--- a/结构设计/PKPM电算/PROJECT/桩承台、独基计算/桩承台计算_序号105.docx
+++ b/结构设计/PKPM电算/PROJECT/桩承台、独基计算/桩承台计算_序号105.docx
@@ -101,7 +101,7 @@
           <w:color w:val="000000"/>
           <w:shd w:val="clear" w:color="auto" w:fill="ffffff"/>
         </w:rPr>
-        <w:t xml:space="preserve">       承台高：1100mm</w:t>
+        <w:t xml:space="preserve">       承台高：1750mm</w:t>
       </w:r>
     </w:p>
     <w:p>
@@ -490,7 +490,7 @@
                 <w:color w:val="000000"/>
                 <w:shd w:val="clear" w:color="auto" w:fill="ffffff"/>
               </w:rPr>
-              <w:t xml:space="preserve">866</w:t>
+              <w:t xml:space="preserve">1155</w:t>
             </w:r>
           </w:p>
         </w:tc>
@@ -545,7 +545,7 @@
                 <w:color w:val="000000"/>
                 <w:shd w:val="clear" w:color="auto" w:fill="ffffff"/>
               </w:rPr>
-              <w:t xml:space="preserve">-750</w:t>
+              <w:t xml:space="preserve">-1000</w:t>
             </w:r>
           </w:p>
         </w:tc>
@@ -571,7 +571,7 @@
                 <w:color w:val="000000"/>
                 <w:shd w:val="clear" w:color="auto" w:fill="ffffff"/>
               </w:rPr>
-              <w:t xml:space="preserve">-433</w:t>
+              <w:t xml:space="preserve">-577</w:t>
             </w:r>
           </w:p>
         </w:tc>
@@ -626,7 +626,7 @@
                 <w:color w:val="000000"/>
                 <w:shd w:val="clear" w:color="auto" w:fill="ffffff"/>
               </w:rPr>
-              <w:t xml:space="preserve">750</w:t>
+              <w:t xml:space="preserve">1000</w:t>
             </w:r>
           </w:p>
         </w:tc>
@@ -652,7 +652,7 @@
                 <w:color w:val="000000"/>
                 <w:shd w:val="clear" w:color="auto" w:fill="ffffff"/>
               </w:rPr>
-              <w:t xml:space="preserve">-433</w:t>
+              <w:t xml:space="preserve">-577</w:t>
             </w:r>
           </w:p>
         </w:tc>
@@ -1506,7 +1506,7 @@
           <w:color w:val="000000"/>
           <w:shd w:val="clear" w:color="auto" w:fill="ffffff"/>
         </w:rPr>
-        <w:t xml:space="preserve">     =     6.3×   24.0</w:t>
+        <w:t xml:space="preserve">     =     5.6×   24.0</w:t>
       </w:r>
     </w:p>
     <w:p>
@@ -1527,7 +1527,7 @@
           <w:color w:val="000000"/>
           <w:shd w:val="clear" w:color="auto" w:fill="ffffff"/>
         </w:rPr>
-        <w:t xml:space="preserve">     =  151.1 kN</w:t>
+        <w:t xml:space="preserve">     =  134.4 kN</w:t>
       </w:r>
     </w:p>
     <w:p>
@@ -1608,7 +1608,7 @@
           <w:color w:val="000000"/>
           <w:shd w:val="clear" w:color="auto" w:fill="ffffff"/>
         </w:rPr>
-        <w:t xml:space="preserve"> =   1125000.0 ∑</w:t>
+        <w:t xml:space="preserve"> =   2000000.1 ∑</w:t>
       </w:r>
       <w:r>
         <w:fldChar w:fldCharType="begin"/>
@@ -1668,7 +1668,7 @@
           <w:color w:val="000000"/>
           <w:shd w:val="clear" w:color="auto" w:fill="ffffff"/>
         </w:rPr>
-        <w:t xml:space="preserve"> =   1125000.0</w:t>
+        <w:t xml:space="preserve"> =   2000000.0</w:t>
       </w:r>
     </w:p>
     <w:p>
@@ -1778,7 +1778,7 @@
           <w:color w:val="000000"/>
           <w:shd w:val="clear" w:color="auto" w:fill="ffffff"/>
         </w:rPr>
-        <w:t xml:space="preserve">  N=4785.2kN   </w:t>
+        <w:t xml:space="preserve">  N=5458.3kN   </w:t>
       </w:r>
       <w:r>
         <w:fldChar w:fldCharType="begin"/>
@@ -1808,7 +1808,7 @@
           <w:color w:val="000000"/>
           <w:shd w:val="clear" w:color="auto" w:fill="ffffff"/>
         </w:rPr>
-        <w:t xml:space="preserve">=95.1kN.m   </w:t>
+        <w:t xml:space="preserve">=62.6kN.m   </w:t>
       </w:r>
       <w:r>
         <w:fldChar w:fldCharType="begin"/>
@@ -1838,7 +1838,7 @@
           <w:color w:val="000000"/>
           <w:shd w:val="clear" w:color="auto" w:fill="ffffff"/>
         </w:rPr>
-        <w:t xml:space="preserve">=-24.0kN.m   </w:t>
+        <w:t xml:space="preserve">=59.9kN.m   </w:t>
       </w:r>
       <w:r>
         <w:fldChar w:fldCharType="begin"/>
@@ -1868,7 +1868,7 @@
           <w:color w:val="000000"/>
           <w:shd w:val="clear" w:color="auto" w:fill="ffffff"/>
         </w:rPr>
-        <w:t xml:space="preserve">=-16.3kN   </w:t>
+        <w:t xml:space="preserve">=184.4kN   </w:t>
       </w:r>
       <w:r>
         <w:fldChar w:fldCharType="begin"/>
@@ -1898,7 +1898,7 @@
           <w:color w:val="000000"/>
           <w:shd w:val="clear" w:color="auto" w:fill="ffffff"/>
         </w:rPr>
-        <w:t xml:space="preserve">=-51.0kN</w:t>
+        <w:t xml:space="preserve">=-127.0kN</w:t>
       </w:r>
     </w:p>
     <w:p>
@@ -2179,59 +2179,59 @@
                 <w:color w:val="000000"/>
                 <w:shd w:val="clear" w:color="auto" w:fill="ffffff"/>
               </w:rPr>
-              <w:t xml:space="preserve">866.0</w:t>
-            </w:r>
-          </w:p>
-        </w:tc>
-        <w:tc>
-          <w:tcPr>
-            <w:tcW w:w="1360" w:type="dxa"/>
-            <w:vAlign w:val="center"/>
-            <w:shd w:val="clear" w:color="auto" w:fill="ffffff"/>
-          </w:tcPr>
-          <w:p>
-            <w:pPr>
-              <w:jc w:val="center"/>
-            </w:pPr>
-            <w:pPr>
-              <w:jc w:val="center"/>
-            </w:pPr>
-            <w:r>
-              <w:rPr>
-                <w:rFonts w:ascii="宋体" w:eastAsia="宋体" w:hint="eastAsia"/>
-                <w:b w:val="0"/>
-                <w:sz w:val="20"/>
-                <w:szCs w:val="20"/>
-                <w:color w:val="000000"/>
-                <w:shd w:val="clear" w:color="auto" w:fill="ffffff"/>
-              </w:rPr>
-              <w:t xml:space="preserve">1521.89</w:t>
-            </w:r>
-          </w:p>
-        </w:tc>
-        <w:tc>
-          <w:tcPr>
-            <w:tcW w:w="1360" w:type="dxa"/>
-            <w:vAlign w:val="center"/>
-            <w:shd w:val="clear" w:color="auto" w:fill="ffffff"/>
-          </w:tcPr>
-          <w:p>
-            <w:pPr>
-              <w:jc w:val="center"/>
-            </w:pPr>
-            <w:pPr>
-              <w:jc w:val="center"/>
-            </w:pPr>
-            <w:r>
-              <w:rPr>
-                <w:rFonts w:ascii="宋体" w:eastAsia="宋体" w:hint="eastAsia"/>
-                <w:b w:val="0"/>
-                <w:sz w:val="20"/>
-                <w:szCs w:val="20"/>
-                <w:color w:val="000000"/>
-                <w:shd w:val="clear" w:color="auto" w:fill="ffffff"/>
-              </w:rPr>
-              <w:t xml:space="preserve">1572.27</w:t>
+              <w:t xml:space="preserve">1154.7</w:t>
+            </w:r>
+          </w:p>
+        </w:tc>
+        <w:tc>
+          <w:tcPr>
+            <w:tcW w:w="1360" w:type="dxa"/>
+            <w:vAlign w:val="center"/>
+            <w:shd w:val="clear" w:color="auto" w:fill="ffffff"/>
+          </w:tcPr>
+          <w:p>
+            <w:pPr>
+              <w:jc w:val="center"/>
+            </w:pPr>
+            <w:pPr>
+              <w:jc w:val="center"/>
+            </w:pPr>
+            <w:r>
+              <w:rPr>
+                <w:rFonts w:ascii="宋体" w:eastAsia="宋体" w:hint="eastAsia"/>
+                <w:b w:val="0"/>
+                <w:sz w:val="20"/>
+                <w:szCs w:val="20"/>
+                <w:color w:val="000000"/>
+                <w:shd w:val="clear" w:color="auto" w:fill="ffffff"/>
+              </w:rPr>
+              <w:t xml:space="preserve">1783.30</w:t>
+            </w:r>
+          </w:p>
+        </w:tc>
+        <w:tc>
+          <w:tcPr>
+            <w:tcW w:w="1360" w:type="dxa"/>
+            <w:vAlign w:val="center"/>
+            <w:shd w:val="clear" w:color="auto" w:fill="ffffff"/>
+          </w:tcPr>
+          <w:p>
+            <w:pPr>
+              <w:jc w:val="center"/>
+            </w:pPr>
+            <w:pPr>
+              <w:jc w:val="center"/>
+            </w:pPr>
+            <w:r>
+              <w:rPr>
+                <w:rFonts w:ascii="宋体" w:eastAsia="宋体" w:hint="eastAsia"/>
+                <w:b w:val="0"/>
+                <w:sz w:val="20"/>
+                <w:szCs w:val="20"/>
+                <w:color w:val="000000"/>
+                <w:shd w:val="clear" w:color="auto" w:fill="ffffff"/>
+              </w:rPr>
+              <w:t xml:space="preserve">1828.09</w:t>
             </w:r>
           </w:p>
         </w:tc>
@@ -2312,85 +2312,85 @@
                 <w:color w:val="000000"/>
                 <w:shd w:val="clear" w:color="auto" w:fill="ffffff"/>
               </w:rPr>
-              <w:t xml:space="preserve">-750.0</w:t>
-            </w:r>
-          </w:p>
-        </w:tc>
-        <w:tc>
-          <w:tcPr>
-            <w:tcW w:w="1360" w:type="dxa"/>
-            <w:vAlign w:val="center"/>
-            <w:shd w:val="clear" w:color="auto" w:fill="ffffff"/>
-          </w:tcPr>
-          <w:p>
-            <w:pPr>
-              <w:jc w:val="center"/>
-            </w:pPr>
-            <w:pPr>
-              <w:jc w:val="center"/>
-            </w:pPr>
-            <w:r>
-              <w:rPr>
-                <w:rFonts w:ascii="宋体" w:eastAsia="宋体" w:hint="eastAsia"/>
-                <w:b w:val="0"/>
-                <w:sz w:val="20"/>
-                <w:szCs w:val="20"/>
-                <w:color w:val="000000"/>
-                <w:shd w:val="clear" w:color="auto" w:fill="ffffff"/>
-              </w:rPr>
-              <w:t xml:space="preserve">-433.0</w:t>
-            </w:r>
-          </w:p>
-        </w:tc>
-        <w:tc>
-          <w:tcPr>
-            <w:tcW w:w="1360" w:type="dxa"/>
-            <w:vAlign w:val="center"/>
-            <w:shd w:val="clear" w:color="auto" w:fill="ffffff"/>
-          </w:tcPr>
-          <w:p>
-            <w:pPr>
-              <w:jc w:val="center"/>
-            </w:pPr>
-            <w:pPr>
-              <w:jc w:val="center"/>
-            </w:pPr>
-            <w:r>
-              <w:rPr>
-                <w:rFonts w:ascii="宋体" w:eastAsia="宋体" w:hint="eastAsia"/>
-                <w:b w:val="0"/>
-                <w:sz w:val="20"/>
-                <w:szCs w:val="20"/>
-                <w:color w:val="000000"/>
-                <w:shd w:val="clear" w:color="auto" w:fill="ffffff"/>
-              </w:rPr>
-              <w:t xml:space="preserve">1647.64</w:t>
-            </w:r>
-          </w:p>
-        </w:tc>
-        <w:tc>
-          <w:tcPr>
-            <w:tcW w:w="1360" w:type="dxa"/>
-            <w:vAlign w:val="center"/>
-            <w:shd w:val="clear" w:color="auto" w:fill="ffffff"/>
-          </w:tcPr>
-          <w:p>
-            <w:pPr>
-              <w:jc w:val="center"/>
-            </w:pPr>
-            <w:pPr>
-              <w:jc w:val="center"/>
-            </w:pPr>
-            <w:r>
-              <w:rPr>
-                <w:rFonts w:ascii="宋体" w:eastAsia="宋体" w:hint="eastAsia"/>
-                <w:b w:val="0"/>
-                <w:sz w:val="20"/>
-                <w:szCs w:val="20"/>
-                <w:color w:val="000000"/>
-                <w:shd w:val="clear" w:color="auto" w:fill="ffffff"/>
-              </w:rPr>
-              <w:t xml:space="preserve">1698.03</w:t>
+              <w:t xml:space="preserve">-1000.0</w:t>
+            </w:r>
+          </w:p>
+        </w:tc>
+        <w:tc>
+          <w:tcPr>
+            <w:tcW w:w="1360" w:type="dxa"/>
+            <w:vAlign w:val="center"/>
+            <w:shd w:val="clear" w:color="auto" w:fill="ffffff"/>
+          </w:tcPr>
+          <w:p>
+            <w:pPr>
+              <w:jc w:val="center"/>
+            </w:pPr>
+            <w:pPr>
+              <w:jc w:val="center"/>
+            </w:pPr>
+            <w:r>
+              <w:rPr>
+                <w:rFonts w:ascii="宋体" w:eastAsia="宋体" w:hint="eastAsia"/>
+                <w:b w:val="0"/>
+                <w:sz w:val="20"/>
+                <w:szCs w:val="20"/>
+                <w:color w:val="000000"/>
+                <w:shd w:val="clear" w:color="auto" w:fill="ffffff"/>
+              </w:rPr>
+              <w:t xml:space="preserve">-577.4</w:t>
+            </w:r>
+          </w:p>
+        </w:tc>
+        <w:tc>
+          <w:tcPr>
+            <w:tcW w:w="1360" w:type="dxa"/>
+            <w:vAlign w:val="center"/>
+            <w:shd w:val="clear" w:color="auto" w:fill="ffffff"/>
+          </w:tcPr>
+          <w:p>
+            <w:pPr>
+              <w:jc w:val="center"/>
+            </w:pPr>
+            <w:pPr>
+              <w:jc w:val="center"/>
+            </w:pPr>
+            <w:r>
+              <w:rPr>
+                <w:rFonts w:ascii="宋体" w:eastAsia="宋体" w:hint="eastAsia"/>
+                <w:b w:val="0"/>
+                <w:sz w:val="20"/>
+                <w:szCs w:val="20"/>
+                <w:color w:val="000000"/>
+                <w:shd w:val="clear" w:color="auto" w:fill="ffffff"/>
+              </w:rPr>
+              <w:t xml:space="preserve">1807.52</w:t>
+            </w:r>
+          </w:p>
+        </w:tc>
+        <w:tc>
+          <w:tcPr>
+            <w:tcW w:w="1360" w:type="dxa"/>
+            <w:vAlign w:val="center"/>
+            <w:shd w:val="clear" w:color="auto" w:fill="ffffff"/>
+          </w:tcPr>
+          <w:p>
+            <w:pPr>
+              <w:jc w:val="center"/>
+            </w:pPr>
+            <w:pPr>
+              <w:jc w:val="center"/>
+            </w:pPr>
+            <w:r>
+              <w:rPr>
+                <w:rFonts w:ascii="宋体" w:eastAsia="宋体" w:hint="eastAsia"/>
+                <w:b w:val="0"/>
+                <w:sz w:val="20"/>
+                <w:szCs w:val="20"/>
+                <w:color w:val="000000"/>
+                <w:shd w:val="clear" w:color="auto" w:fill="ffffff"/>
+              </w:rPr>
+              <w:t xml:space="preserve">1852.31</w:t>
             </w:r>
           </w:p>
         </w:tc>
@@ -2471,85 +2471,85 @@
                 <w:color w:val="000000"/>
                 <w:shd w:val="clear" w:color="auto" w:fill="ffffff"/>
               </w:rPr>
-              <w:t xml:space="preserve">750.0</w:t>
-            </w:r>
-          </w:p>
-        </w:tc>
-        <w:tc>
-          <w:tcPr>
-            <w:tcW w:w="1360" w:type="dxa"/>
-            <w:vAlign w:val="center"/>
-            <w:shd w:val="clear" w:color="auto" w:fill="ffffff"/>
-          </w:tcPr>
-          <w:p>
-            <w:pPr>
-              <w:jc w:val="center"/>
-            </w:pPr>
-            <w:pPr>
-              <w:jc w:val="center"/>
-            </w:pPr>
-            <w:r>
-              <w:rPr>
-                <w:rFonts w:ascii="宋体" w:eastAsia="宋体" w:hint="eastAsia"/>
-                <w:b w:val="0"/>
-                <w:sz w:val="20"/>
-                <w:szCs w:val="20"/>
-                <w:color w:val="000000"/>
-                <w:shd w:val="clear" w:color="auto" w:fill="ffffff"/>
-              </w:rPr>
-              <w:t xml:space="preserve">-433.0</w:t>
-            </w:r>
-          </w:p>
-        </w:tc>
-        <w:tc>
-          <w:tcPr>
-            <w:tcW w:w="1360" w:type="dxa"/>
-            <w:vAlign w:val="center"/>
-            <w:shd w:val="clear" w:color="auto" w:fill="ffffff"/>
-          </w:tcPr>
-          <w:p>
-            <w:pPr>
-              <w:jc w:val="center"/>
-            </w:pPr>
-            <w:pPr>
-              <w:jc w:val="center"/>
-            </w:pPr>
-            <w:r>
-              <w:rPr>
-                <w:rFonts w:ascii="宋体" w:eastAsia="宋体" w:hint="eastAsia"/>
-                <w:b w:val="0"/>
-                <w:sz w:val="20"/>
-                <w:szCs w:val="20"/>
-                <w:color w:val="000000"/>
-                <w:shd w:val="clear" w:color="auto" w:fill="ffffff"/>
-              </w:rPr>
-              <w:t xml:space="preserve">1615.70</w:t>
-            </w:r>
-          </w:p>
-        </w:tc>
-        <w:tc>
-          <w:tcPr>
-            <w:tcW w:w="1360" w:type="dxa"/>
-            <w:vAlign w:val="center"/>
-            <w:shd w:val="clear" w:color="auto" w:fill="ffffff"/>
-          </w:tcPr>
-          <w:p>
-            <w:pPr>
-              <w:jc w:val="center"/>
-            </w:pPr>
-            <w:pPr>
-              <w:jc w:val="center"/>
-            </w:pPr>
-            <w:r>
-              <w:rPr>
-                <w:rFonts w:ascii="宋体" w:eastAsia="宋体" w:hint="eastAsia"/>
-                <w:b w:val="0"/>
-                <w:sz w:val="20"/>
-                <w:szCs w:val="20"/>
-                <w:color w:val="000000"/>
-                <w:shd w:val="clear" w:color="auto" w:fill="ffffff"/>
-              </w:rPr>
-              <w:t xml:space="preserve">1666.08</w:t>
+              <w:t xml:space="preserve">1000.0</w:t>
+            </w:r>
+          </w:p>
+        </w:tc>
+        <w:tc>
+          <w:tcPr>
+            <w:tcW w:w="1360" w:type="dxa"/>
+            <w:vAlign w:val="center"/>
+            <w:shd w:val="clear" w:color="auto" w:fill="ffffff"/>
+          </w:tcPr>
+          <w:p>
+            <w:pPr>
+              <w:jc w:val="center"/>
+            </w:pPr>
+            <w:pPr>
+              <w:jc w:val="center"/>
+            </w:pPr>
+            <w:r>
+              <w:rPr>
+                <w:rFonts w:ascii="宋体" w:eastAsia="宋体" w:hint="eastAsia"/>
+                <w:b w:val="0"/>
+                <w:sz w:val="20"/>
+                <w:szCs w:val="20"/>
+                <w:color w:val="000000"/>
+                <w:shd w:val="clear" w:color="auto" w:fill="ffffff"/>
+              </w:rPr>
+              <w:t xml:space="preserve">-577.3</w:t>
+            </w:r>
+          </w:p>
+        </w:tc>
+        <w:tc>
+          <w:tcPr>
+            <w:tcW w:w="1360" w:type="dxa"/>
+            <w:vAlign w:val="center"/>
+            <w:shd w:val="clear" w:color="auto" w:fill="ffffff"/>
+          </w:tcPr>
+          <w:p>
+            <w:pPr>
+              <w:jc w:val="center"/>
+            </w:pPr>
+            <w:pPr>
+              <w:jc w:val="center"/>
+            </w:pPr>
+            <w:r>
+              <w:rPr>
+                <w:rFonts w:ascii="宋体" w:eastAsia="宋体" w:hint="eastAsia"/>
+                <w:b w:val="0"/>
+                <w:sz w:val="20"/>
+                <w:szCs w:val="20"/>
+                <w:color w:val="000000"/>
+                <w:shd w:val="clear" w:color="auto" w:fill="ffffff"/>
+              </w:rPr>
+              <w:t xml:space="preserve">1867.44</w:t>
+            </w:r>
+          </w:p>
+        </w:tc>
+        <w:tc>
+          <w:tcPr>
+            <w:tcW w:w="1360" w:type="dxa"/>
+            <w:vAlign w:val="center"/>
+            <w:shd w:val="clear" w:color="auto" w:fill="ffffff"/>
+          </w:tcPr>
+          <w:p>
+            <w:pPr>
+              <w:jc w:val="center"/>
+            </w:pPr>
+            <w:pPr>
+              <w:jc w:val="center"/>
+            </w:pPr>
+            <w:r>
+              <w:rPr>
+                <w:rFonts w:ascii="宋体" w:eastAsia="宋体" w:hint="eastAsia"/>
+                <w:b w:val="0"/>
+                <w:sz w:val="20"/>
+                <w:szCs w:val="20"/>
+                <w:color w:val="000000"/>
+                <w:shd w:val="clear" w:color="auto" w:fill="ffffff"/>
+              </w:rPr>
+              <w:t xml:space="preserve">1912.22</w:t>
             </w:r>
           </w:p>
         </w:tc>
@@ -2629,7 +2629,7 @@
           <w:color w:val="000000"/>
           <w:shd w:val="clear" w:color="auto" w:fill="ffffff"/>
         </w:rPr>
-        <w:t xml:space="preserve">=    4936.4 kN;        桩均反力</w:t>
+        <w:t xml:space="preserve">=    5592.6 kN;        桩均反力</w:t>
       </w:r>
       <w:r>
         <w:fldChar w:fldCharType="begin"/>
@@ -2659,7 +2659,7 @@
           <w:color w:val="000000"/>
           <w:shd w:val="clear" w:color="auto" w:fill="ffffff"/>
         </w:rPr>
-        <w:t xml:space="preserve">=    1645.5 kN</w:t>
+        <w:t xml:space="preserve">=    1864.2 kN</w:t>
       </w:r>
     </w:p>
     <w:p>
@@ -2790,7 +2790,7 @@
           <w:color w:val="000000"/>
           <w:shd w:val="clear" w:color="auto" w:fill="ffffff"/>
         </w:rPr>
-        <w:t xml:space="preserve">  N=4790.9kN   </w:t>
+        <w:t xml:space="preserve">  N=5465.7kN   </w:t>
       </w:r>
       <w:r>
         <w:fldChar w:fldCharType="begin"/>
@@ -2820,7 +2820,7 @@
           <w:color w:val="000000"/>
           <w:shd w:val="clear" w:color="auto" w:fill="ffffff"/>
         </w:rPr>
-        <w:t xml:space="preserve">=80.3kN.m   </w:t>
+        <w:t xml:space="preserve">=52.4kN.m   </w:t>
       </w:r>
       <w:r>
         <w:fldChar w:fldCharType="begin"/>
@@ -2850,7 +2850,7 @@
           <w:color w:val="000000"/>
           <w:shd w:val="clear" w:color="auto" w:fill="ffffff"/>
         </w:rPr>
-        <w:t xml:space="preserve">=-40.8kN.m   </w:t>
+        <w:t xml:space="preserve">=48.6kN.m   </w:t>
       </w:r>
       <w:r>
         <w:fldChar w:fldCharType="begin"/>
@@ -2880,7 +2880,7 @@
           <w:color w:val="000000"/>
           <w:shd w:val="clear" w:color="auto" w:fill="ffffff"/>
         </w:rPr>
-        <w:t xml:space="preserve">=-21.8kN   </w:t>
+        <w:t xml:space="preserve">=177.7kN   </w:t>
       </w:r>
       <w:r>
         <w:fldChar w:fldCharType="begin"/>
@@ -2910,7 +2910,7 @@
           <w:color w:val="000000"/>
           <w:shd w:val="clear" w:color="auto" w:fill="ffffff"/>
         </w:rPr>
-        <w:t xml:space="preserve">=-46.5kN</w:t>
+        <w:t xml:space="preserve">=-119.7kN</w:t>
       </w:r>
     </w:p>
     <w:p>
@@ -3191,59 +3191,59 @@
                 <w:color w:val="000000"/>
                 <w:shd w:val="clear" w:color="auto" w:fill="ffffff"/>
               </w:rPr>
-              <w:t xml:space="preserve">866.0</w:t>
-            </w:r>
-          </w:p>
-        </w:tc>
-        <w:tc>
-          <w:tcPr>
-            <w:tcW w:w="1360" w:type="dxa"/>
-            <w:vAlign w:val="center"/>
-            <w:shd w:val="clear" w:color="auto" w:fill="ffffff"/>
-          </w:tcPr>
-          <w:p>
-            <w:pPr>
-              <w:jc w:val="center"/>
-            </w:pPr>
-            <w:pPr>
-              <w:jc w:val="center"/>
-            </w:pPr>
-            <w:r>
-              <w:rPr>
-                <w:rFonts w:ascii="宋体" w:eastAsia="宋体" w:hint="eastAsia"/>
-                <w:b w:val="0"/>
-                <w:sz w:val="20"/>
-                <w:szCs w:val="20"/>
-                <w:color w:val="000000"/>
-                <w:shd w:val="clear" w:color="auto" w:fill="ffffff"/>
-              </w:rPr>
-              <w:t xml:space="preserve">1535.20</w:t>
-            </w:r>
-          </w:p>
-        </w:tc>
-        <w:tc>
-          <w:tcPr>
-            <w:tcW w:w="1360" w:type="dxa"/>
-            <w:vAlign w:val="center"/>
-            <w:shd w:val="clear" w:color="auto" w:fill="ffffff"/>
-          </w:tcPr>
-          <w:p>
-            <w:pPr>
-              <w:jc w:val="center"/>
-            </w:pPr>
-            <w:pPr>
-              <w:jc w:val="center"/>
-            </w:pPr>
-            <w:r>
-              <w:rPr>
-                <w:rFonts w:ascii="宋体" w:eastAsia="宋体" w:hint="eastAsia"/>
-                <w:b w:val="0"/>
-                <w:sz w:val="20"/>
-                <w:szCs w:val="20"/>
-                <w:color w:val="000000"/>
-                <w:shd w:val="clear" w:color="auto" w:fill="ffffff"/>
-              </w:rPr>
-              <w:t xml:space="preserve">1585.58</w:t>
+              <w:t xml:space="preserve">1154.7</w:t>
+            </w:r>
+          </w:p>
+        </w:tc>
+        <w:tc>
+          <w:tcPr>
+            <w:tcW w:w="1360" w:type="dxa"/>
+            <w:vAlign w:val="center"/>
+            <w:shd w:val="clear" w:color="auto" w:fill="ffffff"/>
+          </w:tcPr>
+          <w:p>
+            <w:pPr>
+              <w:jc w:val="center"/>
+            </w:pPr>
+            <w:pPr>
+              <w:jc w:val="center"/>
+            </w:pPr>
+            <w:r>
+              <w:rPr>
+                <w:rFonts w:ascii="宋体" w:eastAsia="宋体" w:hint="eastAsia"/>
+                <w:b w:val="0"/>
+                <w:sz w:val="20"/>
+                <w:szCs w:val="20"/>
+                <w:color w:val="000000"/>
+                <w:shd w:val="clear" w:color="auto" w:fill="ffffff"/>
+              </w:rPr>
+              <w:t xml:space="preserve">1791.65</w:t>
+            </w:r>
+          </w:p>
+        </w:tc>
+        <w:tc>
+          <w:tcPr>
+            <w:tcW w:w="1360" w:type="dxa"/>
+            <w:vAlign w:val="center"/>
+            <w:shd w:val="clear" w:color="auto" w:fill="ffffff"/>
+          </w:tcPr>
+          <w:p>
+            <w:pPr>
+              <w:jc w:val="center"/>
+            </w:pPr>
+            <w:pPr>
+              <w:jc w:val="center"/>
+            </w:pPr>
+            <w:r>
+              <w:rPr>
+                <w:rFonts w:ascii="宋体" w:eastAsia="宋体" w:hint="eastAsia"/>
+                <w:b w:val="0"/>
+                <w:sz w:val="20"/>
+                <w:szCs w:val="20"/>
+                <w:color w:val="000000"/>
+                <w:shd w:val="clear" w:color="auto" w:fill="ffffff"/>
+              </w:rPr>
+              <w:t xml:space="preserve">1836.44</w:t>
             </w:r>
           </w:p>
         </w:tc>
@@ -3324,85 +3324,85 @@
                 <w:color w:val="000000"/>
                 <w:shd w:val="clear" w:color="auto" w:fill="ffffff"/>
               </w:rPr>
-              <w:t xml:space="preserve">-750.0</w:t>
-            </w:r>
-          </w:p>
-        </w:tc>
-        <w:tc>
-          <w:tcPr>
-            <w:tcW w:w="1360" w:type="dxa"/>
-            <w:vAlign w:val="center"/>
-            <w:shd w:val="clear" w:color="auto" w:fill="ffffff"/>
-          </w:tcPr>
-          <w:p>
-            <w:pPr>
-              <w:jc w:val="center"/>
-            </w:pPr>
-            <w:pPr>
-              <w:jc w:val="center"/>
-            </w:pPr>
-            <w:r>
-              <w:rPr>
-                <w:rFonts w:ascii="宋体" w:eastAsia="宋体" w:hint="eastAsia"/>
-                <w:b w:val="0"/>
-                <w:sz w:val="20"/>
-                <w:szCs w:val="20"/>
-                <w:color w:val="000000"/>
-                <w:shd w:val="clear" w:color="auto" w:fill="ffffff"/>
-              </w:rPr>
-              <w:t xml:space="preserve">-433.0</w:t>
-            </w:r>
-          </w:p>
-        </w:tc>
-        <w:tc>
-          <w:tcPr>
-            <w:tcW w:w="1360" w:type="dxa"/>
-            <w:vAlign w:val="center"/>
-            <w:shd w:val="clear" w:color="auto" w:fill="ffffff"/>
-          </w:tcPr>
-          <w:p>
-            <w:pPr>
-              <w:jc w:val="center"/>
-            </w:pPr>
-            <w:pPr>
-              <w:jc w:val="center"/>
-            </w:pPr>
-            <w:r>
-              <w:rPr>
-                <w:rFonts w:ascii="宋体" w:eastAsia="宋体" w:hint="eastAsia"/>
-                <w:b w:val="0"/>
-                <w:sz w:val="20"/>
-                <w:szCs w:val="20"/>
-                <w:color w:val="000000"/>
-                <w:shd w:val="clear" w:color="auto" w:fill="ffffff"/>
-              </w:rPr>
-              <w:t xml:space="preserve">1655.10</w:t>
-            </w:r>
-          </w:p>
-        </w:tc>
-        <w:tc>
-          <w:tcPr>
-            <w:tcW w:w="1360" w:type="dxa"/>
-            <w:vAlign w:val="center"/>
-            <w:shd w:val="clear" w:color="auto" w:fill="ffffff"/>
-          </w:tcPr>
-          <w:p>
-            <w:pPr>
-              <w:jc w:val="center"/>
-            </w:pPr>
-            <w:pPr>
-              <w:jc w:val="center"/>
-            </w:pPr>
-            <w:r>
-              <w:rPr>
-                <w:rFonts w:ascii="宋体" w:eastAsia="宋体" w:hint="eastAsia"/>
-                <w:b w:val="0"/>
-                <w:sz w:val="20"/>
-                <w:szCs w:val="20"/>
-                <w:color w:val="000000"/>
-                <w:shd w:val="clear" w:color="auto" w:fill="ffffff"/>
-              </w:rPr>
-              <w:t xml:space="preserve">1705.48</w:t>
+              <w:t xml:space="preserve">-1000.0</w:t>
+            </w:r>
+          </w:p>
+        </w:tc>
+        <w:tc>
+          <w:tcPr>
+            <w:tcW w:w="1360" w:type="dxa"/>
+            <w:vAlign w:val="center"/>
+            <w:shd w:val="clear" w:color="auto" w:fill="ffffff"/>
+          </w:tcPr>
+          <w:p>
+            <w:pPr>
+              <w:jc w:val="center"/>
+            </w:pPr>
+            <w:pPr>
+              <w:jc w:val="center"/>
+            </w:pPr>
+            <w:r>
+              <w:rPr>
+                <w:rFonts w:ascii="宋体" w:eastAsia="宋体" w:hint="eastAsia"/>
+                <w:b w:val="0"/>
+                <w:sz w:val="20"/>
+                <w:szCs w:val="20"/>
+                <w:color w:val="000000"/>
+                <w:shd w:val="clear" w:color="auto" w:fill="ffffff"/>
+              </w:rPr>
+              <w:t xml:space="preserve">-577.4</w:t>
+            </w:r>
+          </w:p>
+        </w:tc>
+        <w:tc>
+          <w:tcPr>
+            <w:tcW w:w="1360" w:type="dxa"/>
+            <w:vAlign w:val="center"/>
+            <w:shd w:val="clear" w:color="auto" w:fill="ffffff"/>
+          </w:tcPr>
+          <w:p>
+            <w:pPr>
+              <w:jc w:val="center"/>
+            </w:pPr>
+            <w:pPr>
+              <w:jc w:val="center"/>
+            </w:pPr>
+            <w:r>
+              <w:rPr>
+                <w:rFonts w:ascii="宋体" w:eastAsia="宋体" w:hint="eastAsia"/>
+                <w:b w:val="0"/>
+                <w:sz w:val="20"/>
+                <w:szCs w:val="20"/>
+                <w:color w:val="000000"/>
+                <w:shd w:val="clear" w:color="auto" w:fill="ffffff"/>
+              </w:rPr>
+              <w:t xml:space="preserve">1812.71</w:t>
+            </w:r>
+          </w:p>
+        </w:tc>
+        <w:tc>
+          <w:tcPr>
+            <w:tcW w:w="1360" w:type="dxa"/>
+            <w:vAlign w:val="center"/>
+            <w:shd w:val="clear" w:color="auto" w:fill="ffffff"/>
+          </w:tcPr>
+          <w:p>
+            <w:pPr>
+              <w:jc w:val="center"/>
+            </w:pPr>
+            <w:pPr>
+              <w:jc w:val="center"/>
+            </w:pPr>
+            <w:r>
+              <w:rPr>
+                <w:rFonts w:ascii="宋体" w:eastAsia="宋体" w:hint="eastAsia"/>
+                <w:b w:val="0"/>
+                <w:sz w:val="20"/>
+                <w:szCs w:val="20"/>
+                <w:color w:val="000000"/>
+                <w:shd w:val="clear" w:color="auto" w:fill="ffffff"/>
+              </w:rPr>
+              <w:t xml:space="preserve">1857.50</w:t>
             </w:r>
           </w:p>
         </w:tc>
@@ -3483,85 +3483,85 @@
                 <w:color w:val="000000"/>
                 <w:shd w:val="clear" w:color="auto" w:fill="ffffff"/>
               </w:rPr>
-              <w:t xml:space="preserve">750.0</w:t>
-            </w:r>
-          </w:p>
-        </w:tc>
-        <w:tc>
-          <w:tcPr>
-            <w:tcW w:w="1360" w:type="dxa"/>
-            <w:vAlign w:val="center"/>
-            <w:shd w:val="clear" w:color="auto" w:fill="ffffff"/>
-          </w:tcPr>
-          <w:p>
-            <w:pPr>
-              <w:jc w:val="center"/>
-            </w:pPr>
-            <w:pPr>
-              <w:jc w:val="center"/>
-            </w:pPr>
-            <w:r>
-              <w:rPr>
-                <w:rFonts w:ascii="宋体" w:eastAsia="宋体" w:hint="eastAsia"/>
-                <w:b w:val="0"/>
-                <w:sz w:val="20"/>
-                <w:szCs w:val="20"/>
-                <w:color w:val="000000"/>
-                <w:shd w:val="clear" w:color="auto" w:fill="ffffff"/>
-              </w:rPr>
-              <w:t xml:space="preserve">-433.0</w:t>
-            </w:r>
-          </w:p>
-        </w:tc>
-        <w:tc>
-          <w:tcPr>
-            <w:tcW w:w="1360" w:type="dxa"/>
-            <w:vAlign w:val="center"/>
-            <w:shd w:val="clear" w:color="auto" w:fill="ffffff"/>
-          </w:tcPr>
-          <w:p>
-            <w:pPr>
-              <w:jc w:val="center"/>
-            </w:pPr>
-            <w:pPr>
-              <w:jc w:val="center"/>
-            </w:pPr>
-            <w:r>
-              <w:rPr>
-                <w:rFonts w:ascii="宋体" w:eastAsia="宋体" w:hint="eastAsia"/>
-                <w:b w:val="0"/>
-                <w:sz w:val="20"/>
-                <w:szCs w:val="20"/>
-                <w:color w:val="000000"/>
-                <w:shd w:val="clear" w:color="auto" w:fill="ffffff"/>
-              </w:rPr>
-              <w:t xml:space="preserve">1600.64</w:t>
-            </w:r>
-          </w:p>
-        </w:tc>
-        <w:tc>
-          <w:tcPr>
-            <w:tcW w:w="1360" w:type="dxa"/>
-            <w:vAlign w:val="center"/>
-            <w:shd w:val="clear" w:color="auto" w:fill="ffffff"/>
-          </w:tcPr>
-          <w:p>
-            <w:pPr>
-              <w:jc w:val="center"/>
-            </w:pPr>
-            <w:pPr>
-              <w:jc w:val="center"/>
-            </w:pPr>
-            <w:r>
-              <w:rPr>
-                <w:rFonts w:ascii="宋体" w:eastAsia="宋体" w:hint="eastAsia"/>
-                <w:b w:val="0"/>
-                <w:sz w:val="20"/>
-                <w:szCs w:val="20"/>
-                <w:color w:val="000000"/>
-                <w:shd w:val="clear" w:color="auto" w:fill="ffffff"/>
-              </w:rPr>
-              <w:t xml:space="preserve">1651.02</w:t>
+              <w:t xml:space="preserve">1000.0</w:t>
+            </w:r>
+          </w:p>
+        </w:tc>
+        <w:tc>
+          <w:tcPr>
+            <w:tcW w:w="1360" w:type="dxa"/>
+            <w:vAlign w:val="center"/>
+            <w:shd w:val="clear" w:color="auto" w:fill="ffffff"/>
+          </w:tcPr>
+          <w:p>
+            <w:pPr>
+              <w:jc w:val="center"/>
+            </w:pPr>
+            <w:pPr>
+              <w:jc w:val="center"/>
+            </w:pPr>
+            <w:r>
+              <w:rPr>
+                <w:rFonts w:ascii="宋体" w:eastAsia="宋体" w:hint="eastAsia"/>
+                <w:b w:val="0"/>
+                <w:sz w:val="20"/>
+                <w:szCs w:val="20"/>
+                <w:color w:val="000000"/>
+                <w:shd w:val="clear" w:color="auto" w:fill="ffffff"/>
+              </w:rPr>
+              <w:t xml:space="preserve">-577.3</w:t>
+            </w:r>
+          </w:p>
+        </w:tc>
+        <w:tc>
+          <w:tcPr>
+            <w:tcW w:w="1360" w:type="dxa"/>
+            <w:vAlign w:val="center"/>
+            <w:shd w:val="clear" w:color="auto" w:fill="ffffff"/>
+          </w:tcPr>
+          <w:p>
+            <w:pPr>
+              <w:jc w:val="center"/>
+            </w:pPr>
+            <w:pPr>
+              <w:jc w:val="center"/>
+            </w:pPr>
+            <w:r>
+              <w:rPr>
+                <w:rFonts w:ascii="宋体" w:eastAsia="宋体" w:hint="eastAsia"/>
+                <w:b w:val="0"/>
+                <w:sz w:val="20"/>
+                <w:szCs w:val="20"/>
+                <w:color w:val="000000"/>
+                <w:shd w:val="clear" w:color="auto" w:fill="ffffff"/>
+              </w:rPr>
+              <w:t xml:space="preserve">1861.30</w:t>
+            </w:r>
+          </w:p>
+        </w:tc>
+        <w:tc>
+          <w:tcPr>
+            <w:tcW w:w="1360" w:type="dxa"/>
+            <w:vAlign w:val="center"/>
+            <w:shd w:val="clear" w:color="auto" w:fill="ffffff"/>
+          </w:tcPr>
+          <w:p>
+            <w:pPr>
+              <w:jc w:val="center"/>
+            </w:pPr>
+            <w:pPr>
+              <w:jc w:val="center"/>
+            </w:pPr>
+            <w:r>
+              <w:rPr>
+                <w:rFonts w:ascii="宋体" w:eastAsia="宋体" w:hint="eastAsia"/>
+                <w:b w:val="0"/>
+                <w:sz w:val="20"/>
+                <w:szCs w:val="20"/>
+                <w:color w:val="000000"/>
+                <w:shd w:val="clear" w:color="auto" w:fill="ffffff"/>
+              </w:rPr>
+              <w:t xml:space="preserve">1906.08</w:t>
             </w:r>
           </w:p>
         </w:tc>
@@ -3641,7 +3641,7 @@
           <w:color w:val="000000"/>
           <w:shd w:val="clear" w:color="auto" w:fill="ffffff"/>
         </w:rPr>
-        <w:t xml:space="preserve">=    4942.1 kN;        桩均反力</w:t>
+        <w:t xml:space="preserve">=    5600.0 kN;        桩均反力</w:t>
       </w:r>
       <w:r>
         <w:fldChar w:fldCharType="begin"/>
@@ -3671,7 +3671,7 @@
           <w:color w:val="000000"/>
           <w:shd w:val="clear" w:color="auto" w:fill="ffffff"/>
         </w:rPr>
-        <w:t xml:space="preserve">=    1647.4 kN</w:t>
+        <w:t xml:space="preserve">=    1866.7 kN</w:t>
       </w:r>
     </w:p>
     <w:p>
@@ -3802,7 +3802,7 @@
           <w:color w:val="000000"/>
           <w:shd w:val="clear" w:color="auto" w:fill="ffffff"/>
         </w:rPr>
-        <w:t xml:space="preserve">  N=6355.8kN   </w:t>
+        <w:t xml:space="preserve">  N=7133.1kN   </w:t>
       </w:r>
       <w:r>
         <w:fldChar w:fldCharType="begin"/>
@@ -3832,7 +3832,7 @@
           <w:color w:val="000000"/>
           <w:shd w:val="clear" w:color="auto" w:fill="ffffff"/>
         </w:rPr>
-        <w:t xml:space="preserve">=47.2kN.m   </w:t>
+        <w:t xml:space="preserve">=20.8kN.m   </w:t>
       </w:r>
       <w:r>
         <w:fldChar w:fldCharType="begin"/>
@@ -3862,7 +3862,7 @@
           <w:color w:val="000000"/>
           <w:shd w:val="clear" w:color="auto" w:fill="ffffff"/>
         </w:rPr>
-        <w:t xml:space="preserve">=-31.1kN.m   </w:t>
+        <w:t xml:space="preserve">=75.0kN.m   </w:t>
       </w:r>
       <w:r>
         <w:fldChar w:fldCharType="begin"/>
@@ -3892,7 +3892,7 @@
           <w:color w:val="000000"/>
           <w:shd w:val="clear" w:color="auto" w:fill="ffffff"/>
         </w:rPr>
-        <w:t xml:space="preserve">=-21.5kN   </w:t>
+        <w:t xml:space="preserve">=230.1kN   </w:t>
       </w:r>
       <w:r>
         <w:fldChar w:fldCharType="begin"/>
@@ -3922,7 +3922,7 @@
           <w:color w:val="000000"/>
           <w:shd w:val="clear" w:color="auto" w:fill="ffffff"/>
         </w:rPr>
-        <w:t xml:space="preserve">=-41.9kN</w:t>
+        <w:t xml:space="preserve">=-104.9kN</w:t>
       </w:r>
     </w:p>
     <w:p>
@@ -4203,59 +4203,59 @@
                 <w:color w:val="000000"/>
                 <w:shd w:val="clear" w:color="auto" w:fill="ffffff"/>
               </w:rPr>
-              <w:t xml:space="preserve">866.0</w:t>
-            </w:r>
-          </w:p>
-        </w:tc>
-        <w:tc>
-          <w:tcPr>
-            <w:tcW w:w="1360" w:type="dxa"/>
-            <w:vAlign w:val="center"/>
-            <w:shd w:val="clear" w:color="auto" w:fill="ffffff"/>
-          </w:tcPr>
-          <w:p>
-            <w:pPr>
-              <w:jc w:val="center"/>
-            </w:pPr>
-            <w:pPr>
-              <w:jc w:val="center"/>
-            </w:pPr>
-            <w:r>
-              <w:rPr>
-                <w:rFonts w:ascii="宋体" w:eastAsia="宋体" w:hint="eastAsia"/>
-                <w:b w:val="0"/>
-                <w:sz w:val="20"/>
-                <w:szCs w:val="20"/>
-                <w:color w:val="000000"/>
-                <w:shd w:val="clear" w:color="auto" w:fill="ffffff"/>
-              </w:rPr>
-              <w:t xml:space="preserve">2082.28</w:t>
-            </w:r>
-          </w:p>
-        </w:tc>
-        <w:tc>
-          <w:tcPr>
-            <w:tcW w:w="1360" w:type="dxa"/>
-            <w:vAlign w:val="center"/>
-            <w:shd w:val="clear" w:color="auto" w:fill="ffffff"/>
-          </w:tcPr>
-          <w:p>
-            <w:pPr>
-              <w:jc w:val="center"/>
-            </w:pPr>
-            <w:pPr>
-              <w:jc w:val="center"/>
-            </w:pPr>
-            <w:r>
-              <w:rPr>
-                <w:rFonts w:ascii="宋体" w:eastAsia="宋体" w:hint="eastAsia"/>
-                <w:b w:val="0"/>
-                <w:sz w:val="20"/>
-                <w:szCs w:val="20"/>
-                <w:color w:val="000000"/>
-                <w:shd w:val="clear" w:color="auto" w:fill="ffffff"/>
-              </w:rPr>
-              <w:t xml:space="preserve">2132.67</w:t>
+              <w:t xml:space="preserve">1154.7</w:t>
+            </w:r>
+          </w:p>
+        </w:tc>
+        <w:tc>
+          <w:tcPr>
+            <w:tcW w:w="1360" w:type="dxa"/>
+            <w:vAlign w:val="center"/>
+            <w:shd w:val="clear" w:color="auto" w:fill="ffffff"/>
+          </w:tcPr>
+          <w:p>
+            <w:pPr>
+              <w:jc w:val="center"/>
+            </w:pPr>
+            <w:pPr>
+              <w:jc w:val="center"/>
+            </w:pPr>
+            <w:r>
+              <w:rPr>
+                <w:rFonts w:ascii="宋体" w:eastAsia="宋体" w:hint="eastAsia"/>
+                <w:b w:val="0"/>
+                <w:sz w:val="20"/>
+                <w:szCs w:val="20"/>
+                <w:color w:val="000000"/>
+                <w:shd w:val="clear" w:color="auto" w:fill="ffffff"/>
+              </w:rPr>
+              <w:t xml:space="preserve">2365.68</w:t>
+            </w:r>
+          </w:p>
+        </w:tc>
+        <w:tc>
+          <w:tcPr>
+            <w:tcW w:w="1360" w:type="dxa"/>
+            <w:vAlign w:val="center"/>
+            <w:shd w:val="clear" w:color="auto" w:fill="ffffff"/>
+          </w:tcPr>
+          <w:p>
+            <w:pPr>
+              <w:jc w:val="center"/>
+            </w:pPr>
+            <w:pPr>
+              <w:jc w:val="center"/>
+            </w:pPr>
+            <w:r>
+              <w:rPr>
+                <w:rFonts w:ascii="宋体" w:eastAsia="宋体" w:hint="eastAsia"/>
+                <w:b w:val="0"/>
+                <w:sz w:val="20"/>
+                <w:szCs w:val="20"/>
+                <w:color w:val="000000"/>
+                <w:shd w:val="clear" w:color="auto" w:fill="ffffff"/>
+              </w:rPr>
+              <w:t xml:space="preserve">2410.46</w:t>
             </w:r>
           </w:p>
         </w:tc>
@@ -4336,85 +4336,85 @@
                 <w:color w:val="000000"/>
                 <w:shd w:val="clear" w:color="auto" w:fill="ffffff"/>
               </w:rPr>
-              <w:t xml:space="preserve">-750.0</w:t>
-            </w:r>
-          </w:p>
-        </w:tc>
-        <w:tc>
-          <w:tcPr>
-            <w:tcW w:w="1360" w:type="dxa"/>
-            <w:vAlign w:val="center"/>
-            <w:shd w:val="clear" w:color="auto" w:fill="ffffff"/>
-          </w:tcPr>
-          <w:p>
-            <w:pPr>
-              <w:jc w:val="center"/>
-            </w:pPr>
-            <w:pPr>
-              <w:jc w:val="center"/>
-            </w:pPr>
-            <w:r>
-              <w:rPr>
-                <w:rFonts w:ascii="宋体" w:eastAsia="宋体" w:hint="eastAsia"/>
-                <w:b w:val="0"/>
-                <w:sz w:val="20"/>
-                <w:szCs w:val="20"/>
-                <w:color w:val="000000"/>
-                <w:shd w:val="clear" w:color="auto" w:fill="ffffff"/>
-              </w:rPr>
-              <w:t xml:space="preserve">-433.0</w:t>
-            </w:r>
-          </w:p>
-        </w:tc>
-        <w:tc>
-          <w:tcPr>
-            <w:tcW w:w="1360" w:type="dxa"/>
-            <w:vAlign w:val="center"/>
-            <w:shd w:val="clear" w:color="auto" w:fill="ffffff"/>
-          </w:tcPr>
-          <w:p>
-            <w:pPr>
-              <w:jc w:val="center"/>
-            </w:pPr>
-            <w:pPr>
-              <w:jc w:val="center"/>
-            </w:pPr>
-            <w:r>
-              <w:rPr>
-                <w:rFonts w:ascii="宋体" w:eastAsia="宋体" w:hint="eastAsia"/>
-                <w:b w:val="0"/>
-                <w:sz w:val="20"/>
-                <w:szCs w:val="20"/>
-                <w:color w:val="000000"/>
-                <w:shd w:val="clear" w:color="auto" w:fill="ffffff"/>
-              </w:rPr>
-              <w:t xml:space="preserve">2157.54</w:t>
-            </w:r>
-          </w:p>
-        </w:tc>
-        <w:tc>
-          <w:tcPr>
-            <w:tcW w:w="1360" w:type="dxa"/>
-            <w:vAlign w:val="center"/>
-            <w:shd w:val="clear" w:color="auto" w:fill="ffffff"/>
-          </w:tcPr>
-          <w:p>
-            <w:pPr>
-              <w:jc w:val="center"/>
-            </w:pPr>
-            <w:pPr>
-              <w:jc w:val="center"/>
-            </w:pPr>
-            <w:r>
-              <w:rPr>
-                <w:rFonts w:ascii="宋体" w:eastAsia="宋体" w:hint="eastAsia"/>
-                <w:b w:val="0"/>
-                <w:sz w:val="20"/>
-                <w:szCs w:val="20"/>
-                <w:color w:val="000000"/>
-                <w:shd w:val="clear" w:color="auto" w:fill="ffffff"/>
-              </w:rPr>
-              <w:t xml:space="preserve">2207.92</w:t>
+              <w:t xml:space="preserve">-1000.0</w:t>
+            </w:r>
+          </w:p>
+        </w:tc>
+        <w:tc>
+          <w:tcPr>
+            <w:tcW w:w="1360" w:type="dxa"/>
+            <w:vAlign w:val="center"/>
+            <w:shd w:val="clear" w:color="auto" w:fill="ffffff"/>
+          </w:tcPr>
+          <w:p>
+            <w:pPr>
+              <w:jc w:val="center"/>
+            </w:pPr>
+            <w:pPr>
+              <w:jc w:val="center"/>
+            </w:pPr>
+            <w:r>
+              <w:rPr>
+                <w:rFonts w:ascii="宋体" w:eastAsia="宋体" w:hint="eastAsia"/>
+                <w:b w:val="0"/>
+                <w:sz w:val="20"/>
+                <w:szCs w:val="20"/>
+                <w:color w:val="000000"/>
+                <w:shd w:val="clear" w:color="auto" w:fill="ffffff"/>
+              </w:rPr>
+              <w:t xml:space="preserve">-577.4</w:t>
+            </w:r>
+          </w:p>
+        </w:tc>
+        <w:tc>
+          <w:tcPr>
+            <w:tcW w:w="1360" w:type="dxa"/>
+            <w:vAlign w:val="center"/>
+            <w:shd w:val="clear" w:color="auto" w:fill="ffffff"/>
+          </w:tcPr>
+          <w:p>
+            <w:pPr>
+              <w:jc w:val="center"/>
+            </w:pPr>
+            <w:pPr>
+              <w:jc w:val="center"/>
+            </w:pPr>
+            <w:r>
+              <w:rPr>
+                <w:rFonts w:ascii="宋体" w:eastAsia="宋体" w:hint="eastAsia"/>
+                <w:b w:val="0"/>
+                <w:sz w:val="20"/>
+                <w:szCs w:val="20"/>
+                <w:color w:val="000000"/>
+                <w:shd w:val="clear" w:color="auto" w:fill="ffffff"/>
+              </w:rPr>
+              <w:t xml:space="preserve">2346.21</w:t>
+            </w:r>
+          </w:p>
+        </w:tc>
+        <w:tc>
+          <w:tcPr>
+            <w:tcW w:w="1360" w:type="dxa"/>
+            <w:vAlign w:val="center"/>
+            <w:shd w:val="clear" w:color="auto" w:fill="ffffff"/>
+          </w:tcPr>
+          <w:p>
+            <w:pPr>
+              <w:jc w:val="center"/>
+            </w:pPr>
+            <w:pPr>
+              <w:jc w:val="center"/>
+            </w:pPr>
+            <w:r>
+              <w:rPr>
+                <w:rFonts w:ascii="宋体" w:eastAsia="宋体" w:hint="eastAsia"/>
+                <w:b w:val="0"/>
+                <w:sz w:val="20"/>
+                <w:szCs w:val="20"/>
+                <w:color w:val="000000"/>
+                <w:shd w:val="clear" w:color="auto" w:fill="ffffff"/>
+              </w:rPr>
+              <w:t xml:space="preserve">2391.00</w:t>
             </w:r>
           </w:p>
         </w:tc>
@@ -4495,85 +4495,85 @@
                 <w:color w:val="000000"/>
                 <w:shd w:val="clear" w:color="auto" w:fill="ffffff"/>
               </w:rPr>
-              <w:t xml:space="preserve">750.0</w:t>
-            </w:r>
-          </w:p>
-        </w:tc>
-        <w:tc>
-          <w:tcPr>
-            <w:tcW w:w="1360" w:type="dxa"/>
-            <w:vAlign w:val="center"/>
-            <w:shd w:val="clear" w:color="auto" w:fill="ffffff"/>
-          </w:tcPr>
-          <w:p>
-            <w:pPr>
-              <w:jc w:val="center"/>
-            </w:pPr>
-            <w:pPr>
-              <w:jc w:val="center"/>
-            </w:pPr>
-            <w:r>
-              <w:rPr>
-                <w:rFonts w:ascii="宋体" w:eastAsia="宋体" w:hint="eastAsia"/>
-                <w:b w:val="0"/>
-                <w:sz w:val="20"/>
-                <w:szCs w:val="20"/>
-                <w:color w:val="000000"/>
-                <w:shd w:val="clear" w:color="auto" w:fill="ffffff"/>
-              </w:rPr>
-              <w:t xml:space="preserve">-433.0</w:t>
-            </w:r>
-          </w:p>
-        </w:tc>
-        <w:tc>
-          <w:tcPr>
-            <w:tcW w:w="1360" w:type="dxa"/>
-            <w:vAlign w:val="center"/>
-            <w:shd w:val="clear" w:color="auto" w:fill="ffffff"/>
-          </w:tcPr>
-          <w:p>
-            <w:pPr>
-              <w:jc w:val="center"/>
-            </w:pPr>
-            <w:pPr>
-              <w:jc w:val="center"/>
-            </w:pPr>
-            <w:r>
-              <w:rPr>
-                <w:rFonts w:ascii="宋体" w:eastAsia="宋体" w:hint="eastAsia"/>
-                <w:b w:val="0"/>
-                <w:sz w:val="20"/>
-                <w:szCs w:val="20"/>
-                <w:color w:val="000000"/>
-                <w:shd w:val="clear" w:color="auto" w:fill="ffffff"/>
-              </w:rPr>
-              <w:t xml:space="preserve">2116.01</w:t>
-            </w:r>
-          </w:p>
-        </w:tc>
-        <w:tc>
-          <w:tcPr>
-            <w:tcW w:w="1360" w:type="dxa"/>
-            <w:vAlign w:val="center"/>
-            <w:shd w:val="clear" w:color="auto" w:fill="ffffff"/>
-          </w:tcPr>
-          <w:p>
-            <w:pPr>
-              <w:jc w:val="center"/>
-            </w:pPr>
-            <w:pPr>
-              <w:jc w:val="center"/>
-            </w:pPr>
-            <w:r>
-              <w:rPr>
-                <w:rFonts w:ascii="宋体" w:eastAsia="宋体" w:hint="eastAsia"/>
-                <w:b w:val="0"/>
-                <w:sz w:val="20"/>
-                <w:szCs w:val="20"/>
-                <w:color w:val="000000"/>
-                <w:shd w:val="clear" w:color="auto" w:fill="ffffff"/>
-              </w:rPr>
-              <w:t xml:space="preserve">2166.39</w:t>
+              <w:t xml:space="preserve">1000.0</w:t>
+            </w:r>
+          </w:p>
+        </w:tc>
+        <w:tc>
+          <w:tcPr>
+            <w:tcW w:w="1360" w:type="dxa"/>
+            <w:vAlign w:val="center"/>
+            <w:shd w:val="clear" w:color="auto" w:fill="ffffff"/>
+          </w:tcPr>
+          <w:p>
+            <w:pPr>
+              <w:jc w:val="center"/>
+            </w:pPr>
+            <w:pPr>
+              <w:jc w:val="center"/>
+            </w:pPr>
+            <w:r>
+              <w:rPr>
+                <w:rFonts w:ascii="宋体" w:eastAsia="宋体" w:hint="eastAsia"/>
+                <w:b w:val="0"/>
+                <w:sz w:val="20"/>
+                <w:szCs w:val="20"/>
+                <w:color w:val="000000"/>
+                <w:shd w:val="clear" w:color="auto" w:fill="ffffff"/>
+              </w:rPr>
+              <w:t xml:space="preserve">-577.3</w:t>
+            </w:r>
+          </w:p>
+        </w:tc>
+        <w:tc>
+          <w:tcPr>
+            <w:tcW w:w="1360" w:type="dxa"/>
+            <w:vAlign w:val="center"/>
+            <w:shd w:val="clear" w:color="auto" w:fill="ffffff"/>
+          </w:tcPr>
+          <w:p>
+            <w:pPr>
+              <w:jc w:val="center"/>
+            </w:pPr>
+            <w:pPr>
+              <w:jc w:val="center"/>
+            </w:pPr>
+            <w:r>
+              <w:rPr>
+                <w:rFonts w:ascii="宋体" w:eastAsia="宋体" w:hint="eastAsia"/>
+                <w:b w:val="0"/>
+                <w:sz w:val="20"/>
+                <w:szCs w:val="20"/>
+                <w:color w:val="000000"/>
+                <w:shd w:val="clear" w:color="auto" w:fill="ffffff"/>
+              </w:rPr>
+              <w:t xml:space="preserve">2421.20</w:t>
+            </w:r>
+          </w:p>
+        </w:tc>
+        <w:tc>
+          <w:tcPr>
+            <w:tcW w:w="1360" w:type="dxa"/>
+            <w:vAlign w:val="center"/>
+            <w:shd w:val="clear" w:color="auto" w:fill="ffffff"/>
+          </w:tcPr>
+          <w:p>
+            <w:pPr>
+              <w:jc w:val="center"/>
+            </w:pPr>
+            <w:pPr>
+              <w:jc w:val="center"/>
+            </w:pPr>
+            <w:r>
+              <w:rPr>
+                <w:rFonts w:ascii="宋体" w:eastAsia="宋体" w:hint="eastAsia"/>
+                <w:b w:val="0"/>
+                <w:sz w:val="20"/>
+                <w:szCs w:val="20"/>
+                <w:color w:val="000000"/>
+                <w:shd w:val="clear" w:color="auto" w:fill="ffffff"/>
+              </w:rPr>
+              <w:t xml:space="preserve">2465.98</w:t>
             </w:r>
           </w:p>
         </w:tc>
@@ -4653,7 +4653,7 @@
           <w:color w:val="000000"/>
           <w:shd w:val="clear" w:color="auto" w:fill="ffffff"/>
         </w:rPr>
-        <w:t xml:space="preserve">=    6507.0 kN;        桩均反力</w:t>
+        <w:t xml:space="preserve">=    7267.4 kN;        桩均反力</w:t>
       </w:r>
       <w:r>
         <w:fldChar w:fldCharType="begin"/>
@@ -4683,7 +4683,7 @@
           <w:color w:val="000000"/>
           <w:shd w:val="clear" w:color="auto" w:fill="ffffff"/>
         </w:rPr>
-        <w:t xml:space="preserve">=    2169.0 kN</w:t>
+        <w:t xml:space="preserve">=    2422.5 kN</w:t>
       </w:r>
     </w:p>
     <w:p>
@@ -4814,7 +4814,7 @@
           <w:color w:val="000000"/>
           <w:shd w:val="clear" w:color="auto" w:fill="ffffff"/>
         </w:rPr>
-        <w:t xml:space="preserve">  N=6352.4kN   </w:t>
+        <w:t xml:space="preserve">  N=7128.6kN   </w:t>
       </w:r>
       <w:r>
         <w:fldChar w:fldCharType="begin"/>
@@ -4844,7 +4844,7 @@
           <w:color w:val="000000"/>
           <w:shd w:val="clear" w:color="auto" w:fill="ffffff"/>
         </w:rPr>
-        <w:t xml:space="preserve">=56.1kN.m   </w:t>
+        <w:t xml:space="preserve">=26.9kN.m   </w:t>
       </w:r>
       <w:r>
         <w:fldChar w:fldCharType="begin"/>
@@ -4874,7 +4874,7 @@
           <w:color w:val="000000"/>
           <w:shd w:val="clear" w:color="auto" w:fill="ffffff"/>
         </w:rPr>
-        <w:t xml:space="preserve">=-21.0kN.m   </w:t>
+        <w:t xml:space="preserve">=81.8kN.m   </w:t>
       </w:r>
       <w:r>
         <w:fldChar w:fldCharType="begin"/>
@@ -4904,7 +4904,7 @@
           <w:color w:val="000000"/>
           <w:shd w:val="clear" w:color="auto" w:fill="ffffff"/>
         </w:rPr>
-        <w:t xml:space="preserve">=-18.2kN   </w:t>
+        <w:t xml:space="preserve">=234.2kN   </w:t>
       </w:r>
       <w:r>
         <w:fldChar w:fldCharType="begin"/>
@@ -4934,7 +4934,7 @@
           <w:color w:val="000000"/>
           <w:shd w:val="clear" w:color="auto" w:fill="ffffff"/>
         </w:rPr>
-        <w:t xml:space="preserve">=-44.6kN</w:t>
+        <w:t xml:space="preserve">=-109.3kN</w:t>
       </w:r>
     </w:p>
     <w:p>
@@ -5215,59 +5215,59 @@
                 <w:color w:val="000000"/>
                 <w:shd w:val="clear" w:color="auto" w:fill="ffffff"/>
               </w:rPr>
-              <w:t xml:space="preserve">866.0</w:t>
-            </w:r>
-          </w:p>
-        </w:tc>
-        <w:tc>
-          <w:tcPr>
-            <w:tcW w:w="1360" w:type="dxa"/>
-            <w:vAlign w:val="center"/>
-            <w:shd w:val="clear" w:color="auto" w:fill="ffffff"/>
-          </w:tcPr>
-          <w:p>
-            <w:pPr>
-              <w:jc w:val="center"/>
-            </w:pPr>
-            <w:pPr>
-              <w:jc w:val="center"/>
-            </w:pPr>
-            <w:r>
-              <w:rPr>
-                <w:rFonts w:ascii="宋体" w:eastAsia="宋体" w:hint="eastAsia"/>
-                <w:b w:val="0"/>
-                <w:sz w:val="20"/>
-                <w:szCs w:val="20"/>
-                <w:color w:val="000000"/>
-                <w:shd w:val="clear" w:color="auto" w:fill="ffffff"/>
-              </w:rPr>
-              <w:t xml:space="preserve">2074.30</w:t>
-            </w:r>
-          </w:p>
-        </w:tc>
-        <w:tc>
-          <w:tcPr>
-            <w:tcW w:w="1360" w:type="dxa"/>
-            <w:vAlign w:val="center"/>
-            <w:shd w:val="clear" w:color="auto" w:fill="ffffff"/>
-          </w:tcPr>
-          <w:p>
-            <w:pPr>
-              <w:jc w:val="center"/>
-            </w:pPr>
-            <w:pPr>
-              <w:jc w:val="center"/>
-            </w:pPr>
-            <w:r>
-              <w:rPr>
-                <w:rFonts w:ascii="宋体" w:eastAsia="宋体" w:hint="eastAsia"/>
-                <w:b w:val="0"/>
-                <w:sz w:val="20"/>
-                <w:szCs w:val="20"/>
-                <w:color w:val="000000"/>
-                <w:shd w:val="clear" w:color="auto" w:fill="ffffff"/>
-              </w:rPr>
-              <w:t xml:space="preserve">2124.68</w:t>
+              <w:t xml:space="preserve">1154.7</w:t>
+            </w:r>
+          </w:p>
+        </w:tc>
+        <w:tc>
+          <w:tcPr>
+            <w:tcW w:w="1360" w:type="dxa"/>
+            <w:vAlign w:val="center"/>
+            <w:shd w:val="clear" w:color="auto" w:fill="ffffff"/>
+          </w:tcPr>
+          <w:p>
+            <w:pPr>
+              <w:jc w:val="center"/>
+            </w:pPr>
+            <w:pPr>
+              <w:jc w:val="center"/>
+            </w:pPr>
+            <w:r>
+              <w:rPr>
+                <w:rFonts w:ascii="宋体" w:eastAsia="宋体" w:hint="eastAsia"/>
+                <w:b w:val="0"/>
+                <w:sz w:val="20"/>
+                <w:szCs w:val="20"/>
+                <w:color w:val="000000"/>
+                <w:shd w:val="clear" w:color="auto" w:fill="ffffff"/>
+              </w:rPr>
+              <w:t xml:space="preserve">2360.66</w:t>
+            </w:r>
+          </w:p>
+        </w:tc>
+        <w:tc>
+          <w:tcPr>
+            <w:tcW w:w="1360" w:type="dxa"/>
+            <w:vAlign w:val="center"/>
+            <w:shd w:val="clear" w:color="auto" w:fill="ffffff"/>
+          </w:tcPr>
+          <w:p>
+            <w:pPr>
+              <w:jc w:val="center"/>
+            </w:pPr>
+            <w:pPr>
+              <w:jc w:val="center"/>
+            </w:pPr>
+            <w:r>
+              <w:rPr>
+                <w:rFonts w:ascii="宋体" w:eastAsia="宋体" w:hint="eastAsia"/>
+                <w:b w:val="0"/>
+                <w:sz w:val="20"/>
+                <w:szCs w:val="20"/>
+                <w:color w:val="000000"/>
+                <w:shd w:val="clear" w:color="auto" w:fill="ffffff"/>
+              </w:rPr>
+              <w:t xml:space="preserve">2405.45</w:t>
             </w:r>
           </w:p>
         </w:tc>
@@ -5348,85 +5348,85 @@
                 <w:color w:val="000000"/>
                 <w:shd w:val="clear" w:color="auto" w:fill="ffffff"/>
               </w:rPr>
-              <w:t xml:space="preserve">-750.0</w:t>
-            </w:r>
-          </w:p>
-        </w:tc>
-        <w:tc>
-          <w:tcPr>
-            <w:tcW w:w="1360" w:type="dxa"/>
-            <w:vAlign w:val="center"/>
-            <w:shd w:val="clear" w:color="auto" w:fill="ffffff"/>
-          </w:tcPr>
-          <w:p>
-            <w:pPr>
-              <w:jc w:val="center"/>
-            </w:pPr>
-            <w:pPr>
-              <w:jc w:val="center"/>
-            </w:pPr>
-            <w:r>
-              <w:rPr>
-                <w:rFonts w:ascii="宋体" w:eastAsia="宋体" w:hint="eastAsia"/>
-                <w:b w:val="0"/>
-                <w:sz w:val="20"/>
-                <w:szCs w:val="20"/>
-                <w:color w:val="000000"/>
-                <w:shd w:val="clear" w:color="auto" w:fill="ffffff"/>
-              </w:rPr>
-              <w:t xml:space="preserve">-433.0</w:t>
-            </w:r>
-          </w:p>
-        </w:tc>
-        <w:tc>
-          <w:tcPr>
-            <w:tcW w:w="1360" w:type="dxa"/>
-            <w:vAlign w:val="center"/>
-            <w:shd w:val="clear" w:color="auto" w:fill="ffffff"/>
-          </w:tcPr>
-          <w:p>
-            <w:pPr>
-              <w:jc w:val="center"/>
-            </w:pPr>
-            <w:pPr>
-              <w:jc w:val="center"/>
-            </w:pPr>
-            <w:r>
-              <w:rPr>
-                <w:rFonts w:ascii="宋体" w:eastAsia="宋体" w:hint="eastAsia"/>
-                <w:b w:val="0"/>
-                <w:sz w:val="20"/>
-                <w:szCs w:val="20"/>
-                <w:color w:val="000000"/>
-                <w:shd w:val="clear" w:color="auto" w:fill="ffffff"/>
-              </w:rPr>
-              <w:t xml:space="preserve">2153.06</w:t>
-            </w:r>
-          </w:p>
-        </w:tc>
-        <w:tc>
-          <w:tcPr>
-            <w:tcW w:w="1360" w:type="dxa"/>
-            <w:vAlign w:val="center"/>
-            <w:shd w:val="clear" w:color="auto" w:fill="ffffff"/>
-          </w:tcPr>
-          <w:p>
-            <w:pPr>
-              <w:jc w:val="center"/>
-            </w:pPr>
-            <w:pPr>
-              <w:jc w:val="center"/>
-            </w:pPr>
-            <w:r>
-              <w:rPr>
-                <w:rFonts w:ascii="宋体" w:eastAsia="宋体" w:hint="eastAsia"/>
-                <w:b w:val="0"/>
-                <w:sz w:val="20"/>
-                <w:szCs w:val="20"/>
-                <w:color w:val="000000"/>
-                <w:shd w:val="clear" w:color="auto" w:fill="ffffff"/>
-              </w:rPr>
-              <w:t xml:space="preserve">2203.45</w:t>
+              <w:t xml:space="preserve">-1000.0</w:t>
+            </w:r>
+          </w:p>
+        </w:tc>
+        <w:tc>
+          <w:tcPr>
+            <w:tcW w:w="1360" w:type="dxa"/>
+            <w:vAlign w:val="center"/>
+            <w:shd w:val="clear" w:color="auto" w:fill="ffffff"/>
+          </w:tcPr>
+          <w:p>
+            <w:pPr>
+              <w:jc w:val="center"/>
+            </w:pPr>
+            <w:pPr>
+              <w:jc w:val="center"/>
+            </w:pPr>
+            <w:r>
+              <w:rPr>
+                <w:rFonts w:ascii="宋体" w:eastAsia="宋体" w:hint="eastAsia"/>
+                <w:b w:val="0"/>
+                <w:sz w:val="20"/>
+                <w:szCs w:val="20"/>
+                <w:color w:val="000000"/>
+                <w:shd w:val="clear" w:color="auto" w:fill="ffffff"/>
+              </w:rPr>
+              <w:t xml:space="preserve">-577.4</w:t>
+            </w:r>
+          </w:p>
+        </w:tc>
+        <w:tc>
+          <w:tcPr>
+            <w:tcW w:w="1360" w:type="dxa"/>
+            <w:vAlign w:val="center"/>
+            <w:shd w:val="clear" w:color="auto" w:fill="ffffff"/>
+          </w:tcPr>
+          <w:p>
+            <w:pPr>
+              <w:jc w:val="center"/>
+            </w:pPr>
+            <w:pPr>
+              <w:jc w:val="center"/>
+            </w:pPr>
+            <w:r>
+              <w:rPr>
+                <w:rFonts w:ascii="宋体" w:eastAsia="宋体" w:hint="eastAsia"/>
+                <w:b w:val="0"/>
+                <w:sz w:val="20"/>
+                <w:szCs w:val="20"/>
+                <w:color w:val="000000"/>
+                <w:shd w:val="clear" w:color="auto" w:fill="ffffff"/>
+              </w:rPr>
+              <w:t xml:space="preserve">2343.10</w:t>
+            </w:r>
+          </w:p>
+        </w:tc>
+        <w:tc>
+          <w:tcPr>
+            <w:tcW w:w="1360" w:type="dxa"/>
+            <w:vAlign w:val="center"/>
+            <w:shd w:val="clear" w:color="auto" w:fill="ffffff"/>
+          </w:tcPr>
+          <w:p>
+            <w:pPr>
+              <w:jc w:val="center"/>
+            </w:pPr>
+            <w:pPr>
+              <w:jc w:val="center"/>
+            </w:pPr>
+            <w:r>
+              <w:rPr>
+                <w:rFonts w:ascii="宋体" w:eastAsia="宋体" w:hint="eastAsia"/>
+                <w:b w:val="0"/>
+                <w:sz w:val="20"/>
+                <w:szCs w:val="20"/>
+                <w:color w:val="000000"/>
+                <w:shd w:val="clear" w:color="auto" w:fill="ffffff"/>
+              </w:rPr>
+              <w:t xml:space="preserve">2387.88</w:t>
             </w:r>
           </w:p>
         </w:tc>
@@ -5507,85 +5507,85 @@
                 <w:color w:val="000000"/>
                 <w:shd w:val="clear" w:color="auto" w:fill="ffffff"/>
               </w:rPr>
-              <w:t xml:space="preserve">750.0</w:t>
-            </w:r>
-          </w:p>
-        </w:tc>
-        <w:tc>
-          <w:tcPr>
-            <w:tcW w:w="1360" w:type="dxa"/>
-            <w:vAlign w:val="center"/>
-            <w:shd w:val="clear" w:color="auto" w:fill="ffffff"/>
-          </w:tcPr>
-          <w:p>
-            <w:pPr>
-              <w:jc w:val="center"/>
-            </w:pPr>
-            <w:pPr>
-              <w:jc w:val="center"/>
-            </w:pPr>
-            <w:r>
-              <w:rPr>
-                <w:rFonts w:ascii="宋体" w:eastAsia="宋体" w:hint="eastAsia"/>
-                <w:b w:val="0"/>
-                <w:sz w:val="20"/>
-                <w:szCs w:val="20"/>
-                <w:color w:val="000000"/>
-                <w:shd w:val="clear" w:color="auto" w:fill="ffffff"/>
-              </w:rPr>
-              <w:t xml:space="preserve">-433.0</w:t>
-            </w:r>
-          </w:p>
-        </w:tc>
-        <w:tc>
-          <w:tcPr>
-            <w:tcW w:w="1360" w:type="dxa"/>
-            <w:vAlign w:val="center"/>
-            <w:shd w:val="clear" w:color="auto" w:fill="ffffff"/>
-          </w:tcPr>
-          <w:p>
-            <w:pPr>
-              <w:jc w:val="center"/>
-            </w:pPr>
-            <w:pPr>
-              <w:jc w:val="center"/>
-            </w:pPr>
-            <w:r>
-              <w:rPr>
-                <w:rFonts w:ascii="宋体" w:eastAsia="宋体" w:hint="eastAsia"/>
-                <w:b w:val="0"/>
-                <w:sz w:val="20"/>
-                <w:szCs w:val="20"/>
-                <w:color w:val="000000"/>
-                <w:shd w:val="clear" w:color="auto" w:fill="ffffff"/>
-              </w:rPr>
-              <w:t xml:space="preserve">2125.04</w:t>
-            </w:r>
-          </w:p>
-        </w:tc>
-        <w:tc>
-          <w:tcPr>
-            <w:tcW w:w="1360" w:type="dxa"/>
-            <w:vAlign w:val="center"/>
-            <w:shd w:val="clear" w:color="auto" w:fill="ffffff"/>
-          </w:tcPr>
-          <w:p>
-            <w:pPr>
-              <w:jc w:val="center"/>
-            </w:pPr>
-            <w:pPr>
-              <w:jc w:val="center"/>
-            </w:pPr>
-            <w:r>
-              <w:rPr>
-                <w:rFonts w:ascii="宋体" w:eastAsia="宋体" w:hint="eastAsia"/>
-                <w:b w:val="0"/>
-                <w:sz w:val="20"/>
-                <w:szCs w:val="20"/>
-                <w:color w:val="000000"/>
-                <w:shd w:val="clear" w:color="auto" w:fill="ffffff"/>
-              </w:rPr>
-              <w:t xml:space="preserve">2175.42</w:t>
+              <w:t xml:space="preserve">1000.0</w:t>
+            </w:r>
+          </w:p>
+        </w:tc>
+        <w:tc>
+          <w:tcPr>
+            <w:tcW w:w="1360" w:type="dxa"/>
+            <w:vAlign w:val="center"/>
+            <w:shd w:val="clear" w:color="auto" w:fill="ffffff"/>
+          </w:tcPr>
+          <w:p>
+            <w:pPr>
+              <w:jc w:val="center"/>
+            </w:pPr>
+            <w:pPr>
+              <w:jc w:val="center"/>
+            </w:pPr>
+            <w:r>
+              <w:rPr>
+                <w:rFonts w:ascii="宋体" w:eastAsia="宋体" w:hint="eastAsia"/>
+                <w:b w:val="0"/>
+                <w:sz w:val="20"/>
+                <w:szCs w:val="20"/>
+                <w:color w:val="000000"/>
+                <w:shd w:val="clear" w:color="auto" w:fill="ffffff"/>
+              </w:rPr>
+              <w:t xml:space="preserve">-577.3</w:t>
+            </w:r>
+          </w:p>
+        </w:tc>
+        <w:tc>
+          <w:tcPr>
+            <w:tcW w:w="1360" w:type="dxa"/>
+            <w:vAlign w:val="center"/>
+            <w:shd w:val="clear" w:color="auto" w:fill="ffffff"/>
+          </w:tcPr>
+          <w:p>
+            <w:pPr>
+              <w:jc w:val="center"/>
+            </w:pPr>
+            <w:pPr>
+              <w:jc w:val="center"/>
+            </w:pPr>
+            <w:r>
+              <w:rPr>
+                <w:rFonts w:ascii="宋体" w:eastAsia="宋体" w:hint="eastAsia"/>
+                <w:b w:val="0"/>
+                <w:sz w:val="20"/>
+                <w:szCs w:val="20"/>
+                <w:color w:val="000000"/>
+                <w:shd w:val="clear" w:color="auto" w:fill="ffffff"/>
+              </w:rPr>
+              <w:t xml:space="preserve">2424.88</w:t>
+            </w:r>
+          </w:p>
+        </w:tc>
+        <w:tc>
+          <w:tcPr>
+            <w:tcW w:w="1360" w:type="dxa"/>
+            <w:vAlign w:val="center"/>
+            <w:shd w:val="clear" w:color="auto" w:fill="ffffff"/>
+          </w:tcPr>
+          <w:p>
+            <w:pPr>
+              <w:jc w:val="center"/>
+            </w:pPr>
+            <w:pPr>
+              <w:jc w:val="center"/>
+            </w:pPr>
+            <w:r>
+              <w:rPr>
+                <w:rFonts w:ascii="宋体" w:eastAsia="宋体" w:hint="eastAsia"/>
+                <w:b w:val="0"/>
+                <w:sz w:val="20"/>
+                <w:szCs w:val="20"/>
+                <w:color w:val="000000"/>
+                <w:shd w:val="clear" w:color="auto" w:fill="ffffff"/>
+              </w:rPr>
+              <w:t xml:space="preserve">2469.67</w:t>
             </w:r>
           </w:p>
         </w:tc>
@@ -5665,7 +5665,7 @@
           <w:color w:val="000000"/>
           <w:shd w:val="clear" w:color="auto" w:fill="ffffff"/>
         </w:rPr>
-        <w:t xml:space="preserve">=    6503.6 kN;        桩均反力</w:t>
+        <w:t xml:space="preserve">=    7263.0 kN;        桩均反力</w:t>
       </w:r>
       <w:r>
         <w:fldChar w:fldCharType="begin"/>
@@ -5695,7 +5695,7 @@
           <w:color w:val="000000"/>
           <w:shd w:val="clear" w:color="auto" w:fill="ffffff"/>
         </w:rPr>
-        <w:t xml:space="preserve">=    2167.9 kN</w:t>
+        <w:t xml:space="preserve">=    2421.0 kN</w:t>
       </w:r>
     </w:p>
     <w:p>
@@ -5781,7 +5781,7 @@
                 <w:color w:val="000000"/>
                 <w:shd w:val="clear" w:color="auto" w:fill="ffffff"/>
               </w:rPr>
-              <w:t xml:space="preserve">【42】SATWE标准组合:1.00*恒+0.50*活+0.20*风x+1.00*地x</w:t>
+              <w:t xml:space="preserve">【44】SATWE标准组合:1.00*恒+0.50*活+0.20*风y+1.00*地y</w:t>
             </w:r>
           </w:p>
         </w:tc>
@@ -5826,7 +5826,7 @@
           <w:color w:val="000000"/>
           <w:shd w:val="clear" w:color="auto" w:fill="ffffff"/>
         </w:rPr>
-        <w:t xml:space="preserve">  N=6062.6kN   </w:t>
+        <w:t xml:space="preserve">  N=6845.6kN   </w:t>
       </w:r>
       <w:r>
         <w:fldChar w:fldCharType="begin"/>
@@ -5856,7 +5856,7 @@
           <w:color w:val="000000"/>
           <w:shd w:val="clear" w:color="auto" w:fill="ffffff"/>
         </w:rPr>
-        <w:t xml:space="preserve">=47.3kN.m   </w:t>
+        <w:t xml:space="preserve">=-57.1kN.m   </w:t>
       </w:r>
       <w:r>
         <w:fldChar w:fldCharType="begin"/>
@@ -5886,7 +5886,7 @@
           <w:color w:val="000000"/>
           <w:shd w:val="clear" w:color="auto" w:fill="ffffff"/>
         </w:rPr>
-        <w:t xml:space="preserve">=105.0kN.m   </w:t>
+        <w:t xml:space="preserve">=74.0kN.m   </w:t>
       </w:r>
       <w:r>
         <w:fldChar w:fldCharType="begin"/>
@@ -5916,7 +5916,7 @@
           <w:color w:val="000000"/>
           <w:shd w:val="clear" w:color="auto" w:fill="ffffff"/>
         </w:rPr>
-        <w:t xml:space="preserve">=22.6kN   </w:t>
+        <w:t xml:space="preserve">=220.4kN   </w:t>
       </w:r>
       <w:r>
         <w:fldChar w:fldCharType="begin"/>
@@ -5946,7 +5946,7 @@
           <w:color w:val="000000"/>
           <w:shd w:val="clear" w:color="auto" w:fill="ffffff"/>
         </w:rPr>
-        <w:t xml:space="preserve">=-38.2kN</w:t>
+        <w:t xml:space="preserve">=-44.7kN</w:t>
       </w:r>
     </w:p>
     <w:p>
@@ -6227,59 +6227,59 @@
                 <w:color w:val="000000"/>
                 <w:shd w:val="clear" w:color="auto" w:fill="ffffff"/>
               </w:rPr>
-              <w:t xml:space="preserve">866.0</w:t>
-            </w:r>
-          </w:p>
-        </w:tc>
-        <w:tc>
-          <w:tcPr>
-            <w:tcW w:w="1360" w:type="dxa"/>
-            <w:vAlign w:val="center"/>
-            <w:shd w:val="clear" w:color="auto" w:fill="ffffff"/>
-          </w:tcPr>
-          <w:p>
-            <w:pPr>
-              <w:jc w:val="center"/>
-            </w:pPr>
-            <w:pPr>
-              <w:jc w:val="center"/>
-            </w:pPr>
-            <w:r>
-              <w:rPr>
-                <w:rFonts w:ascii="宋体" w:eastAsia="宋体" w:hint="eastAsia"/>
-                <w:b w:val="0"/>
-                <w:sz w:val="20"/>
-                <w:szCs w:val="20"/>
-                <w:color w:val="000000"/>
-                <w:shd w:val="clear" w:color="auto" w:fill="ffffff"/>
-              </w:rPr>
-              <w:t xml:space="preserve">1984.44</w:t>
-            </w:r>
-          </w:p>
-        </w:tc>
-        <w:tc>
-          <w:tcPr>
-            <w:tcW w:w="1360" w:type="dxa"/>
-            <w:vAlign w:val="center"/>
-            <w:shd w:val="clear" w:color="auto" w:fill="ffffff"/>
-          </w:tcPr>
-          <w:p>
-            <w:pPr>
-              <w:jc w:val="center"/>
-            </w:pPr>
-            <w:pPr>
-              <w:jc w:val="center"/>
-            </w:pPr>
-            <w:r>
-              <w:rPr>
-                <w:rFonts w:ascii="宋体" w:eastAsia="宋体" w:hint="eastAsia"/>
-                <w:b w:val="0"/>
-                <w:sz w:val="20"/>
-                <w:szCs w:val="20"/>
-                <w:color w:val="000000"/>
-                <w:shd w:val="clear" w:color="auto" w:fill="ffffff"/>
-              </w:rPr>
-              <w:t xml:space="preserve">2034.82</w:t>
+              <w:t xml:space="preserve">1154.7</w:t>
+            </w:r>
+          </w:p>
+        </w:tc>
+        <w:tc>
+          <w:tcPr>
+            <w:tcW w:w="1360" w:type="dxa"/>
+            <w:vAlign w:val="center"/>
+            <w:shd w:val="clear" w:color="auto" w:fill="ffffff"/>
+          </w:tcPr>
+          <w:p>
+            <w:pPr>
+              <w:jc w:val="center"/>
+            </w:pPr>
+            <w:pPr>
+              <w:jc w:val="center"/>
+            </w:pPr>
+            <w:r>
+              <w:rPr>
+                <w:rFonts w:ascii="宋体" w:eastAsia="宋体" w:hint="eastAsia"/>
+                <w:b w:val="0"/>
+                <w:sz w:val="20"/>
+                <w:szCs w:val="20"/>
+                <w:color w:val="000000"/>
+                <w:shd w:val="clear" w:color="auto" w:fill="ffffff"/>
+              </w:rPr>
+              <w:t xml:space="preserve">2314.81</w:t>
+            </w:r>
+          </w:p>
+        </w:tc>
+        <w:tc>
+          <w:tcPr>
+            <w:tcW w:w="1360" w:type="dxa"/>
+            <w:vAlign w:val="center"/>
+            <w:shd w:val="clear" w:color="auto" w:fill="ffffff"/>
+          </w:tcPr>
+          <w:p>
+            <w:pPr>
+              <w:jc w:val="center"/>
+            </w:pPr>
+            <w:pPr>
+              <w:jc w:val="center"/>
+            </w:pPr>
+            <w:r>
+              <w:rPr>
+                <w:rFonts w:ascii="宋体" w:eastAsia="宋体" w:hint="eastAsia"/>
+                <w:b w:val="0"/>
+                <w:sz w:val="20"/>
+                <w:szCs w:val="20"/>
+                <w:color w:val="000000"/>
+                <w:shd w:val="clear" w:color="auto" w:fill="ffffff"/>
+              </w:rPr>
+              <w:t xml:space="preserve">2359.59</w:t>
             </w:r>
           </w:p>
         </w:tc>
@@ -6360,85 +6360,85 @@
                 <w:color w:val="000000"/>
                 <w:shd w:val="clear" w:color="auto" w:fill="ffffff"/>
               </w:rPr>
-              <w:t xml:space="preserve">-750.0</w:t>
-            </w:r>
-          </w:p>
-        </w:tc>
-        <w:tc>
-          <w:tcPr>
-            <w:tcW w:w="1360" w:type="dxa"/>
-            <w:vAlign w:val="center"/>
-            <w:shd w:val="clear" w:color="auto" w:fill="ffffff"/>
-          </w:tcPr>
-          <w:p>
-            <w:pPr>
-              <w:jc w:val="center"/>
-            </w:pPr>
-            <w:pPr>
-              <w:jc w:val="center"/>
-            </w:pPr>
-            <w:r>
-              <w:rPr>
-                <w:rFonts w:ascii="宋体" w:eastAsia="宋体" w:hint="eastAsia"/>
-                <w:b w:val="0"/>
-                <w:sz w:val="20"/>
-                <w:szCs w:val="20"/>
-                <w:color w:val="000000"/>
-                <w:shd w:val="clear" w:color="auto" w:fill="ffffff"/>
-              </w:rPr>
-              <w:t xml:space="preserve">-433.0</w:t>
-            </w:r>
-          </w:p>
-        </w:tc>
-        <w:tc>
-          <w:tcPr>
-            <w:tcW w:w="1360" w:type="dxa"/>
-            <w:vAlign w:val="center"/>
-            <w:shd w:val="clear" w:color="auto" w:fill="ffffff"/>
-          </w:tcPr>
-          <w:p>
-            <w:pPr>
-              <w:jc w:val="center"/>
-            </w:pPr>
-            <w:pPr>
-              <w:jc w:val="center"/>
-            </w:pPr>
-            <w:r>
-              <w:rPr>
-                <w:rFonts w:ascii="宋体" w:eastAsia="宋体" w:hint="eastAsia"/>
-                <w:b w:val="0"/>
-                <w:sz w:val="20"/>
-                <w:szCs w:val="20"/>
-                <w:color w:val="000000"/>
-                <w:shd w:val="clear" w:color="auto" w:fill="ffffff"/>
-              </w:rPr>
-              <w:t xml:space="preserve">1969.08</w:t>
-            </w:r>
-          </w:p>
-        </w:tc>
-        <w:tc>
-          <w:tcPr>
-            <w:tcW w:w="1360" w:type="dxa"/>
-            <w:vAlign w:val="center"/>
-            <w:shd w:val="clear" w:color="auto" w:fill="ffffff"/>
-          </w:tcPr>
-          <w:p>
-            <w:pPr>
-              <w:jc w:val="center"/>
-            </w:pPr>
-            <w:pPr>
-              <w:jc w:val="center"/>
-            </w:pPr>
-            <w:r>
-              <w:rPr>
-                <w:rFonts w:ascii="宋体" w:eastAsia="宋体" w:hint="eastAsia"/>
-                <w:b w:val="0"/>
-                <w:sz w:val="20"/>
-                <w:szCs w:val="20"/>
-                <w:color w:val="000000"/>
-                <w:shd w:val="clear" w:color="auto" w:fill="ffffff"/>
-              </w:rPr>
-              <w:t xml:space="preserve">2019.47</w:t>
+              <w:t xml:space="preserve">-1000.0</w:t>
+            </w:r>
+          </w:p>
+        </w:tc>
+        <w:tc>
+          <w:tcPr>
+            <w:tcW w:w="1360" w:type="dxa"/>
+            <w:vAlign w:val="center"/>
+            <w:shd w:val="clear" w:color="auto" w:fill="ffffff"/>
+          </w:tcPr>
+          <w:p>
+            <w:pPr>
+              <w:jc w:val="center"/>
+            </w:pPr>
+            <w:pPr>
+              <w:jc w:val="center"/>
+            </w:pPr>
+            <w:r>
+              <w:rPr>
+                <w:rFonts w:ascii="宋体" w:eastAsia="宋体" w:hint="eastAsia"/>
+                <w:b w:val="0"/>
+                <w:sz w:val="20"/>
+                <w:szCs w:val="20"/>
+                <w:color w:val="000000"/>
+                <w:shd w:val="clear" w:color="auto" w:fill="ffffff"/>
+              </w:rPr>
+              <w:t xml:space="preserve">-577.4</w:t>
+            </w:r>
+          </w:p>
+        </w:tc>
+        <w:tc>
+          <w:tcPr>
+            <w:tcW w:w="1360" w:type="dxa"/>
+            <w:vAlign w:val="center"/>
+            <w:shd w:val="clear" w:color="auto" w:fill="ffffff"/>
+          </w:tcPr>
+          <w:p>
+            <w:pPr>
+              <w:jc w:val="center"/>
+            </w:pPr>
+            <w:pPr>
+              <w:jc w:val="center"/>
+            </w:pPr>
+            <w:r>
+              <w:rPr>
+                <w:rFonts w:ascii="宋体" w:eastAsia="宋体" w:hint="eastAsia"/>
+                <w:b w:val="0"/>
+                <w:sz w:val="20"/>
+                <w:szCs w:val="20"/>
+                <w:color w:val="000000"/>
+                <w:shd w:val="clear" w:color="auto" w:fill="ffffff"/>
+              </w:rPr>
+              <w:t xml:space="preserve">2228.38</w:t>
+            </w:r>
+          </w:p>
+        </w:tc>
+        <w:tc>
+          <w:tcPr>
+            <w:tcW w:w="1360" w:type="dxa"/>
+            <w:vAlign w:val="center"/>
+            <w:shd w:val="clear" w:color="auto" w:fill="ffffff"/>
+          </w:tcPr>
+          <w:p>
+            <w:pPr>
+              <w:jc w:val="center"/>
+            </w:pPr>
+            <w:pPr>
+              <w:jc w:val="center"/>
+            </w:pPr>
+            <w:r>
+              <w:rPr>
+                <w:rFonts w:ascii="宋体" w:eastAsia="宋体" w:hint="eastAsia"/>
+                <w:b w:val="0"/>
+                <w:sz w:val="20"/>
+                <w:szCs w:val="20"/>
+                <w:color w:val="000000"/>
+                <w:shd w:val="clear" w:color="auto" w:fill="ffffff"/>
+              </w:rPr>
+              <w:t xml:space="preserve">2273.16</w:t>
             </w:r>
           </w:p>
         </w:tc>
@@ -6519,85 +6519,85 @@
                 <w:color w:val="000000"/>
                 <w:shd w:val="clear" w:color="auto" w:fill="ffffff"/>
               </w:rPr>
-              <w:t xml:space="preserve">750.0</w:t>
-            </w:r>
-          </w:p>
-        </w:tc>
-        <w:tc>
-          <w:tcPr>
-            <w:tcW w:w="1360" w:type="dxa"/>
-            <w:vAlign w:val="center"/>
-            <w:shd w:val="clear" w:color="auto" w:fill="ffffff"/>
-          </w:tcPr>
-          <w:p>
-            <w:pPr>
-              <w:jc w:val="center"/>
-            </w:pPr>
-            <w:pPr>
-              <w:jc w:val="center"/>
-            </w:pPr>
-            <w:r>
-              <w:rPr>
-                <w:rFonts w:ascii="宋体" w:eastAsia="宋体" w:hint="eastAsia"/>
-                <w:b w:val="0"/>
-                <w:sz w:val="20"/>
-                <w:szCs w:val="20"/>
-                <w:color w:val="000000"/>
-                <w:shd w:val="clear" w:color="auto" w:fill="ffffff"/>
-              </w:rPr>
-              <w:t xml:space="preserve">-433.0</w:t>
-            </w:r>
-          </w:p>
-        </w:tc>
-        <w:tc>
-          <w:tcPr>
-            <w:tcW w:w="1360" w:type="dxa"/>
-            <w:vAlign w:val="center"/>
-            <w:shd w:val="clear" w:color="auto" w:fill="ffffff"/>
-          </w:tcPr>
-          <w:p>
-            <w:pPr>
-              <w:jc w:val="center"/>
-            </w:pPr>
-            <w:pPr>
-              <w:jc w:val="center"/>
-            </w:pPr>
-            <w:r>
-              <w:rPr>
-                <w:rFonts w:ascii="宋体" w:eastAsia="宋体" w:hint="eastAsia"/>
-                <w:b w:val="0"/>
-                <w:sz w:val="20"/>
-                <w:szCs w:val="20"/>
-                <w:color w:val="000000"/>
-                <w:shd w:val="clear" w:color="auto" w:fill="ffffff"/>
-              </w:rPr>
-              <w:t xml:space="preserve">2109.09</w:t>
-            </w:r>
-          </w:p>
-        </w:tc>
-        <w:tc>
-          <w:tcPr>
-            <w:tcW w:w="1360" w:type="dxa"/>
-            <w:vAlign w:val="center"/>
-            <w:shd w:val="clear" w:color="auto" w:fill="ffffff"/>
-          </w:tcPr>
-          <w:p>
-            <w:pPr>
-              <w:jc w:val="center"/>
-            </w:pPr>
-            <w:pPr>
-              <w:jc w:val="center"/>
-            </w:pPr>
-            <w:r>
-              <w:rPr>
-                <w:rFonts w:ascii="宋体" w:eastAsia="宋体" w:hint="eastAsia"/>
-                <w:b w:val="0"/>
-                <w:sz w:val="20"/>
-                <w:szCs w:val="20"/>
-                <w:color w:val="000000"/>
-                <w:shd w:val="clear" w:color="auto" w:fill="ffffff"/>
-              </w:rPr>
-              <w:t xml:space="preserve">2159.48</w:t>
+              <w:t xml:space="preserve">1000.0</w:t>
+            </w:r>
+          </w:p>
+        </w:tc>
+        <w:tc>
+          <w:tcPr>
+            <w:tcW w:w="1360" w:type="dxa"/>
+            <w:vAlign w:val="center"/>
+            <w:shd w:val="clear" w:color="auto" w:fill="ffffff"/>
+          </w:tcPr>
+          <w:p>
+            <w:pPr>
+              <w:jc w:val="center"/>
+            </w:pPr>
+            <w:pPr>
+              <w:jc w:val="center"/>
+            </w:pPr>
+            <w:r>
+              <w:rPr>
+                <w:rFonts w:ascii="宋体" w:eastAsia="宋体" w:hint="eastAsia"/>
+                <w:b w:val="0"/>
+                <w:sz w:val="20"/>
+                <w:szCs w:val="20"/>
+                <w:color w:val="000000"/>
+                <w:shd w:val="clear" w:color="auto" w:fill="ffffff"/>
+              </w:rPr>
+              <w:t xml:space="preserve">-577.3</w:t>
+            </w:r>
+          </w:p>
+        </w:tc>
+        <w:tc>
+          <w:tcPr>
+            <w:tcW w:w="1360" w:type="dxa"/>
+            <w:vAlign w:val="center"/>
+            <w:shd w:val="clear" w:color="auto" w:fill="ffffff"/>
+          </w:tcPr>
+          <w:p>
+            <w:pPr>
+              <w:jc w:val="center"/>
+            </w:pPr>
+            <w:pPr>
+              <w:jc w:val="center"/>
+            </w:pPr>
+            <w:r>
+              <w:rPr>
+                <w:rFonts w:ascii="宋体" w:eastAsia="宋体" w:hint="eastAsia"/>
+                <w:b w:val="0"/>
+                <w:sz w:val="20"/>
+                <w:szCs w:val="20"/>
+                <w:color w:val="000000"/>
+                <w:shd w:val="clear" w:color="auto" w:fill="ffffff"/>
+              </w:rPr>
+              <w:t xml:space="preserve">2302.38</w:t>
+            </w:r>
+          </w:p>
+        </w:tc>
+        <w:tc>
+          <w:tcPr>
+            <w:tcW w:w="1360" w:type="dxa"/>
+            <w:vAlign w:val="center"/>
+            <w:shd w:val="clear" w:color="auto" w:fill="ffffff"/>
+          </w:tcPr>
+          <w:p>
+            <w:pPr>
+              <w:jc w:val="center"/>
+            </w:pPr>
+            <w:pPr>
+              <w:jc w:val="center"/>
+            </w:pPr>
+            <w:r>
+              <w:rPr>
+                <w:rFonts w:ascii="宋体" w:eastAsia="宋体" w:hint="eastAsia"/>
+                <w:b w:val="0"/>
+                <w:sz w:val="20"/>
+                <w:szCs w:val="20"/>
+                <w:color w:val="000000"/>
+                <w:shd w:val="clear" w:color="auto" w:fill="ffffff"/>
+              </w:rPr>
+              <w:t xml:space="preserve">2347.17</w:t>
             </w:r>
           </w:p>
         </w:tc>
@@ -6677,7 +6677,7 @@
           <w:color w:val="000000"/>
           <w:shd w:val="clear" w:color="auto" w:fill="ffffff"/>
         </w:rPr>
-        <w:t xml:space="preserve">=    6213.8 kN;        桩均反力</w:t>
+        <w:t xml:space="preserve">=    6979.9 kN;        桩均反力</w:t>
       </w:r>
       <w:r>
         <w:fldChar w:fldCharType="begin"/>
@@ -6707,7 +6707,7 @@
           <w:color w:val="000000"/>
           <w:shd w:val="clear" w:color="auto" w:fill="ffffff"/>
         </w:rPr>
-        <w:t xml:space="preserve">=    2071.3 kN</w:t>
+        <w:t xml:space="preserve">=    2326.6 kN</w:t>
       </w:r>
     </w:p>
     <w:p>
@@ -6793,7 +6793,7 @@
                 <w:color w:val="000000"/>
                 <w:shd w:val="clear" w:color="auto" w:fill="ffffff"/>
               </w:rPr>
-              <w:t xml:space="preserve">【43】SATWE标准组合:1.00*恒+0.50*活-0.20*风x-1.00*地x</w:t>
+              <w:t xml:space="preserve">【45】SATWE标准组合:1.00*恒+0.50*活-0.20*风y-1.00*地y</w:t>
             </w:r>
           </w:p>
         </w:tc>
@@ -6838,7 +6838,7 @@
           <w:color w:val="000000"/>
           <w:shd w:val="clear" w:color="auto" w:fill="ffffff"/>
         </w:rPr>
-        <w:t xml:space="preserve">  N=5146.0kN   </w:t>
+        <w:t xml:space="preserve">  N=5815.7kN   </w:t>
       </w:r>
       <w:r>
         <w:fldChar w:fldCharType="begin"/>
@@ -6868,7 +6868,7 @@
           <w:color w:val="000000"/>
           <w:shd w:val="clear" w:color="auto" w:fill="ffffff"/>
         </w:rPr>
-        <w:t xml:space="preserve">=79.0kN.m   </w:t>
+        <w:t xml:space="preserve">=129.3kN.m   </w:t>
       </w:r>
       <w:r>
         <w:fldChar w:fldCharType="begin"/>
@@ -6898,7 +6898,7 @@
           <w:color w:val="000000"/>
           <w:shd w:val="clear" w:color="auto" w:fill="ffffff"/>
         </w:rPr>
-        <w:t xml:space="preserve">=-160.6kN.m   </w:t>
+        <w:t xml:space="preserve">=61.5kN.m   </w:t>
       </w:r>
       <w:r>
         <w:fldChar w:fldCharType="begin"/>
@@ -6928,7 +6928,7 @@
           <w:color w:val="000000"/>
           <w:shd w:val="clear" w:color="auto" w:fill="ffffff"/>
         </w:rPr>
-        <w:t xml:space="preserve">=-60.9kN   </w:t>
+        <w:t xml:space="preserve">=195.8kN   </w:t>
       </w:r>
       <w:r>
         <w:fldChar w:fldCharType="begin"/>
@@ -6958,7 +6958,7 @@
           <w:color w:val="000000"/>
           <w:shd w:val="clear" w:color="auto" w:fill="ffffff"/>
         </w:rPr>
-        <w:t xml:space="preserve">=-49.7kN</w:t>
+        <w:t xml:space="preserve">=-179.2kN</w:t>
       </w:r>
     </w:p>
     <w:p>
@@ -7239,59 +7239,59 @@
                 <w:color w:val="000000"/>
                 <w:shd w:val="clear" w:color="auto" w:fill="ffffff"/>
               </w:rPr>
-              <w:t xml:space="preserve">866.0</w:t>
-            </w:r>
-          </w:p>
-        </w:tc>
-        <w:tc>
-          <w:tcPr>
-            <w:tcW w:w="1360" w:type="dxa"/>
-            <w:vAlign w:val="center"/>
-            <w:shd w:val="clear" w:color="auto" w:fill="ffffff"/>
-          </w:tcPr>
-          <w:p>
-            <w:pPr>
-              <w:jc w:val="center"/>
-            </w:pPr>
-            <w:pPr>
-              <w:jc w:val="center"/>
-            </w:pPr>
-            <w:r>
-              <w:rPr>
-                <w:rFonts w:ascii="宋体" w:eastAsia="宋体" w:hint="eastAsia"/>
-                <w:b w:val="0"/>
-                <w:sz w:val="20"/>
-                <w:szCs w:val="20"/>
-                <w:color w:val="000000"/>
-                <w:shd w:val="clear" w:color="auto" w:fill="ffffff"/>
-              </w:rPr>
-              <w:t xml:space="preserve">1654.53</w:t>
-            </w:r>
-          </w:p>
-        </w:tc>
-        <w:tc>
-          <w:tcPr>
-            <w:tcW w:w="1360" w:type="dxa"/>
-            <w:vAlign w:val="center"/>
-            <w:shd w:val="clear" w:color="auto" w:fill="ffffff"/>
-          </w:tcPr>
-          <w:p>
-            <w:pPr>
-              <w:jc w:val="center"/>
-            </w:pPr>
-            <w:pPr>
-              <w:jc w:val="center"/>
-            </w:pPr>
-            <w:r>
-              <w:rPr>
-                <w:rFonts w:ascii="宋体" w:eastAsia="宋体" w:hint="eastAsia"/>
-                <w:b w:val="0"/>
-                <w:sz w:val="20"/>
-                <w:szCs w:val="20"/>
-                <w:color w:val="000000"/>
-                <w:shd w:val="clear" w:color="auto" w:fill="ffffff"/>
-              </w:rPr>
-              <w:t xml:space="preserve">1704.91</w:t>
+              <w:t xml:space="preserve">1154.7</w:t>
+            </w:r>
+          </w:p>
+        </w:tc>
+        <w:tc>
+          <w:tcPr>
+            <w:tcW w:w="1360" w:type="dxa"/>
+            <w:vAlign w:val="center"/>
+            <w:shd w:val="clear" w:color="auto" w:fill="ffffff"/>
+          </w:tcPr>
+          <w:p>
+            <w:pPr>
+              <w:jc w:val="center"/>
+            </w:pPr>
+            <w:pPr>
+              <w:jc w:val="center"/>
+            </w:pPr>
+            <w:r>
+              <w:rPr>
+                <w:rFonts w:ascii="宋体" w:eastAsia="宋体" w:hint="eastAsia"/>
+                <w:b w:val="0"/>
+                <w:sz w:val="20"/>
+                <w:szCs w:val="20"/>
+                <w:color w:val="000000"/>
+                <w:shd w:val="clear" w:color="auto" w:fill="ffffff"/>
+              </w:rPr>
+              <w:t xml:space="preserve">1863.90</w:t>
+            </w:r>
+          </w:p>
+        </w:tc>
+        <w:tc>
+          <w:tcPr>
+            <w:tcW w:w="1360" w:type="dxa"/>
+            <w:vAlign w:val="center"/>
+            <w:shd w:val="clear" w:color="auto" w:fill="ffffff"/>
+          </w:tcPr>
+          <w:p>
+            <w:pPr>
+              <w:jc w:val="center"/>
+            </w:pPr>
+            <w:pPr>
+              <w:jc w:val="center"/>
+            </w:pPr>
+            <w:r>
+              <w:rPr>
+                <w:rFonts w:ascii="宋体" w:eastAsia="宋体" w:hint="eastAsia"/>
+                <w:b w:val="0"/>
+                <w:sz w:val="20"/>
+                <w:szCs w:val="20"/>
+                <w:color w:val="000000"/>
+                <w:shd w:val="clear" w:color="auto" w:fill="ffffff"/>
+              </w:rPr>
+              <w:t xml:space="preserve">1908.68</w:t>
             </w:r>
           </w:p>
         </w:tc>
@@ -7372,85 +7372,85 @@
                 <w:color w:val="000000"/>
                 <w:shd w:val="clear" w:color="auto" w:fill="ffffff"/>
               </w:rPr>
-              <w:t xml:space="preserve">-750.0</w:t>
-            </w:r>
-          </w:p>
-        </w:tc>
-        <w:tc>
-          <w:tcPr>
-            <w:tcW w:w="1360" w:type="dxa"/>
-            <w:vAlign w:val="center"/>
-            <w:shd w:val="clear" w:color="auto" w:fill="ffffff"/>
-          </w:tcPr>
-          <w:p>
-            <w:pPr>
-              <w:jc w:val="center"/>
-            </w:pPr>
-            <w:pPr>
-              <w:jc w:val="center"/>
-            </w:pPr>
-            <w:r>
-              <w:rPr>
-                <w:rFonts w:ascii="宋体" w:eastAsia="宋体" w:hint="eastAsia"/>
-                <w:b w:val="0"/>
-                <w:sz w:val="20"/>
-                <w:szCs w:val="20"/>
-                <w:color w:val="000000"/>
-                <w:shd w:val="clear" w:color="auto" w:fill="ffffff"/>
-              </w:rPr>
-              <w:t xml:space="preserve">-433.0</w:t>
-            </w:r>
-          </w:p>
-        </w:tc>
-        <w:tc>
-          <w:tcPr>
-            <w:tcW w:w="1360" w:type="dxa"/>
-            <w:vAlign w:val="center"/>
-            <w:shd w:val="clear" w:color="auto" w:fill="ffffff"/>
-          </w:tcPr>
-          <w:p>
-            <w:pPr>
-              <w:jc w:val="center"/>
-            </w:pPr>
-            <w:pPr>
-              <w:jc w:val="center"/>
-            </w:pPr>
-            <w:r>
-              <w:rPr>
-                <w:rFonts w:ascii="宋体" w:eastAsia="宋体" w:hint="eastAsia"/>
-                <w:b w:val="0"/>
-                <w:sz w:val="20"/>
-                <w:szCs w:val="20"/>
-                <w:color w:val="000000"/>
-                <w:shd w:val="clear" w:color="auto" w:fill="ffffff"/>
-              </w:rPr>
-              <w:t xml:space="preserve">1852.81</w:t>
-            </w:r>
-          </w:p>
-        </w:tc>
-        <w:tc>
-          <w:tcPr>
-            <w:tcW w:w="1360" w:type="dxa"/>
-            <w:vAlign w:val="center"/>
-            <w:shd w:val="clear" w:color="auto" w:fill="ffffff"/>
-          </w:tcPr>
-          <w:p>
-            <w:pPr>
-              <w:jc w:val="center"/>
-            </w:pPr>
-            <w:pPr>
-              <w:jc w:val="center"/>
-            </w:pPr>
-            <w:r>
-              <w:rPr>
-                <w:rFonts w:ascii="宋体" w:eastAsia="宋体" w:hint="eastAsia"/>
-                <w:b w:val="0"/>
-                <w:sz w:val="20"/>
-                <w:szCs w:val="20"/>
-                <w:color w:val="000000"/>
-                <w:shd w:val="clear" w:color="auto" w:fill="ffffff"/>
-              </w:rPr>
-              <w:t xml:space="preserve">1903.19</w:t>
+              <w:t xml:space="preserve">-1000.0</w:t>
+            </w:r>
+          </w:p>
+        </w:tc>
+        <w:tc>
+          <w:tcPr>
+            <w:tcW w:w="1360" w:type="dxa"/>
+            <w:vAlign w:val="center"/>
+            <w:shd w:val="clear" w:color="auto" w:fill="ffffff"/>
+          </w:tcPr>
+          <w:p>
+            <w:pPr>
+              <w:jc w:val="center"/>
+            </w:pPr>
+            <w:pPr>
+              <w:jc w:val="center"/>
+            </w:pPr>
+            <w:r>
+              <w:rPr>
+                <w:rFonts w:ascii="宋体" w:eastAsia="宋体" w:hint="eastAsia"/>
+                <w:b w:val="0"/>
+                <w:sz w:val="20"/>
+                <w:szCs w:val="20"/>
+                <w:color w:val="000000"/>
+                <w:shd w:val="clear" w:color="auto" w:fill="ffffff"/>
+              </w:rPr>
+              <w:t xml:space="preserve">-577.4</w:t>
+            </w:r>
+          </w:p>
+        </w:tc>
+        <w:tc>
+          <w:tcPr>
+            <w:tcW w:w="1360" w:type="dxa"/>
+            <w:vAlign w:val="center"/>
+            <w:shd w:val="clear" w:color="auto" w:fill="ffffff"/>
+          </w:tcPr>
+          <w:p>
+            <w:pPr>
+              <w:jc w:val="center"/>
+            </w:pPr>
+            <w:pPr>
+              <w:jc w:val="center"/>
+            </w:pPr>
+            <w:r>
+              <w:rPr>
+                <w:rFonts w:ascii="宋体" w:eastAsia="宋体" w:hint="eastAsia"/>
+                <w:b w:val="0"/>
+                <w:sz w:val="20"/>
+                <w:szCs w:val="20"/>
+                <w:color w:val="000000"/>
+                <w:shd w:val="clear" w:color="auto" w:fill="ffffff"/>
+              </w:rPr>
+              <w:t xml:space="preserve">1945.17</w:t>
+            </w:r>
+          </w:p>
+        </w:tc>
+        <w:tc>
+          <w:tcPr>
+            <w:tcW w:w="1360" w:type="dxa"/>
+            <w:vAlign w:val="center"/>
+            <w:shd w:val="clear" w:color="auto" w:fill="ffffff"/>
+          </w:tcPr>
+          <w:p>
+            <w:pPr>
+              <w:jc w:val="center"/>
+            </w:pPr>
+            <w:pPr>
+              <w:jc w:val="center"/>
+            </w:pPr>
+            <w:r>
+              <w:rPr>
+                <w:rFonts w:ascii="宋体" w:eastAsia="宋体" w:hint="eastAsia"/>
+                <w:b w:val="0"/>
+                <w:sz w:val="20"/>
+                <w:szCs w:val="20"/>
+                <w:color w:val="000000"/>
+                <w:shd w:val="clear" w:color="auto" w:fill="ffffff"/>
+              </w:rPr>
+              <w:t xml:space="preserve">1989.95</w:t>
             </w:r>
           </w:p>
         </w:tc>
@@ -7531,85 +7531,85 @@
                 <w:color w:val="000000"/>
                 <w:shd w:val="clear" w:color="auto" w:fill="ffffff"/>
               </w:rPr>
-              <w:t xml:space="preserve">750.0</w:t>
-            </w:r>
-          </w:p>
-        </w:tc>
-        <w:tc>
-          <w:tcPr>
-            <w:tcW w:w="1360" w:type="dxa"/>
-            <w:vAlign w:val="center"/>
-            <w:shd w:val="clear" w:color="auto" w:fill="ffffff"/>
-          </w:tcPr>
-          <w:p>
-            <w:pPr>
-              <w:jc w:val="center"/>
-            </w:pPr>
-            <w:pPr>
-              <w:jc w:val="center"/>
-            </w:pPr>
-            <w:r>
-              <w:rPr>
-                <w:rFonts w:ascii="宋体" w:eastAsia="宋体" w:hint="eastAsia"/>
-                <w:b w:val="0"/>
-                <w:sz w:val="20"/>
-                <w:szCs w:val="20"/>
-                <w:color w:val="000000"/>
-                <w:shd w:val="clear" w:color="auto" w:fill="ffffff"/>
-              </w:rPr>
-              <w:t xml:space="preserve">-433.0</w:t>
-            </w:r>
-          </w:p>
-        </w:tc>
-        <w:tc>
-          <w:tcPr>
-            <w:tcW w:w="1360" w:type="dxa"/>
-            <w:vAlign w:val="center"/>
-            <w:shd w:val="clear" w:color="auto" w:fill="ffffff"/>
-          </w:tcPr>
-          <w:p>
-            <w:pPr>
-              <w:jc w:val="center"/>
-            </w:pPr>
-            <w:pPr>
-              <w:jc w:val="center"/>
-            </w:pPr>
-            <w:r>
-              <w:rPr>
-                <w:rFonts w:ascii="宋体" w:eastAsia="宋体" w:hint="eastAsia"/>
-                <w:b w:val="0"/>
-                <w:sz w:val="20"/>
-                <w:szCs w:val="20"/>
-                <w:color w:val="000000"/>
-                <w:shd w:val="clear" w:color="auto" w:fill="ffffff"/>
-              </w:rPr>
-              <w:t xml:space="preserve">1638.65</w:t>
-            </w:r>
-          </w:p>
-        </w:tc>
-        <w:tc>
-          <w:tcPr>
-            <w:tcW w:w="1360" w:type="dxa"/>
-            <w:vAlign w:val="center"/>
-            <w:shd w:val="clear" w:color="auto" w:fill="ffffff"/>
-          </w:tcPr>
-          <w:p>
-            <w:pPr>
-              <w:jc w:val="center"/>
-            </w:pPr>
-            <w:pPr>
-              <w:jc w:val="center"/>
-            </w:pPr>
-            <w:r>
-              <w:rPr>
-                <w:rFonts w:ascii="宋体" w:eastAsia="宋体" w:hint="eastAsia"/>
-                <w:b w:val="0"/>
-                <w:sz w:val="20"/>
-                <w:szCs w:val="20"/>
-                <w:color w:val="000000"/>
-                <w:shd w:val="clear" w:color="auto" w:fill="ffffff"/>
-              </w:rPr>
-              <w:t xml:space="preserve">1689.04</w:t>
+              <w:t xml:space="preserve">1000.0</w:t>
+            </w:r>
+          </w:p>
+        </w:tc>
+        <w:tc>
+          <w:tcPr>
+            <w:tcW w:w="1360" w:type="dxa"/>
+            <w:vAlign w:val="center"/>
+            <w:shd w:val="clear" w:color="auto" w:fill="ffffff"/>
+          </w:tcPr>
+          <w:p>
+            <w:pPr>
+              <w:jc w:val="center"/>
+            </w:pPr>
+            <w:pPr>
+              <w:jc w:val="center"/>
+            </w:pPr>
+            <w:r>
+              <w:rPr>
+                <w:rFonts w:ascii="宋体" w:eastAsia="宋体" w:hint="eastAsia"/>
+                <w:b w:val="0"/>
+                <w:sz w:val="20"/>
+                <w:szCs w:val="20"/>
+                <w:color w:val="000000"/>
+                <w:shd w:val="clear" w:color="auto" w:fill="ffffff"/>
+              </w:rPr>
+              <w:t xml:space="preserve">-577.3</w:t>
+            </w:r>
+          </w:p>
+        </w:tc>
+        <w:tc>
+          <w:tcPr>
+            <w:tcW w:w="1360" w:type="dxa"/>
+            <w:vAlign w:val="center"/>
+            <w:shd w:val="clear" w:color="auto" w:fill="ffffff"/>
+          </w:tcPr>
+          <w:p>
+            <w:pPr>
+              <w:jc w:val="center"/>
+            </w:pPr>
+            <w:pPr>
+              <w:jc w:val="center"/>
+            </w:pPr>
+            <w:r>
+              <w:rPr>
+                <w:rFonts w:ascii="宋体" w:eastAsia="宋体" w:hint="eastAsia"/>
+                <w:b w:val="0"/>
+                <w:sz w:val="20"/>
+                <w:szCs w:val="20"/>
+                <w:color w:val="000000"/>
+                <w:shd w:val="clear" w:color="auto" w:fill="ffffff"/>
+              </w:rPr>
+              <w:t xml:space="preserve">2006.64</w:t>
+            </w:r>
+          </w:p>
+        </w:tc>
+        <w:tc>
+          <w:tcPr>
+            <w:tcW w:w="1360" w:type="dxa"/>
+            <w:vAlign w:val="center"/>
+            <w:shd w:val="clear" w:color="auto" w:fill="ffffff"/>
+          </w:tcPr>
+          <w:p>
+            <w:pPr>
+              <w:jc w:val="center"/>
+            </w:pPr>
+            <w:pPr>
+              <w:jc w:val="center"/>
+            </w:pPr>
+            <w:r>
+              <w:rPr>
+                <w:rFonts w:ascii="宋体" w:eastAsia="宋体" w:hint="eastAsia"/>
+                <w:b w:val="0"/>
+                <w:sz w:val="20"/>
+                <w:szCs w:val="20"/>
+                <w:color w:val="000000"/>
+                <w:shd w:val="clear" w:color="auto" w:fill="ffffff"/>
+              </w:rPr>
+              <w:t xml:space="preserve">2051.42</w:t>
             </w:r>
           </w:p>
         </w:tc>
@@ -7689,7 +7689,7 @@
           <w:color w:val="000000"/>
           <w:shd w:val="clear" w:color="auto" w:fill="ffffff"/>
         </w:rPr>
-        <w:t xml:space="preserve">=    5297.1 kN;        桩均反力</w:t>
+        <w:t xml:space="preserve">=    5950.1 kN;        桩均反力</w:t>
       </w:r>
       <w:r>
         <w:fldChar w:fldCharType="begin"/>
@@ -7719,7 +7719,7 @@
           <w:color w:val="000000"/>
           <w:shd w:val="clear" w:color="auto" w:fill="ffffff"/>
         </w:rPr>
-        <w:t xml:space="preserve">=    1765.7 kN</w:t>
+        <w:t xml:space="preserve">=    1983.4 kN</w:t>
       </w:r>
     </w:p>
     <w:p>
@@ -7805,7 +7805,7 @@
                 <w:color w:val="000000"/>
                 <w:shd w:val="clear" w:color="auto" w:fill="ffffff"/>
               </w:rPr>
-              <w:t xml:space="preserve">【44】SATWE标准组合:1.00*恒+0.50*活+0.20*风y+1.00*地y</w:t>
+              <w:t xml:space="preserve">【46】SATWE标准组合:1.00*恒+0.50*活+0.20*风x左+1.00*地x</w:t>
             </w:r>
           </w:p>
         </w:tc>
@@ -7850,7 +7850,7 @@
           <w:color w:val="000000"/>
           <w:shd w:val="clear" w:color="auto" w:fill="ffffff"/>
         </w:rPr>
-        <w:t xml:space="preserve">  N=6106.8kN   </w:t>
+        <w:t xml:space="preserve">  N=6796.2kN   </w:t>
       </w:r>
       <w:r>
         <w:fldChar w:fldCharType="begin"/>
@@ -7880,7 +7880,7 @@
           <w:color w:val="000000"/>
           <w:shd w:val="clear" w:color="auto" w:fill="ffffff"/>
         </w:rPr>
-        <w:t xml:space="preserve">=-65.9kN.m   </w:t>
+        <w:t xml:space="preserve">=21.4kN.m   </w:t>
       </w:r>
       <w:r>
         <w:fldChar w:fldCharType="begin"/>
@@ -7910,7 +7910,7 @@
           <w:color w:val="000000"/>
           <w:shd w:val="clear" w:color="auto" w:fill="ffffff"/>
         </w:rPr>
-        <w:t xml:space="preserve">=-36.0kN.m   </w:t>
+        <w:t xml:space="preserve">=165.0kN.m   </w:t>
       </w:r>
       <w:r>
         <w:fldChar w:fldCharType="begin"/>
@@ -7940,7 +7940,7 @@
           <w:color w:val="000000"/>
           <w:shd w:val="clear" w:color="auto" w:fill="ffffff"/>
         </w:rPr>
-        <w:t xml:space="preserve">=-23.0kN   </w:t>
+        <w:t xml:space="preserve">=275.4kN   </w:t>
       </w:r>
       <w:r>
         <w:fldChar w:fldCharType="begin"/>
@@ -7970,7 +7970,7 @@
           <w:color w:val="000000"/>
           <w:shd w:val="clear" w:color="auto" w:fill="ffffff"/>
         </w:rPr>
-        <w:t xml:space="preserve">=-3.5kN</w:t>
+        <w:t xml:space="preserve">=-100.8kN</w:t>
       </w:r>
     </w:p>
     <w:p>
@@ -8251,59 +8251,59 @@
                 <w:color w:val="000000"/>
                 <w:shd w:val="clear" w:color="auto" w:fill="ffffff"/>
               </w:rPr>
-              <w:t xml:space="preserve">866.0</w:t>
-            </w:r>
-          </w:p>
-        </w:tc>
-        <w:tc>
-          <w:tcPr>
-            <w:tcW w:w="1360" w:type="dxa"/>
-            <w:vAlign w:val="center"/>
-            <w:shd w:val="clear" w:color="auto" w:fill="ffffff"/>
-          </w:tcPr>
-          <w:p>
-            <w:pPr>
-              <w:jc w:val="center"/>
-            </w:pPr>
-            <w:pPr>
-              <w:jc w:val="center"/>
-            </w:pPr>
-            <w:r>
-              <w:rPr>
-                <w:rFonts w:ascii="宋体" w:eastAsia="宋体" w:hint="eastAsia"/>
-                <w:b w:val="0"/>
-                <w:sz w:val="20"/>
-                <w:szCs w:val="20"/>
-                <w:color w:val="000000"/>
-                <w:shd w:val="clear" w:color="auto" w:fill="ffffff"/>
-              </w:rPr>
-              <w:t xml:space="preserve">2086.32</w:t>
-            </w:r>
-          </w:p>
-        </w:tc>
-        <w:tc>
-          <w:tcPr>
-            <w:tcW w:w="1360" w:type="dxa"/>
-            <w:vAlign w:val="center"/>
-            <w:shd w:val="clear" w:color="auto" w:fill="ffffff"/>
-          </w:tcPr>
-          <w:p>
-            <w:pPr>
-              <w:jc w:val="center"/>
-            </w:pPr>
-            <w:pPr>
-              <w:jc w:val="center"/>
-            </w:pPr>
-            <w:r>
-              <w:rPr>
-                <w:rFonts w:ascii="宋体" w:eastAsia="宋体" w:hint="eastAsia"/>
-                <w:b w:val="0"/>
-                <w:sz w:val="20"/>
-                <w:szCs w:val="20"/>
-                <w:color w:val="000000"/>
-                <w:shd w:val="clear" w:color="auto" w:fill="ffffff"/>
-              </w:rPr>
-              <w:t xml:space="preserve">2136.70</w:t>
+              <w:t xml:space="preserve">1154.7</w:t>
+            </w:r>
+          </w:p>
+        </w:tc>
+        <w:tc>
+          <w:tcPr>
+            <w:tcW w:w="1360" w:type="dxa"/>
+            <w:vAlign w:val="center"/>
+            <w:shd w:val="clear" w:color="auto" w:fill="ffffff"/>
+          </w:tcPr>
+          <w:p>
+            <w:pPr>
+              <w:jc w:val="center"/>
+            </w:pPr>
+            <w:pPr>
+              <w:jc w:val="center"/>
+            </w:pPr>
+            <w:r>
+              <w:rPr>
+                <w:rFonts w:ascii="宋体" w:eastAsia="宋体" w:hint="eastAsia"/>
+                <w:b w:val="0"/>
+                <w:sz w:val="20"/>
+                <w:szCs w:val="20"/>
+                <w:color w:val="000000"/>
+                <w:shd w:val="clear" w:color="auto" w:fill="ffffff"/>
+              </w:rPr>
+              <w:t xml:space="preserve">2253.07</w:t>
+            </w:r>
+          </w:p>
+        </w:tc>
+        <w:tc>
+          <w:tcPr>
+            <w:tcW w:w="1360" w:type="dxa"/>
+            <w:vAlign w:val="center"/>
+            <w:shd w:val="clear" w:color="auto" w:fill="ffffff"/>
+          </w:tcPr>
+          <w:p>
+            <w:pPr>
+              <w:jc w:val="center"/>
+            </w:pPr>
+            <w:pPr>
+              <w:jc w:val="center"/>
+            </w:pPr>
+            <w:r>
+              <w:rPr>
+                <w:rFonts w:ascii="宋体" w:eastAsia="宋体" w:hint="eastAsia"/>
+                <w:b w:val="0"/>
+                <w:sz w:val="20"/>
+                <w:szCs w:val="20"/>
+                <w:color w:val="000000"/>
+                <w:shd w:val="clear" w:color="auto" w:fill="ffffff"/>
+              </w:rPr>
+              <w:t xml:space="preserve">2297.85</w:t>
             </w:r>
           </w:p>
         </w:tc>
@@ -8384,85 +8384,85 @@
                 <w:color w:val="000000"/>
                 <w:shd w:val="clear" w:color="auto" w:fill="ffffff"/>
               </w:rPr>
-              <w:t xml:space="preserve">-750.0</w:t>
-            </w:r>
-          </w:p>
-        </w:tc>
-        <w:tc>
-          <w:tcPr>
-            <w:tcW w:w="1360" w:type="dxa"/>
-            <w:vAlign w:val="center"/>
-            <w:shd w:val="clear" w:color="auto" w:fill="ffffff"/>
-          </w:tcPr>
-          <w:p>
-            <w:pPr>
-              <w:jc w:val="center"/>
-            </w:pPr>
-            <w:pPr>
-              <w:jc w:val="center"/>
-            </w:pPr>
-            <w:r>
-              <w:rPr>
-                <w:rFonts w:ascii="宋体" w:eastAsia="宋体" w:hint="eastAsia"/>
-                <w:b w:val="0"/>
-                <w:sz w:val="20"/>
-                <w:szCs w:val="20"/>
-                <w:color w:val="000000"/>
-                <w:shd w:val="clear" w:color="auto" w:fill="ffffff"/>
-              </w:rPr>
-              <w:t xml:space="preserve">-433.0</w:t>
-            </w:r>
-          </w:p>
-        </w:tc>
-        <w:tc>
-          <w:tcPr>
-            <w:tcW w:w="1360" w:type="dxa"/>
-            <w:vAlign w:val="center"/>
-            <w:shd w:val="clear" w:color="auto" w:fill="ffffff"/>
-          </w:tcPr>
-          <w:p>
-            <w:pPr>
-              <w:jc w:val="center"/>
-            </w:pPr>
-            <w:pPr>
-              <w:jc w:val="center"/>
-            </w:pPr>
-            <w:r>
-              <w:rPr>
-                <w:rFonts w:ascii="宋体" w:eastAsia="宋体" w:hint="eastAsia"/>
-                <w:b w:val="0"/>
-                <w:sz w:val="20"/>
-                <w:szCs w:val="20"/>
-                <w:color w:val="000000"/>
-                <w:shd w:val="clear" w:color="auto" w:fill="ffffff"/>
-              </w:rPr>
-              <w:t xml:space="preserve">2034.22</w:t>
-            </w:r>
-          </w:p>
-        </w:tc>
-        <w:tc>
-          <w:tcPr>
-            <w:tcW w:w="1360" w:type="dxa"/>
-            <w:vAlign w:val="center"/>
-            <w:shd w:val="clear" w:color="auto" w:fill="ffffff"/>
-          </w:tcPr>
-          <w:p>
-            <w:pPr>
-              <w:jc w:val="center"/>
-            </w:pPr>
-            <w:pPr>
-              <w:jc w:val="center"/>
-            </w:pPr>
-            <w:r>
-              <w:rPr>
-                <w:rFonts w:ascii="宋体" w:eastAsia="宋体" w:hint="eastAsia"/>
-                <w:b w:val="0"/>
-                <w:sz w:val="20"/>
-                <w:szCs w:val="20"/>
-                <w:color w:val="000000"/>
-                <w:shd w:val="clear" w:color="auto" w:fill="ffffff"/>
-              </w:rPr>
-              <w:t xml:space="preserve">2084.61</w:t>
+              <w:t xml:space="preserve">-1000.0</w:t>
+            </w:r>
+          </w:p>
+        </w:tc>
+        <w:tc>
+          <w:tcPr>
+            <w:tcW w:w="1360" w:type="dxa"/>
+            <w:vAlign w:val="center"/>
+            <w:shd w:val="clear" w:color="auto" w:fill="ffffff"/>
+          </w:tcPr>
+          <w:p>
+            <w:pPr>
+              <w:jc w:val="center"/>
+            </w:pPr>
+            <w:pPr>
+              <w:jc w:val="center"/>
+            </w:pPr>
+            <w:r>
+              <w:rPr>
+                <w:rFonts w:ascii="宋体" w:eastAsia="宋体" w:hint="eastAsia"/>
+                <w:b w:val="0"/>
+                <w:sz w:val="20"/>
+                <w:szCs w:val="20"/>
+                <w:color w:val="000000"/>
+                <w:shd w:val="clear" w:color="auto" w:fill="ffffff"/>
+              </w:rPr>
+              <w:t xml:space="preserve">-577.4</w:t>
+            </w:r>
+          </w:p>
+        </w:tc>
+        <w:tc>
+          <w:tcPr>
+            <w:tcW w:w="1360" w:type="dxa"/>
+            <w:vAlign w:val="center"/>
+            <w:shd w:val="clear" w:color="auto" w:fill="ffffff"/>
+          </w:tcPr>
+          <w:p>
+            <w:pPr>
+              <w:jc w:val="center"/>
+            </w:pPr>
+            <w:pPr>
+              <w:jc w:val="center"/>
+            </w:pPr>
+            <w:r>
+              <w:rPr>
+                <w:rFonts w:ascii="宋体" w:eastAsia="宋体" w:hint="eastAsia"/>
+                <w:b w:val="0"/>
+                <w:sz w:val="20"/>
+                <w:szCs w:val="20"/>
+                <w:color w:val="000000"/>
+                <w:shd w:val="clear" w:color="auto" w:fill="ffffff"/>
+              </w:rPr>
+              <w:t xml:space="preserve">2189.06</w:t>
+            </w:r>
+          </w:p>
+        </w:tc>
+        <w:tc>
+          <w:tcPr>
+            <w:tcW w:w="1360" w:type="dxa"/>
+            <w:vAlign w:val="center"/>
+            <w:shd w:val="clear" w:color="auto" w:fill="ffffff"/>
+          </w:tcPr>
+          <w:p>
+            <w:pPr>
+              <w:jc w:val="center"/>
+            </w:pPr>
+            <w:pPr>
+              <w:jc w:val="center"/>
+            </w:pPr>
+            <w:r>
+              <w:rPr>
+                <w:rFonts w:ascii="宋体" w:eastAsia="宋体" w:hint="eastAsia"/>
+                <w:b w:val="0"/>
+                <w:sz w:val="20"/>
+                <w:szCs w:val="20"/>
+                <w:color w:val="000000"/>
+                <w:shd w:val="clear" w:color="auto" w:fill="ffffff"/>
+              </w:rPr>
+              <w:t xml:space="preserve">2233.84</w:t>
             </w:r>
           </w:p>
         </w:tc>
@@ -8543,85 +8543,85 @@
                 <w:color w:val="000000"/>
                 <w:shd w:val="clear" w:color="auto" w:fill="ffffff"/>
               </w:rPr>
-              <w:t xml:space="preserve">750.0</w:t>
-            </w:r>
-          </w:p>
-        </w:tc>
-        <w:tc>
-          <w:tcPr>
-            <w:tcW w:w="1360" w:type="dxa"/>
-            <w:vAlign w:val="center"/>
-            <w:shd w:val="clear" w:color="auto" w:fill="ffffff"/>
-          </w:tcPr>
-          <w:p>
-            <w:pPr>
-              <w:jc w:val="center"/>
-            </w:pPr>
-            <w:pPr>
-              <w:jc w:val="center"/>
-            </w:pPr>
-            <w:r>
-              <w:rPr>
-                <w:rFonts w:ascii="宋体" w:eastAsia="宋体" w:hint="eastAsia"/>
-                <w:b w:val="0"/>
-                <w:sz w:val="20"/>
-                <w:szCs w:val="20"/>
-                <w:color w:val="000000"/>
-                <w:shd w:val="clear" w:color="auto" w:fill="ffffff"/>
-              </w:rPr>
-              <w:t xml:space="preserve">-433.0</w:t>
-            </w:r>
-          </w:p>
-        </w:tc>
-        <w:tc>
-          <w:tcPr>
-            <w:tcW w:w="1360" w:type="dxa"/>
-            <w:vAlign w:val="center"/>
-            <w:shd w:val="clear" w:color="auto" w:fill="ffffff"/>
-          </w:tcPr>
-          <w:p>
-            <w:pPr>
-              <w:jc w:val="center"/>
-            </w:pPr>
-            <w:pPr>
-              <w:jc w:val="center"/>
-            </w:pPr>
-            <w:r>
-              <w:rPr>
-                <w:rFonts w:ascii="宋体" w:eastAsia="宋体" w:hint="eastAsia"/>
-                <w:b w:val="0"/>
-                <w:sz w:val="20"/>
-                <w:szCs w:val="20"/>
-                <w:color w:val="000000"/>
-                <w:shd w:val="clear" w:color="auto" w:fill="ffffff"/>
-              </w:rPr>
-              <w:t xml:space="preserve">1986.27</w:t>
-            </w:r>
-          </w:p>
-        </w:tc>
-        <w:tc>
-          <w:tcPr>
-            <w:tcW w:w="1360" w:type="dxa"/>
-            <w:vAlign w:val="center"/>
-            <w:shd w:val="clear" w:color="auto" w:fill="ffffff"/>
-          </w:tcPr>
-          <w:p>
-            <w:pPr>
-              <w:jc w:val="center"/>
-            </w:pPr>
-            <w:pPr>
-              <w:jc w:val="center"/>
-            </w:pPr>
-            <w:r>
-              <w:rPr>
-                <w:rFonts w:ascii="宋体" w:eastAsia="宋体" w:hint="eastAsia"/>
-                <w:b w:val="0"/>
-                <w:sz w:val="20"/>
-                <w:szCs w:val="20"/>
-                <w:color w:val="000000"/>
-                <w:shd w:val="clear" w:color="auto" w:fill="ffffff"/>
-              </w:rPr>
-              <w:t xml:space="preserve">2036.65</w:t>
+              <w:t xml:space="preserve">1000.0</w:t>
+            </w:r>
+          </w:p>
+        </w:tc>
+        <w:tc>
+          <w:tcPr>
+            <w:tcW w:w="1360" w:type="dxa"/>
+            <w:vAlign w:val="center"/>
+            <w:shd w:val="clear" w:color="auto" w:fill="ffffff"/>
+          </w:tcPr>
+          <w:p>
+            <w:pPr>
+              <w:jc w:val="center"/>
+            </w:pPr>
+            <w:pPr>
+              <w:jc w:val="center"/>
+            </w:pPr>
+            <w:r>
+              <w:rPr>
+                <w:rFonts w:ascii="宋体" w:eastAsia="宋体" w:hint="eastAsia"/>
+                <w:b w:val="0"/>
+                <w:sz w:val="20"/>
+                <w:szCs w:val="20"/>
+                <w:color w:val="000000"/>
+                <w:shd w:val="clear" w:color="auto" w:fill="ffffff"/>
+              </w:rPr>
+              <w:t xml:space="preserve">-577.3</w:t>
+            </w:r>
+          </w:p>
+        </w:tc>
+        <w:tc>
+          <w:tcPr>
+            <w:tcW w:w="1360" w:type="dxa"/>
+            <w:vAlign w:val="center"/>
+            <w:shd w:val="clear" w:color="auto" w:fill="ffffff"/>
+          </w:tcPr>
+          <w:p>
+            <w:pPr>
+              <w:jc w:val="center"/>
+            </w:pPr>
+            <w:pPr>
+              <w:jc w:val="center"/>
+            </w:pPr>
+            <w:r>
+              <w:rPr>
+                <w:rFonts w:ascii="宋体" w:eastAsia="宋体" w:hint="eastAsia"/>
+                <w:b w:val="0"/>
+                <w:sz w:val="20"/>
+                <w:szCs w:val="20"/>
+                <w:color w:val="000000"/>
+                <w:shd w:val="clear" w:color="auto" w:fill="ffffff"/>
+              </w:rPr>
+              <w:t xml:space="preserve">2354.08</w:t>
+            </w:r>
+          </w:p>
+        </w:tc>
+        <w:tc>
+          <w:tcPr>
+            <w:tcW w:w="1360" w:type="dxa"/>
+            <w:vAlign w:val="center"/>
+            <w:shd w:val="clear" w:color="auto" w:fill="ffffff"/>
+          </w:tcPr>
+          <w:p>
+            <w:pPr>
+              <w:jc w:val="center"/>
+            </w:pPr>
+            <w:pPr>
+              <w:jc w:val="center"/>
+            </w:pPr>
+            <w:r>
+              <w:rPr>
+                <w:rFonts w:ascii="宋体" w:eastAsia="宋体" w:hint="eastAsia"/>
+                <w:b w:val="0"/>
+                <w:sz w:val="20"/>
+                <w:szCs w:val="20"/>
+                <w:color w:val="000000"/>
+                <w:shd w:val="clear" w:color="auto" w:fill="ffffff"/>
+              </w:rPr>
+              <w:t xml:space="preserve">2398.87</w:t>
             </w:r>
           </w:p>
         </w:tc>
@@ -8701,7 +8701,7 @@
           <w:color w:val="000000"/>
           <w:shd w:val="clear" w:color="auto" w:fill="ffffff"/>
         </w:rPr>
-        <w:t xml:space="preserve">=    6258.0 kN;        桩均反力</w:t>
+        <w:t xml:space="preserve">=    6930.6 kN;        桩均反力</w:t>
       </w:r>
       <w:r>
         <w:fldChar w:fldCharType="begin"/>
@@ -8731,7 +8731,7 @@
           <w:color w:val="000000"/>
           <w:shd w:val="clear" w:color="auto" w:fill="ffffff"/>
         </w:rPr>
-        <w:t xml:space="preserve">=    2086.0 kN</w:t>
+        <w:t xml:space="preserve">=    2310.2 kN</w:t>
       </w:r>
     </w:p>
     <w:p>
@@ -8817,7 +8817,7 @@
                 <w:color w:val="000000"/>
                 <w:shd w:val="clear" w:color="auto" w:fill="ffffff"/>
               </w:rPr>
-              <w:t xml:space="preserve">【45】SATWE标准组合:1.00*恒+0.50*活-0.20*风y-1.00*地y</w:t>
+              <w:t xml:space="preserve">【47】SATWE标准组合:1.00*恒+0.50*活-0.20*风x左-1.00*地x</w:t>
             </w:r>
           </w:p>
         </w:tc>
@@ -8862,7 +8862,7 @@
           <w:color w:val="000000"/>
           <w:shd w:val="clear" w:color="auto" w:fill="ffffff"/>
         </w:rPr>
-        <w:t xml:space="preserve">  N=5101.8kN   </w:t>
+        <w:t xml:space="preserve">  N=5865.1kN   </w:t>
       </w:r>
       <w:r>
         <w:fldChar w:fldCharType="begin"/>
@@ -8892,7 +8892,7 @@
           <w:color w:val="000000"/>
           <w:shd w:val="clear" w:color="auto" w:fill="ffffff"/>
         </w:rPr>
-        <w:t xml:space="preserve">=192.2kN.m   </w:t>
+        <w:t xml:space="preserve">=50.9kN.m   </w:t>
       </w:r>
       <w:r>
         <w:fldChar w:fldCharType="begin"/>
@@ -8922,7 +8922,7 @@
           <w:color w:val="000000"/>
           <w:shd w:val="clear" w:color="auto" w:fill="ffffff"/>
         </w:rPr>
-        <w:t xml:space="preserve">=-19.6kN.m   </w:t>
+        <w:t xml:space="preserve">=-29.5kN.m   </w:t>
       </w:r>
       <w:r>
         <w:fldChar w:fldCharType="begin"/>
@@ -8952,7 +8952,7 @@
           <w:color w:val="000000"/>
           <w:shd w:val="clear" w:color="auto" w:fill="ffffff"/>
         </w:rPr>
-        <w:t xml:space="preserve">=-15.2kN   </w:t>
+        <w:t xml:space="preserve">=140.8kN   </w:t>
       </w:r>
       <w:r>
         <w:fldChar w:fldCharType="begin"/>
@@ -8982,7 +8982,7 @@
           <w:color w:val="000000"/>
           <w:shd w:val="clear" w:color="auto" w:fill="ffffff"/>
         </w:rPr>
-        <w:t xml:space="preserve">=-84.4kN</w:t>
+        <w:t xml:space="preserve">=-123.1kN</w:t>
       </w:r>
     </w:p>
     <w:p>
@@ -9263,59 +9263,59 @@
                 <w:color w:val="000000"/>
                 <w:shd w:val="clear" w:color="auto" w:fill="ffffff"/>
               </w:rPr>
-              <w:t xml:space="preserve">866.0</w:t>
-            </w:r>
-          </w:p>
-        </w:tc>
-        <w:tc>
-          <w:tcPr>
-            <w:tcW w:w="1360" w:type="dxa"/>
-            <w:vAlign w:val="center"/>
-            <w:shd w:val="clear" w:color="auto" w:fill="ffffff"/>
-          </w:tcPr>
-          <w:p>
-            <w:pPr>
-              <w:jc w:val="center"/>
-            </w:pPr>
-            <w:pPr>
-              <w:jc w:val="center"/>
-            </w:pPr>
-            <w:r>
-              <w:rPr>
-                <w:rFonts w:ascii="宋体" w:eastAsia="宋体" w:hint="eastAsia"/>
-                <w:b w:val="0"/>
-                <w:sz w:val="20"/>
-                <w:szCs w:val="20"/>
-                <w:color w:val="000000"/>
-                <w:shd w:val="clear" w:color="auto" w:fill="ffffff"/>
-              </w:rPr>
-              <w:t xml:space="preserve">1552.64</w:t>
-            </w:r>
-          </w:p>
-        </w:tc>
-        <w:tc>
-          <w:tcPr>
-            <w:tcW w:w="1360" w:type="dxa"/>
-            <w:vAlign w:val="center"/>
-            <w:shd w:val="clear" w:color="auto" w:fill="ffffff"/>
-          </w:tcPr>
-          <w:p>
-            <w:pPr>
-              <w:jc w:val="center"/>
-            </w:pPr>
-            <w:pPr>
-              <w:jc w:val="center"/>
-            </w:pPr>
-            <w:r>
-              <w:rPr>
-                <w:rFonts w:ascii="宋体" w:eastAsia="宋体" w:hint="eastAsia"/>
-                <w:b w:val="0"/>
-                <w:sz w:val="20"/>
-                <w:szCs w:val="20"/>
-                <w:color w:val="000000"/>
-                <w:shd w:val="clear" w:color="auto" w:fill="ffffff"/>
-              </w:rPr>
-              <w:t xml:space="preserve">1603.02</w:t>
+              <w:t xml:space="preserve">1154.7</w:t>
+            </w:r>
+          </w:p>
+        </w:tc>
+        <w:tc>
+          <w:tcPr>
+            <w:tcW w:w="1360" w:type="dxa"/>
+            <w:vAlign w:val="center"/>
+            <w:shd w:val="clear" w:color="auto" w:fill="ffffff"/>
+          </w:tcPr>
+          <w:p>
+            <w:pPr>
+              <w:jc w:val="center"/>
+            </w:pPr>
+            <w:pPr>
+              <w:jc w:val="center"/>
+            </w:pPr>
+            <w:r>
+              <w:rPr>
+                <w:rFonts w:ascii="宋体" w:eastAsia="宋体" w:hint="eastAsia"/>
+                <w:b w:val="0"/>
+                <w:sz w:val="20"/>
+                <w:szCs w:val="20"/>
+                <w:color w:val="000000"/>
+                <w:shd w:val="clear" w:color="auto" w:fill="ffffff"/>
+              </w:rPr>
+              <w:t xml:space="preserve">1925.64</w:t>
+            </w:r>
+          </w:p>
+        </w:tc>
+        <w:tc>
+          <w:tcPr>
+            <w:tcW w:w="1360" w:type="dxa"/>
+            <w:vAlign w:val="center"/>
+            <w:shd w:val="clear" w:color="auto" w:fill="ffffff"/>
+          </w:tcPr>
+          <w:p>
+            <w:pPr>
+              <w:jc w:val="center"/>
+            </w:pPr>
+            <w:pPr>
+              <w:jc w:val="center"/>
+            </w:pPr>
+            <w:r>
+              <w:rPr>
+                <w:rFonts w:ascii="宋体" w:eastAsia="宋体" w:hint="eastAsia"/>
+                <w:b w:val="0"/>
+                <w:sz w:val="20"/>
+                <w:szCs w:val="20"/>
+                <w:color w:val="000000"/>
+                <w:shd w:val="clear" w:color="auto" w:fill="ffffff"/>
+              </w:rPr>
+              <w:t xml:space="preserve">1970.42</w:t>
             </w:r>
           </w:p>
         </w:tc>
@@ -9396,85 +9396,85 @@
                 <w:color w:val="000000"/>
                 <w:shd w:val="clear" w:color="auto" w:fill="ffffff"/>
               </w:rPr>
-              <w:t xml:space="preserve">-750.0</w:t>
-            </w:r>
-          </w:p>
-        </w:tc>
-        <w:tc>
-          <w:tcPr>
-            <w:tcW w:w="1360" w:type="dxa"/>
-            <w:vAlign w:val="center"/>
-            <w:shd w:val="clear" w:color="auto" w:fill="ffffff"/>
-          </w:tcPr>
-          <w:p>
-            <w:pPr>
-              <w:jc w:val="center"/>
-            </w:pPr>
-            <w:pPr>
-              <w:jc w:val="center"/>
-            </w:pPr>
-            <w:r>
-              <w:rPr>
-                <w:rFonts w:ascii="宋体" w:eastAsia="宋体" w:hint="eastAsia"/>
-                <w:b w:val="0"/>
-                <w:sz w:val="20"/>
-                <w:szCs w:val="20"/>
-                <w:color w:val="000000"/>
-                <w:shd w:val="clear" w:color="auto" w:fill="ffffff"/>
-              </w:rPr>
-              <w:t xml:space="preserve">-433.0</w:t>
-            </w:r>
-          </w:p>
-        </w:tc>
-        <w:tc>
-          <w:tcPr>
-            <w:tcW w:w="1360" w:type="dxa"/>
-            <w:vAlign w:val="center"/>
-            <w:shd w:val="clear" w:color="auto" w:fill="ffffff"/>
-          </w:tcPr>
-          <w:p>
-            <w:pPr>
-              <w:jc w:val="center"/>
-            </w:pPr>
-            <w:pPr>
-              <w:jc w:val="center"/>
-            </w:pPr>
-            <w:r>
-              <w:rPr>
-                <w:rFonts w:ascii="宋体" w:eastAsia="宋体" w:hint="eastAsia"/>
-                <w:b w:val="0"/>
-                <w:sz w:val="20"/>
-                <w:szCs w:val="20"/>
-                <w:color w:val="000000"/>
-                <w:shd w:val="clear" w:color="auto" w:fill="ffffff"/>
-              </w:rPr>
-              <w:t xml:space="preserve">1787.67</w:t>
-            </w:r>
-          </w:p>
-        </w:tc>
-        <w:tc>
-          <w:tcPr>
-            <w:tcW w:w="1360" w:type="dxa"/>
-            <w:vAlign w:val="center"/>
-            <w:shd w:val="clear" w:color="auto" w:fill="ffffff"/>
-          </w:tcPr>
-          <w:p>
-            <w:pPr>
-              <w:jc w:val="center"/>
-            </w:pPr>
-            <w:pPr>
-              <w:jc w:val="center"/>
-            </w:pPr>
-            <w:r>
-              <w:rPr>
-                <w:rFonts w:ascii="宋体" w:eastAsia="宋体" w:hint="eastAsia"/>
-                <w:b w:val="0"/>
-                <w:sz w:val="20"/>
-                <w:szCs w:val="20"/>
-                <w:color w:val="000000"/>
-                <w:shd w:val="clear" w:color="auto" w:fill="ffffff"/>
-              </w:rPr>
-              <w:t xml:space="preserve">1838.05</w:t>
+              <w:t xml:space="preserve">-1000.0</w:t>
+            </w:r>
+          </w:p>
+        </w:tc>
+        <w:tc>
+          <w:tcPr>
+            <w:tcW w:w="1360" w:type="dxa"/>
+            <w:vAlign w:val="center"/>
+            <w:shd w:val="clear" w:color="auto" w:fill="ffffff"/>
+          </w:tcPr>
+          <w:p>
+            <w:pPr>
+              <w:jc w:val="center"/>
+            </w:pPr>
+            <w:pPr>
+              <w:jc w:val="center"/>
+            </w:pPr>
+            <w:r>
+              <w:rPr>
+                <w:rFonts w:ascii="宋体" w:eastAsia="宋体" w:hint="eastAsia"/>
+                <w:b w:val="0"/>
+                <w:sz w:val="20"/>
+                <w:szCs w:val="20"/>
+                <w:color w:val="000000"/>
+                <w:shd w:val="clear" w:color="auto" w:fill="ffffff"/>
+              </w:rPr>
+              <w:t xml:space="preserve">-577.4</w:t>
+            </w:r>
+          </w:p>
+        </w:tc>
+        <w:tc>
+          <w:tcPr>
+            <w:tcW w:w="1360" w:type="dxa"/>
+            <w:vAlign w:val="center"/>
+            <w:shd w:val="clear" w:color="auto" w:fill="ffffff"/>
+          </w:tcPr>
+          <w:p>
+            <w:pPr>
+              <w:jc w:val="center"/>
+            </w:pPr>
+            <w:pPr>
+              <w:jc w:val="center"/>
+            </w:pPr>
+            <w:r>
+              <w:rPr>
+                <w:rFonts w:ascii="宋体" w:eastAsia="宋体" w:hint="eastAsia"/>
+                <w:b w:val="0"/>
+                <w:sz w:val="20"/>
+                <w:szCs w:val="20"/>
+                <w:color w:val="000000"/>
+                <w:shd w:val="clear" w:color="auto" w:fill="ffffff"/>
+              </w:rPr>
+              <w:t xml:space="preserve">1984.49</w:t>
+            </w:r>
+          </w:p>
+        </w:tc>
+        <w:tc>
+          <w:tcPr>
+            <w:tcW w:w="1360" w:type="dxa"/>
+            <w:vAlign w:val="center"/>
+            <w:shd w:val="clear" w:color="auto" w:fill="ffffff"/>
+          </w:tcPr>
+          <w:p>
+            <w:pPr>
+              <w:jc w:val="center"/>
+            </w:pPr>
+            <w:pPr>
+              <w:jc w:val="center"/>
+            </w:pPr>
+            <w:r>
+              <w:rPr>
+                <w:rFonts w:ascii="宋体" w:eastAsia="宋体" w:hint="eastAsia"/>
+                <w:b w:val="0"/>
+                <w:sz w:val="20"/>
+                <w:szCs w:val="20"/>
+                <w:color w:val="000000"/>
+                <w:shd w:val="clear" w:color="auto" w:fill="ffffff"/>
+              </w:rPr>
+              <w:t xml:space="preserve">2029.27</w:t>
             </w:r>
           </w:p>
         </w:tc>
@@ -9555,85 +9555,85 @@
                 <w:color w:val="000000"/>
                 <w:shd w:val="clear" w:color="auto" w:fill="ffffff"/>
               </w:rPr>
-              <w:t xml:space="preserve">750.0</w:t>
-            </w:r>
-          </w:p>
-        </w:tc>
-        <w:tc>
-          <w:tcPr>
-            <w:tcW w:w="1360" w:type="dxa"/>
-            <w:vAlign w:val="center"/>
-            <w:shd w:val="clear" w:color="auto" w:fill="ffffff"/>
-          </w:tcPr>
-          <w:p>
-            <w:pPr>
-              <w:jc w:val="center"/>
-            </w:pPr>
-            <w:pPr>
-              <w:jc w:val="center"/>
-            </w:pPr>
-            <w:r>
-              <w:rPr>
-                <w:rFonts w:ascii="宋体" w:eastAsia="宋体" w:hint="eastAsia"/>
-                <w:b w:val="0"/>
-                <w:sz w:val="20"/>
-                <w:szCs w:val="20"/>
-                <w:color w:val="000000"/>
-                <w:shd w:val="clear" w:color="auto" w:fill="ffffff"/>
-              </w:rPr>
-              <w:t xml:space="preserve">-433.0</w:t>
-            </w:r>
-          </w:p>
-        </w:tc>
-        <w:tc>
-          <w:tcPr>
-            <w:tcW w:w="1360" w:type="dxa"/>
-            <w:vAlign w:val="center"/>
-            <w:shd w:val="clear" w:color="auto" w:fill="ffffff"/>
-          </w:tcPr>
-          <w:p>
-            <w:pPr>
-              <w:jc w:val="center"/>
-            </w:pPr>
-            <w:pPr>
-              <w:jc w:val="center"/>
-            </w:pPr>
-            <w:r>
-              <w:rPr>
-                <w:rFonts w:ascii="宋体" w:eastAsia="宋体" w:hint="eastAsia"/>
-                <w:b w:val="0"/>
-                <w:sz w:val="20"/>
-                <w:szCs w:val="20"/>
-                <w:color w:val="000000"/>
-                <w:shd w:val="clear" w:color="auto" w:fill="ffffff"/>
-              </w:rPr>
-              <w:t xml:space="preserve">1761.48</w:t>
-            </w:r>
-          </w:p>
-        </w:tc>
-        <w:tc>
-          <w:tcPr>
-            <w:tcW w:w="1360" w:type="dxa"/>
-            <w:vAlign w:val="center"/>
-            <w:shd w:val="clear" w:color="auto" w:fill="ffffff"/>
-          </w:tcPr>
-          <w:p>
-            <w:pPr>
-              <w:jc w:val="center"/>
-            </w:pPr>
-            <w:pPr>
-              <w:jc w:val="center"/>
-            </w:pPr>
-            <w:r>
-              <w:rPr>
-                <w:rFonts w:ascii="宋体" w:eastAsia="宋体" w:hint="eastAsia"/>
-                <w:b w:val="0"/>
-                <w:sz w:val="20"/>
-                <w:szCs w:val="20"/>
-                <w:color w:val="000000"/>
-                <w:shd w:val="clear" w:color="auto" w:fill="ffffff"/>
-              </w:rPr>
-              <w:t xml:space="preserve">1811.86</w:t>
+              <w:t xml:space="preserve">1000.0</w:t>
+            </w:r>
+          </w:p>
+        </w:tc>
+        <w:tc>
+          <w:tcPr>
+            <w:tcW w:w="1360" w:type="dxa"/>
+            <w:vAlign w:val="center"/>
+            <w:shd w:val="clear" w:color="auto" w:fill="ffffff"/>
+          </w:tcPr>
+          <w:p>
+            <w:pPr>
+              <w:jc w:val="center"/>
+            </w:pPr>
+            <w:pPr>
+              <w:jc w:val="center"/>
+            </w:pPr>
+            <w:r>
+              <w:rPr>
+                <w:rFonts w:ascii="宋体" w:eastAsia="宋体" w:hint="eastAsia"/>
+                <w:b w:val="0"/>
+                <w:sz w:val="20"/>
+                <w:szCs w:val="20"/>
+                <w:color w:val="000000"/>
+                <w:shd w:val="clear" w:color="auto" w:fill="ffffff"/>
+              </w:rPr>
+              <w:t xml:space="preserve">-577.3</w:t>
+            </w:r>
+          </w:p>
+        </w:tc>
+        <w:tc>
+          <w:tcPr>
+            <w:tcW w:w="1360" w:type="dxa"/>
+            <w:vAlign w:val="center"/>
+            <w:shd w:val="clear" w:color="auto" w:fill="ffffff"/>
+          </w:tcPr>
+          <w:p>
+            <w:pPr>
+              <w:jc w:val="center"/>
+            </w:pPr>
+            <w:pPr>
+              <w:jc w:val="center"/>
+            </w:pPr>
+            <w:r>
+              <w:rPr>
+                <w:rFonts w:ascii="宋体" w:eastAsia="宋体" w:hint="eastAsia"/>
+                <w:b w:val="0"/>
+                <w:sz w:val="20"/>
+                <w:szCs w:val="20"/>
+                <w:color w:val="000000"/>
+                <w:shd w:val="clear" w:color="auto" w:fill="ffffff"/>
+              </w:rPr>
+              <w:t xml:space="preserve">1954.94</w:t>
+            </w:r>
+          </w:p>
+        </w:tc>
+        <w:tc>
+          <w:tcPr>
+            <w:tcW w:w="1360" w:type="dxa"/>
+            <w:vAlign w:val="center"/>
+            <w:shd w:val="clear" w:color="auto" w:fill="ffffff"/>
+          </w:tcPr>
+          <w:p>
+            <w:pPr>
+              <w:jc w:val="center"/>
+            </w:pPr>
+            <w:pPr>
+              <w:jc w:val="center"/>
+            </w:pPr>
+            <w:r>
+              <w:rPr>
+                <w:rFonts w:ascii="宋体" w:eastAsia="宋体" w:hint="eastAsia"/>
+                <w:b w:val="0"/>
+                <w:sz w:val="20"/>
+                <w:szCs w:val="20"/>
+                <w:color w:val="000000"/>
+                <w:shd w:val="clear" w:color="auto" w:fill="ffffff"/>
+              </w:rPr>
+              <w:t xml:space="preserve">1999.72</w:t>
             </w:r>
           </w:p>
         </w:tc>
@@ -9713,7 +9713,7 @@
           <w:color w:val="000000"/>
           <w:shd w:val="clear" w:color="auto" w:fill="ffffff"/>
         </w:rPr>
-        <w:t xml:space="preserve">=    5252.9 kN;        桩均反力</w:t>
+        <w:t xml:space="preserve">=    5999.4 kN;        桩均反力</w:t>
       </w:r>
       <w:r>
         <w:fldChar w:fldCharType="begin"/>
@@ -9743,7 +9743,7 @@
           <w:color w:val="000000"/>
           <w:shd w:val="clear" w:color="auto" w:fill="ffffff"/>
         </w:rPr>
-        <w:t xml:space="preserve">=    1751.0 kN</w:t>
+        <w:t xml:space="preserve">=    1999.8 kN</w:t>
       </w:r>
     </w:p>
     <w:p>
@@ -9895,7 +9895,7 @@
           <w:color w:val="000000"/>
           <w:shd w:val="clear" w:color="auto" w:fill="ffffff"/>
         </w:rPr>
-        <w:t xml:space="preserve">  N=7765.5kN   </w:t>
+        <w:t xml:space="preserve">  N=8712.9kN   </w:t>
       </w:r>
       <w:r>
         <w:fldChar w:fldCharType="begin"/>
@@ -9925,7 +9925,7 @@
           <w:color w:val="000000"/>
           <w:shd w:val="clear" w:color="auto" w:fill="ffffff"/>
         </w:rPr>
-        <w:t xml:space="preserve">=88.5kN.m   </w:t>
+        <w:t xml:space="preserve">=45.5kN.m   </w:t>
       </w:r>
       <w:r>
         <w:fldChar w:fldCharType="begin"/>
@@ -9955,7 +9955,7 @@
           <w:color w:val="000000"/>
           <w:shd w:val="clear" w:color="auto" w:fill="ffffff"/>
         </w:rPr>
-        <w:t xml:space="preserve">=-37.5kN.m   </w:t>
+        <w:t xml:space="preserve">=91.5kN.m   </w:t>
       </w:r>
       <w:r>
         <w:fldChar w:fldCharType="begin"/>
@@ -9985,7 +9985,7 @@
           <w:color w:val="000000"/>
           <w:shd w:val="clear" w:color="auto" w:fill="ffffff"/>
         </w:rPr>
-        <w:t xml:space="preserve">=-25.8kN   </w:t>
+        <w:t xml:space="preserve">=281.1kN   </w:t>
       </w:r>
       <w:r>
         <w:fldChar w:fldCharType="begin"/>
@@ -10015,7 +10015,7 @@
           <w:color w:val="000000"/>
           <w:shd w:val="clear" w:color="auto" w:fill="ffffff"/>
         </w:rPr>
-        <w:t xml:space="preserve">=-61.4kN</w:t>
+        <w:t xml:space="preserve">=-142.3kN</w:t>
       </w:r>
     </w:p>
     <w:p>
@@ -10087,7 +10087,7 @@
           <w:color w:val="000000"/>
           <w:shd w:val="clear" w:color="auto" w:fill="ffffff"/>
         </w:rPr>
-        <w:t xml:space="preserve"> =    151.1×1.20=   181.4</w:t>
+        <w:t xml:space="preserve"> =    134.4×1.20=   161.2</w:t>
       </w:r>
     </w:p>
     <w:p>
@@ -10341,7 +10341,7 @@
                 <w:color w:val="000000"/>
                 <w:shd w:val="clear" w:color="auto" w:fill="ffffff"/>
               </w:rPr>
-              <w:t xml:space="preserve">866.0</w:t>
+              <w:t xml:space="preserve">1154.7</w:t>
             </w:r>
           </w:p>
         </w:tc>
@@ -10367,7 +10367,7 @@
                 <w:color w:val="000000"/>
                 <w:shd w:val="clear" w:color="auto" w:fill="ffffff"/>
               </w:rPr>
-              <w:t xml:space="preserve">2520.38</w:t>
+              <w:t xml:space="preserve">2878.00</w:t>
             </w:r>
           </w:p>
         </w:tc>
@@ -10393,7 +10393,7 @@
                 <w:color w:val="000000"/>
                 <w:shd w:val="clear" w:color="auto" w:fill="ffffff"/>
               </w:rPr>
-              <w:t xml:space="preserve">2580.84</w:t>
+              <w:t xml:space="preserve">2931.74</w:t>
             </w:r>
           </w:p>
         </w:tc>
@@ -10448,7 +10448,7 @@
                 <w:color w:val="000000"/>
                 <w:shd w:val="clear" w:color="auto" w:fill="ffffff"/>
               </w:rPr>
-              <w:t xml:space="preserve">-750.0</w:t>
+              <w:t xml:space="preserve">-1000.0</w:t>
             </w:r>
           </w:p>
         </w:tc>
@@ -10474,7 +10474,7 @@
                 <w:color w:val="000000"/>
                 <w:shd w:val="clear" w:color="auto" w:fill="ffffff"/>
               </w:rPr>
-              <w:t xml:space="preserve">-433.0</w:t>
+              <w:t xml:space="preserve">-577.4</w:t>
             </w:r>
           </w:p>
         </w:tc>
@@ -10500,7 +10500,7 @@
                 <w:color w:val="000000"/>
                 <w:shd w:val="clear" w:color="auto" w:fill="ffffff"/>
               </w:rPr>
-              <w:t xml:space="preserve">2647.58</w:t>
+              <w:t xml:space="preserve">2871.69</w:t>
             </w:r>
           </w:p>
         </w:tc>
@@ -10526,7 +10526,7 @@
                 <w:color w:val="000000"/>
                 <w:shd w:val="clear" w:color="auto" w:fill="ffffff"/>
               </w:rPr>
-              <w:t xml:space="preserve">2708.04</w:t>
+              <w:t xml:space="preserve">2925.43</w:t>
             </w:r>
           </w:p>
         </w:tc>
@@ -10581,7 +10581,7 @@
                 <w:color w:val="000000"/>
                 <w:shd w:val="clear" w:color="auto" w:fill="ffffff"/>
               </w:rPr>
-              <w:t xml:space="preserve">750.0</w:t>
+              <w:t xml:space="preserve">1000.0</w:t>
             </w:r>
           </w:p>
         </w:tc>
@@ -10607,7 +10607,7 @@
                 <w:color w:val="000000"/>
                 <w:shd w:val="clear" w:color="auto" w:fill="ffffff"/>
               </w:rPr>
-              <w:t xml:space="preserve">-433.0</w:t>
+              <w:t xml:space="preserve">-577.3</w:t>
             </w:r>
           </w:p>
         </w:tc>
@@ -10633,7 +10633,7 @@
                 <w:color w:val="000000"/>
                 <w:shd w:val="clear" w:color="auto" w:fill="ffffff"/>
               </w:rPr>
-              <w:t xml:space="preserve">2597.56</w:t>
+              <w:t xml:space="preserve">2963.20</w:t>
             </w:r>
           </w:p>
         </w:tc>
@@ -10659,7 +10659,7 @@
                 <w:color w:val="000000"/>
                 <w:shd w:val="clear" w:color="auto" w:fill="ffffff"/>
               </w:rPr>
-              <w:t xml:space="preserve">2658.02</w:t>
+              <w:t xml:space="preserve">3016.94</w:t>
             </w:r>
           </w:p>
         </w:tc>
@@ -10713,7 +10713,7 @@
           <w:color w:val="000000"/>
           <w:shd w:val="clear" w:color="auto" w:fill="ffffff"/>
         </w:rPr>
-        <w:t xml:space="preserve">=    7946.9 kN;        桩均反力</w:t>
+        <w:t xml:space="preserve">=    8874.1 kN;        桩均反力</w:t>
       </w:r>
       <w:r>
         <w:fldChar w:fldCharType="begin"/>
@@ -10743,7 +10743,7 @@
           <w:color w:val="000000"/>
           <w:shd w:val="clear" w:color="auto" w:fill="ffffff"/>
         </w:rPr>
-        <w:t xml:space="preserve">=    2649.0 kN</w:t>
+        <w:t xml:space="preserve">=    2958.0 kN</w:t>
       </w:r>
     </w:p>
     <w:p>
@@ -10836,7 +10836,7 @@
           <w:color w:val="000000"/>
           <w:shd w:val="clear" w:color="auto" w:fill="ffffff"/>
         </w:rPr>
-        <w:t xml:space="preserve">= 1050.    </w:t>
+        <w:t xml:space="preserve">= 1700.    </w:t>
       </w:r>
       <w:r>
         <w:fldChar w:fldCharType="begin"/>
@@ -10866,7 +10866,7 @@
           <w:color w:val="000000"/>
           <w:shd w:val="clear" w:color="auto" w:fill="ffffff"/>
         </w:rPr>
-        <w:t xml:space="preserve">= 200.    </w:t>
+        <w:t xml:space="preserve">= 450.    </w:t>
       </w:r>
       <w:r>
         <w:fldChar w:fldCharType="begin"/>
@@ -10896,7 +10896,7 @@
           <w:color w:val="000000"/>
           <w:shd w:val="clear" w:color="auto" w:fill="ffffff"/>
         </w:rPr>
-        <w:t xml:space="preserve">=0.25    </w:t>
+        <w:t xml:space="preserve">=0.26    </w:t>
       </w:r>
       <w:r>
         <w:fldChar w:fldCharType="begin"/>
@@ -10926,7 +10926,7 @@
           <w:color w:val="000000"/>
           <w:shd w:val="clear" w:color="auto" w:fill="ffffff"/>
         </w:rPr>
-        <w:t xml:space="preserve">= 1499.    </w:t>
+        <w:t xml:space="preserve">= 1066.    </w:t>
       </w:r>
       <w:r>
         <w:fldChar w:fldCharType="begin"/>
@@ -10956,7 +10956,7 @@
           <w:color w:val="000000"/>
           <w:shd w:val="clear" w:color="auto" w:fill="ffffff"/>
         </w:rPr>
-        <w:t xml:space="preserve">=1.24</w:t>
+        <w:t xml:space="preserve">=1.21</w:t>
       </w:r>
     </w:p>
     <w:p>
@@ -11007,7 +11007,7 @@
           <w:color w:val="000000"/>
           <w:shd w:val="clear" w:color="auto" w:fill="ffffff"/>
         </w:rPr>
-        <w:t xml:space="preserve">= 1050.    </w:t>
+        <w:t xml:space="preserve">= 1700.    </w:t>
       </w:r>
       <w:r>
         <w:fldChar w:fldCharType="begin"/>
@@ -11037,7 +11037,7 @@
           <w:color w:val="000000"/>
           <w:shd w:val="clear" w:color="auto" w:fill="ffffff"/>
         </w:rPr>
-        <w:t xml:space="preserve">= 274.    </w:t>
+        <w:t xml:space="preserve">= 524.    </w:t>
       </w:r>
       <w:r>
         <w:fldChar w:fldCharType="begin"/>
@@ -11067,7 +11067,7 @@
           <w:color w:val="000000"/>
           <w:shd w:val="clear" w:color="auto" w:fill="ffffff"/>
         </w:rPr>
-        <w:t xml:space="preserve">=0.26    </w:t>
+        <w:t xml:space="preserve">=0.31    </w:t>
       </w:r>
       <w:r>
         <w:fldChar w:fldCharType="begin"/>
@@ -11097,7 +11097,7 @@
           <w:color w:val="000000"/>
           <w:shd w:val="clear" w:color="auto" w:fill="ffffff"/>
         </w:rPr>
-        <w:t xml:space="preserve">= 1472.    </w:t>
+        <w:t xml:space="preserve">= 1039.    </w:t>
       </w:r>
       <w:r>
         <w:fldChar w:fldCharType="begin"/>
@@ -11127,7 +11127,7 @@
           <w:color w:val="000000"/>
           <w:shd w:val="clear" w:color="auto" w:fill="ffffff"/>
         </w:rPr>
-        <w:t xml:space="preserve">=1.22</w:t>
+        <w:t xml:space="preserve">=1.10</w:t>
       </w:r>
     </w:p>
     <w:p>
@@ -11430,7 +11430,7 @@
           <w:color w:val="000000"/>
           <w:shd w:val="clear" w:color="auto" w:fill="ffffff"/>
         </w:rPr>
-        <w:t xml:space="preserve">       = 1.24×(2× 1499.+  200.)×tan(1.05/2)×0.9750* 1.433× 1050.×1e-3</w:t>
+        <w:t xml:space="preserve">       = 1.21×(2× 1066.+  450.)×tan(1.05/2)×0.9208* 1.433× 1700.×1e-3</w:t>
       </w:r>
     </w:p>
     <w:p>
@@ -11451,7 +11451,7 @@
           <w:color w:val="000000"/>
           <w:shd w:val="clear" w:color="auto" w:fill="ffffff"/>
         </w:rPr>
-        <w:t xml:space="preserve">       =   3370.56 kN</w:t>
+        <w:t xml:space="preserve">       =   4029.30 kN</w:t>
       </w:r>
     </w:p>
     <w:p>
@@ -11502,7 +11502,7 @@
           <w:color w:val="000000"/>
           <w:shd w:val="clear" w:color="auto" w:fill="ffffff"/>
         </w:rPr>
-        <w:t xml:space="preserve">= 2647.58×1.00 kN</w:t>
+        <w:t xml:space="preserve">= 2963.20×1.00 kN</w:t>
       </w:r>
     </w:p>
     <w:p>
@@ -11805,7 +11805,7 @@
           <w:color w:val="000000"/>
           <w:shd w:val="clear" w:color="auto" w:fill="ffffff"/>
         </w:rPr>
-        <w:t xml:space="preserve">       = 1.22×(2× 1499.+  274.)×tan(1.05/2)×0.9750* 1.433× 1050.×1e-3</w:t>
+        <w:t xml:space="preserve">       = 1.10×(2× 1066.+  524.)×tan(1.05/2)×0.9208* 1.433× 1700.×1e-3</w:t>
       </w:r>
     </w:p>
     <w:p>
@@ -11826,7 +11826,7 @@
           <w:color w:val="000000"/>
           <w:shd w:val="clear" w:color="auto" w:fill="ffffff"/>
         </w:rPr>
-        <w:t xml:space="preserve">       =   3312.91 kN</w:t>
+        <w:t xml:space="preserve">       =   3714.23 kN</w:t>
       </w:r>
     </w:p>
     <w:p>
@@ -11877,7 +11877,7 @@
           <w:color w:val="000000"/>
           <w:shd w:val="clear" w:color="auto" w:fill="ffffff"/>
         </w:rPr>
-        <w:t xml:space="preserve">= 2647.58×1.00 kN</w:t>
+        <w:t xml:space="preserve">= 2963.20×1.00 kN</w:t>
       </w:r>
     </w:p>
     <w:p>
@@ -11940,7 +11940,7 @@
           <w:color w:val="000000"/>
           <w:shd w:val="clear" w:color="auto" w:fill="ffffff"/>
         </w:rPr>
-        <w:t xml:space="preserve">   承台高度  HCD= 1100.</w:t>
+        <w:t xml:space="preserve">   承台高度  HCD= 1750.</w:t>
       </w:r>
     </w:p>
     <w:p>
@@ -12012,7 +12012,7 @@
           <w:color w:val="000000"/>
           <w:shd w:val="clear" w:color="auto" w:fill="ffffff"/>
         </w:rPr>
-        <w:t xml:space="preserve">= 1050.        </w:t>
+        <w:t xml:space="preserve">= 1700.        </w:t>
       </w:r>
       <w:r>
         <w:fldChar w:fldCharType="begin"/>
@@ -12042,7 +12042,7 @@
           <w:color w:val="000000"/>
           <w:shd w:val="clear" w:color="auto" w:fill="ffffff"/>
         </w:rPr>
-        <w:t xml:space="preserve">= 200.        </w:t>
+        <w:t xml:space="preserve">= 450.        </w:t>
       </w:r>
       <w:r>
         <w:fldChar w:fldCharType="begin"/>
@@ -12072,7 +12072,7 @@
           <w:color w:val="000000"/>
           <w:shd w:val="clear" w:color="auto" w:fill="ffffff"/>
         </w:rPr>
-        <w:t xml:space="preserve">=0.25</w:t>
+        <w:t xml:space="preserve">=0.26</w:t>
       </w:r>
     </w:p>
     <w:p>
@@ -12264,7 +12264,7 @@
           <w:color w:val="000000"/>
           <w:shd w:val="clear" w:color="auto" w:fill="ffffff"/>
         </w:rPr>
-        <w:t xml:space="preserve">       = 0.93*1.75/(0.25+1.0)* 2698.* 1050.*1.4329*1.e-3</w:t>
+        <w:t xml:space="preserve">       = 0.83*1.75/(0.26+1.0)* 2236.* 1700.*1.4329*1.e-3</w:t>
       </w:r>
     </w:p>
     <w:p>
@@ -12285,7 +12285,7 @@
           <w:color w:val="000000"/>
           <w:shd w:val="clear" w:color="auto" w:fill="ffffff"/>
         </w:rPr>
-        <w:t xml:space="preserve">       =   5308.79</w:t>
+        <w:t xml:space="preserve">       =   6242.41</w:t>
       </w:r>
     </w:p>
     <w:p>
@@ -12336,7 +12336,7 @@
           <w:color w:val="000000"/>
           <w:shd w:val="clear" w:color="auto" w:fill="ffffff"/>
         </w:rPr>
-        <w:t xml:space="preserve">= 2647.58 (* 1.00) kN</w:t>
+        <w:t xml:space="preserve">= 2963.20 (* 1.00) kN</w:t>
       </w:r>
     </w:p>
     <w:p>
@@ -12357,7 +12357,7 @@
           <w:color w:val="000000"/>
           <w:shd w:val="clear" w:color="auto" w:fill="ffffff"/>
         </w:rPr>
-        <w:t xml:space="preserve">   承台高度  HCD= 1100.00</w:t>
+        <w:t xml:space="preserve">   承台高度  HCD= 1750.00</w:t>
       </w:r>
     </w:p>
     <w:p>
@@ -12429,7 +12429,7 @@
           <w:color w:val="000000"/>
           <w:shd w:val="clear" w:color="auto" w:fill="ffffff"/>
         </w:rPr>
-        <w:t xml:space="preserve">= 1050.        </w:t>
+        <w:t xml:space="preserve">= 1700.        </w:t>
       </w:r>
       <w:r>
         <w:fldChar w:fldCharType="begin"/>
@@ -12459,7 +12459,7 @@
           <w:color w:val="000000"/>
           <w:shd w:val="clear" w:color="auto" w:fill="ffffff"/>
         </w:rPr>
-        <w:t xml:space="preserve">= 316.        </w:t>
+        <w:t xml:space="preserve">= 605.        </w:t>
       </w:r>
       <w:r>
         <w:fldChar w:fldCharType="begin"/>
@@ -12489,7 +12489,7 @@
           <w:color w:val="000000"/>
           <w:shd w:val="clear" w:color="auto" w:fill="ffffff"/>
         </w:rPr>
-        <w:t xml:space="preserve">=0.30</w:t>
+        <w:t xml:space="preserve">=0.36</w:t>
       </w:r>
     </w:p>
     <w:p>
@@ -12681,7 +12681,7 @@
           <w:color w:val="000000"/>
           <w:shd w:val="clear" w:color="auto" w:fill="ffffff"/>
         </w:rPr>
-        <w:t xml:space="preserve">       = 0.93*1.75/(0.30+1.0)* 2145.* 1050.*1.4329*1.e-3</w:t>
+        <w:t xml:space="preserve">       = 0.83*1.75/(0.36+1.0)* 1735.* 1700.*1.4329*1.e-3</w:t>
       </w:r>
     </w:p>
     <w:p>
@@ -12702,7 +12702,7 @@
           <w:color w:val="000000"/>
           <w:shd w:val="clear" w:color="auto" w:fill="ffffff"/>
         </w:rPr>
-        <w:t xml:space="preserve">       =   4056.35</w:t>
+        <w:t xml:space="preserve">       =   4517.73</w:t>
       </w:r>
     </w:p>
     <w:p>
@@ -12753,7 +12753,7 @@
           <w:color w:val="000000"/>
           <w:shd w:val="clear" w:color="auto" w:fill="ffffff"/>
         </w:rPr>
-        <w:t xml:space="preserve">= 2647.58 (* 1.00) kN</w:t>
+        <w:t xml:space="preserve">= 2963.20 (* 1.00) kN</w:t>
       </w:r>
     </w:p>
     <w:p>
@@ -12774,7 +12774,7 @@
           <w:color w:val="000000"/>
           <w:shd w:val="clear" w:color="auto" w:fill="ffffff"/>
         </w:rPr>
-        <w:t xml:space="preserve">抗剪切承载力 下截面 免校核</w:t>
+        <w:t xml:space="preserve">   承台高度  HCD= 1750.00</w:t>
       </w:r>
     </w:p>
     <w:p>
@@ -12795,7 +12795,7 @@
           <w:color w:val="000000"/>
           <w:shd w:val="clear" w:color="auto" w:fill="ffffff"/>
         </w:rPr>
-        <w:t xml:space="preserve"/>
+        <w:t xml:space="preserve">    下侧：</w:t>
       </w:r>
     </w:p>
     <w:p>
@@ -12816,7 +12816,97 @@
           <w:color w:val="000000"/>
           <w:shd w:val="clear" w:color="auto" w:fill="ffffff"/>
         </w:rPr>
-        <w:t xml:space="preserve">承台阶梯高度：</w:t>
+        <w:t xml:space="preserve">    </w:t>
+      </w:r>
+      <w:r>
+        <w:fldChar w:fldCharType="begin"/>
+      </w:r>
+      <w:r>
+        <w:rPr>
+          <w:rFonts w:ascii="宋体" w:eastAsia="宋体" w:hint="eastAsia"/>
+          <w:sz w:val="20"/>
+          <w:szCs w:val="20"/>
+          <w:color w:val="000000"/>
+          <w:shd w:val="clear" w:color="auto" w:fill="ffffff"/>
+        </w:rPr>
+        <w:instrText>EQ \s\up0(h)\s\do2(0)</w:instrText>
+      </w:r>
+      <w:r>
+        <w:fldChar w:fldCharType="end"/>
+      </w:r>
+      <w:pPr>
+        <w:jc w:val="left"/>
+      </w:pPr>
+      <w:r>
+        <w:rPr>
+          <w:rFonts w:ascii="宋体" w:eastAsia="宋体" w:hint="eastAsia"/>
+          <w:b w:val="0"/>
+          <w:sz w:val="20"/>
+          <w:szCs w:val="20"/>
+          <w:color w:val="000000"/>
+          <w:shd w:val="clear" w:color="auto" w:fill="ffffff"/>
+        </w:rPr>
+        <w:t xml:space="preserve">= 1700.        </w:t>
+      </w:r>
+      <w:r>
+        <w:fldChar w:fldCharType="begin"/>
+      </w:r>
+      <w:r>
+        <w:rPr>
+          <w:rFonts w:ascii="宋体" w:eastAsia="宋体" w:hint="eastAsia"/>
+          <w:sz w:val="20"/>
+          <w:szCs w:val="20"/>
+          <w:color w:val="000000"/>
+          <w:shd w:val="clear" w:color="auto" w:fill="ffffff"/>
+        </w:rPr>
+        <w:instrText>EQ \s\up0(α)\s\do2(left)</w:instrText>
+      </w:r>
+      <w:r>
+        <w:fldChar w:fldCharType="end"/>
+      </w:r>
+      <w:pPr>
+        <w:jc w:val="left"/>
+      </w:pPr>
+      <w:r>
+        <w:rPr>
+          <w:rFonts w:ascii="宋体" w:eastAsia="宋体" w:hint="eastAsia"/>
+          <w:b w:val="0"/>
+          <w:sz w:val="20"/>
+          <w:szCs w:val="20"/>
+          <w:color w:val="000000"/>
+          <w:shd w:val="clear" w:color="auto" w:fill="ffffff"/>
+        </w:rPr>
+        <w:t xml:space="preserve">=  27.        </w:t>
+      </w:r>
+      <w:r>
+        <w:fldChar w:fldCharType="begin"/>
+      </w:r>
+      <w:r>
+        <w:rPr>
+          <w:rFonts w:ascii="宋体" w:eastAsia="宋体" w:hint="eastAsia"/>
+          <w:sz w:val="20"/>
+          <w:szCs w:val="20"/>
+          <w:color w:val="000000"/>
+          <w:shd w:val="clear" w:color="auto" w:fill="ffffff"/>
+        </w:rPr>
+        <w:instrText>EQ \s\up0(λ)\s\do2()</w:instrText>
+      </w:r>
+      <w:r>
+        <w:fldChar w:fldCharType="end"/>
+      </w:r>
+      <w:pPr>
+        <w:jc w:val="left"/>
+      </w:pPr>
+      <w:r>
+        <w:rPr>
+          <w:rFonts w:ascii="宋体" w:eastAsia="宋体" w:hint="eastAsia"/>
+          <w:b w:val="0"/>
+          <w:sz w:val="20"/>
+          <w:szCs w:val="20"/>
+          <w:color w:val="000000"/>
+          <w:shd w:val="clear" w:color="auto" w:fill="ffffff"/>
+        </w:rPr>
+        <w:t xml:space="preserve">=0.25</w:t>
       </w:r>
     </w:p>
     <w:p>
@@ -12837,7 +12927,187 @@
           <w:color w:val="000000"/>
           <w:shd w:val="clear" w:color="auto" w:fill="ffffff"/>
         </w:rPr>
-        <w:t xml:space="preserve"> 1阶高： 1100mm</w:t>
+        <w:t xml:space="preserve">    </w:t>
+      </w:r>
+      <w:r>
+        <w:fldChar w:fldCharType="begin"/>
+      </w:r>
+      <w:r>
+        <w:rPr>
+          <w:rFonts w:ascii="宋体" w:eastAsia="宋体" w:hint="eastAsia"/>
+          <w:sz w:val="20"/>
+          <w:szCs w:val="20"/>
+          <w:color w:val="000000"/>
+          <w:shd w:val="clear" w:color="auto" w:fill="ffffff"/>
+        </w:rPr>
+        <w:instrText>EQ \s\up0(V)\s\do2(PL)</w:instrText>
+      </w:r>
+      <w:r>
+        <w:fldChar w:fldCharType="end"/>
+      </w:r>
+      <w:pPr>
+        <w:jc w:val="left"/>
+      </w:pPr>
+      <w:r>
+        <w:rPr>
+          <w:rFonts w:ascii="宋体" w:eastAsia="宋体" w:hint="eastAsia"/>
+          <w:b w:val="0"/>
+          <w:sz w:val="20"/>
+          <w:szCs w:val="20"/>
+          <w:color w:val="000000"/>
+          <w:shd w:val="clear" w:color="auto" w:fill="ffffff"/>
+        </w:rPr>
+        <w:t xml:space="preserve"> = </w:t>
+      </w:r>
+      <w:r>
+        <w:fldChar w:fldCharType="begin"/>
+      </w:r>
+      <w:r>
+        <w:rPr>
+          <w:rFonts w:ascii="宋体" w:eastAsia="宋体" w:hint="eastAsia"/>
+          <w:sz w:val="20"/>
+          <w:szCs w:val="20"/>
+          <w:color w:val="000000"/>
+          <w:shd w:val="clear" w:color="auto" w:fill="ffffff"/>
+        </w:rPr>
+        <w:instrText>EQ \s\up0(β)\s\do2(hs)</w:instrText>
+      </w:r>
+      <w:r>
+        <w:fldChar w:fldCharType="end"/>
+      </w:r>
+      <w:pPr>
+        <w:jc w:val="left"/>
+      </w:pPr>
+      <w:r>
+        <w:rPr>
+          <w:rFonts w:ascii="宋体" w:eastAsia="宋体" w:hint="eastAsia"/>
+          <w:b w:val="0"/>
+          <w:sz w:val="20"/>
+          <w:szCs w:val="20"/>
+          <w:color w:val="000000"/>
+          <w:shd w:val="clear" w:color="auto" w:fill="ffffff"/>
+        </w:rPr>
+        <w:t xml:space="preserve">*1.75/(</w:t>
+      </w:r>
+      <w:r>
+        <w:fldChar w:fldCharType="begin"/>
+      </w:r>
+      <w:r>
+        <w:rPr>
+          <w:rFonts w:ascii="宋体" w:eastAsia="宋体" w:hint="eastAsia"/>
+          <w:sz w:val="20"/>
+          <w:szCs w:val="20"/>
+          <w:color w:val="000000"/>
+          <w:shd w:val="clear" w:color="auto" w:fill="ffffff"/>
+        </w:rPr>
+        <w:instrText>EQ \s\up0(λ)\s\do2()</w:instrText>
+      </w:r>
+      <w:r>
+        <w:fldChar w:fldCharType="end"/>
+      </w:r>
+      <w:pPr>
+        <w:jc w:val="left"/>
+      </w:pPr>
+      <w:r>
+        <w:rPr>
+          <w:rFonts w:ascii="宋体" w:eastAsia="宋体" w:hint="eastAsia"/>
+          <w:b w:val="0"/>
+          <w:sz w:val="20"/>
+          <w:szCs w:val="20"/>
+          <w:color w:val="000000"/>
+          <w:shd w:val="clear" w:color="auto" w:fill="ffffff"/>
+        </w:rPr>
+        <w:t xml:space="preserve">+1.0)*</w:t>
+      </w:r>
+      <w:r>
+        <w:fldChar w:fldCharType="begin"/>
+      </w:r>
+      <w:r>
+        <w:rPr>
+          <w:rFonts w:ascii="宋体" w:eastAsia="宋体" w:hint="eastAsia"/>
+          <w:sz w:val="20"/>
+          <w:szCs w:val="20"/>
+          <w:color w:val="000000"/>
+          <w:shd w:val="clear" w:color="auto" w:fill="ffffff"/>
+        </w:rPr>
+        <w:instrText>EQ \s\up0(b0)\s\do2()</w:instrText>
+      </w:r>
+      <w:r>
+        <w:fldChar w:fldCharType="end"/>
+      </w:r>
+      <w:pPr>
+        <w:jc w:val="left"/>
+      </w:pPr>
+      <w:r>
+        <w:rPr>
+          <w:rFonts w:ascii="宋体" w:eastAsia="宋体" w:hint="eastAsia"/>
+          <w:b w:val="0"/>
+          <w:sz w:val="20"/>
+          <w:szCs w:val="20"/>
+          <w:color w:val="000000"/>
+          <w:shd w:val="clear" w:color="auto" w:fill="ffffff"/>
+        </w:rPr>
+        <w:t xml:space="preserve">*</w:t>
+      </w:r>
+      <w:r>
+        <w:fldChar w:fldCharType="begin"/>
+      </w:r>
+      <w:r>
+        <w:rPr>
+          <w:rFonts w:ascii="宋体" w:eastAsia="宋体" w:hint="eastAsia"/>
+          <w:sz w:val="20"/>
+          <w:szCs w:val="20"/>
+          <w:color w:val="000000"/>
+          <w:shd w:val="clear" w:color="auto" w:fill="ffffff"/>
+        </w:rPr>
+        <w:instrText>EQ \s\up0(h)\s\do2(0)</w:instrText>
+      </w:r>
+      <w:r>
+        <w:fldChar w:fldCharType="end"/>
+      </w:r>
+      <w:pPr>
+        <w:jc w:val="left"/>
+      </w:pPr>
+      <w:r>
+        <w:rPr>
+          <w:rFonts w:ascii="宋体" w:eastAsia="宋体" w:hint="eastAsia"/>
+          <w:b w:val="0"/>
+          <w:sz w:val="20"/>
+          <w:szCs w:val="20"/>
+          <w:color w:val="000000"/>
+          <w:shd w:val="clear" w:color="auto" w:fill="ffffff"/>
+        </w:rPr>
+        <w:t xml:space="preserve">*</w:t>
+      </w:r>
+      <w:r>
+        <w:fldChar w:fldCharType="begin"/>
+      </w:r>
+      <w:r>
+        <w:rPr>
+          <w:rFonts w:ascii="宋体" w:eastAsia="宋体" w:hint="eastAsia"/>
+          <w:sz w:val="20"/>
+          <w:szCs w:val="20"/>
+          <w:color w:val="000000"/>
+          <w:shd w:val="clear" w:color="auto" w:fill="ffffff"/>
+        </w:rPr>
+        <w:instrText>EQ \s\up0(f)\s\do2(t)</w:instrText>
+      </w:r>
+      <w:r>
+        <w:fldChar w:fldCharType="end"/>
+      </w:r>
+      <w:pPr>
+        <w:jc w:val="left"/>
+      </w:pPr>
+      <w:r>
+        <w:rPr>
+          <w:rFonts w:ascii="宋体" w:eastAsia="宋体" w:hint="eastAsia"/>
+          <w:b w:val="0"/>
+          <w:sz w:val="20"/>
+          <w:szCs w:val="20"/>
+          <w:color w:val="000000"/>
+          <w:shd w:val="clear" w:color="auto" w:fill="ffffff"/>
+        </w:rPr>
+        <w:t xml:space="preserve">*1.E-3</w:t>
       </w:r>
     </w:p>
     <w:p>
@@ -12858,7 +13128,7 @@
           <w:color w:val="000000"/>
           <w:shd w:val="clear" w:color="auto" w:fill="ffffff"/>
         </w:rPr>
-        <w:t xml:space="preserve"/>
+        <w:t xml:space="preserve">       = 0.92*1.75/(0.25+1.0)* 2908.* 1700.*1.4329*1.e-3</w:t>
       </w:r>
     </w:p>
     <w:p>
@@ -12879,7 +13149,7 @@
           <w:color w:val="000000"/>
           <w:shd w:val="clear" w:color="auto" w:fill="ffffff"/>
         </w:rPr>
-        <w:t xml:space="preserve">c、承台板配筋计算</w:t>
+        <w:t xml:space="preserve">       =   8213.76</w:t>
       </w:r>
     </w:p>
     <w:p>
@@ -12900,7 +13170,7 @@
           <w:color w:val="000000"/>
           <w:shd w:val="clear" w:color="auto" w:fill="ffffff"/>
         </w:rPr>
-        <w:t xml:space="preserve">   </w:t>
+        <w:t xml:space="preserve">     &gt;    </w:t>
       </w:r>
       <w:r>
         <w:fldChar w:fldCharType="begin"/>
@@ -12913,7 +13183,7 @@
           <w:color w:val="000000"/>
           <w:shd w:val="clear" w:color="auto" w:fill="ffffff"/>
         </w:rPr>
-        <w:instrText>EQ \s\up0(N)\s\do2(max)</w:instrText>
+        <w:instrText>EQ \s\up0(F)\s\do2(LP)</w:instrText>
       </w:r>
       <w:r>
         <w:fldChar w:fldCharType="end"/>
@@ -12930,37 +13200,7 @@
           <w:color w:val="000000"/>
           <w:shd w:val="clear" w:color="auto" w:fill="ffffff"/>
         </w:rPr>
-        <w:t xml:space="preserve"> =2647.58    </w:t>
-      </w:r>
-      <w:r>
-        <w:fldChar w:fldCharType="begin"/>
-      </w:r>
-      <w:r>
-        <w:rPr>
-          <w:rFonts w:ascii="宋体" w:eastAsia="宋体" w:hint="eastAsia"/>
-          <w:sz w:val="20"/>
-          <w:szCs w:val="20"/>
-          <w:color w:val="000000"/>
-          <w:shd w:val="clear" w:color="auto" w:fill="ffffff"/>
-        </w:rPr>
-        <w:instrText>EQ \s\up0(S)\s\do2(a)</w:instrText>
-      </w:r>
-      <w:r>
-        <w:fldChar w:fldCharType="end"/>
-      </w:r>
-      <w:pPr>
-        <w:jc w:val="left"/>
-      </w:pPr>
-      <w:r>
-        <w:rPr>
-          <w:rFonts w:ascii="宋体" w:eastAsia="宋体" w:hint="eastAsia"/>
-          <w:b w:val="0"/>
-          <w:sz w:val="20"/>
-          <w:szCs w:val="20"/>
-          <w:color w:val="000000"/>
-          <w:shd w:val="clear" w:color="auto" w:fill="ffffff"/>
-        </w:rPr>
-        <w:t xml:space="preserve"> = 1500.    c =  700.</w:t>
+        <w:t xml:space="preserve">= 2963.20 (* 1.00) kN</w:t>
       </w:r>
     </w:p>
     <w:p>
@@ -12981,67 +13221,7 @@
           <w:color w:val="000000"/>
           <w:shd w:val="clear" w:color="auto" w:fill="ffffff"/>
         </w:rPr>
-        <w:t xml:space="preserve">   M = </w:t>
-      </w:r>
-      <w:r>
-        <w:fldChar w:fldCharType="begin"/>
-      </w:r>
-      <w:r>
-        <w:rPr>
-          <w:rFonts w:ascii="宋体" w:eastAsia="宋体" w:hint="eastAsia"/>
-          <w:sz w:val="20"/>
-          <w:szCs w:val="20"/>
-          <w:color w:val="000000"/>
-          <w:shd w:val="clear" w:color="auto" w:fill="ffffff"/>
-        </w:rPr>
-        <w:instrText>EQ \s\up0(N)\s\do2(max)</w:instrText>
-      </w:r>
-      <w:r>
-        <w:fldChar w:fldCharType="end"/>
-      </w:r>
-      <w:pPr>
-        <w:jc w:val="left"/>
-      </w:pPr>
-      <w:r>
-        <w:rPr>
-          <w:rFonts w:ascii="宋体" w:eastAsia="宋体" w:hint="eastAsia"/>
-          <w:b w:val="0"/>
-          <w:sz w:val="20"/>
-          <w:szCs w:val="20"/>
-          <w:color w:val="000000"/>
-          <w:shd w:val="clear" w:color="auto" w:fill="ffffff"/>
-        </w:rPr>
-        <w:t xml:space="preserve">(</w:t>
-      </w:r>
-      <w:r>
-        <w:fldChar w:fldCharType="begin"/>
-      </w:r>
-      <w:r>
-        <w:rPr>
-          <w:rFonts w:ascii="宋体" w:eastAsia="宋体" w:hint="eastAsia"/>
-          <w:sz w:val="20"/>
-          <w:szCs w:val="20"/>
-          <w:color w:val="000000"/>
-          <w:shd w:val="clear" w:color="auto" w:fill="ffffff"/>
-        </w:rPr>
-        <w:instrText>EQ \s\up0(S)\s\do2(a)</w:instrText>
-      </w:r>
-      <w:r>
-        <w:fldChar w:fldCharType="end"/>
-      </w:r>
-      <w:pPr>
-        <w:jc w:val="left"/>
-      </w:pPr>
-      <w:r>
-        <w:rPr>
-          <w:rFonts w:ascii="宋体" w:eastAsia="宋体" w:hint="eastAsia"/>
-          <w:b w:val="0"/>
-          <w:sz w:val="20"/>
-          <w:szCs w:val="20"/>
-          <w:color w:val="000000"/>
-          <w:shd w:val="clear" w:color="auto" w:fill="ffffff"/>
-        </w:rPr>
-        <w:t xml:space="preserve">-0.433*c)/3 =    1056.30 kN.m</w:t>
+        <w:t xml:space="preserve"/>
       </w:r>
     </w:p>
     <w:p>
@@ -13062,67 +13242,7 @@
           <w:color w:val="000000"/>
           <w:shd w:val="clear" w:color="auto" w:fill="ffffff"/>
         </w:rPr>
-        <w:t xml:space="preserve">   </w:t>
-      </w:r>
-      <w:r>
-        <w:fldChar w:fldCharType="begin"/>
-      </w:r>
-      <w:r>
-        <w:rPr>
-          <w:rFonts w:ascii="宋体" w:eastAsia="宋体" w:hint="eastAsia"/>
-          <w:sz w:val="20"/>
-          <w:szCs w:val="20"/>
-          <w:color w:val="000000"/>
-          <w:shd w:val="clear" w:color="auto" w:fill="ffffff"/>
-        </w:rPr>
-        <w:instrText>EQ \s\up0(A)\s\do2(g)</w:instrText>
-      </w:r>
-      <w:r>
-        <w:fldChar w:fldCharType="end"/>
-      </w:r>
-      <w:pPr>
-        <w:jc w:val="left"/>
-      </w:pPr>
-      <w:r>
-        <w:rPr>
-          <w:rFonts w:ascii="宋体" w:eastAsia="宋体" w:hint="eastAsia"/>
-          <w:b w:val="0"/>
-          <w:sz w:val="20"/>
-          <w:szCs w:val="20"/>
-          <w:color w:val="000000"/>
-          <w:shd w:val="clear" w:color="auto" w:fill="ffffff"/>
-        </w:rPr>
-        <w:t xml:space="preserve">=   3104.93 </w:t>
-      </w:r>
-      <w:r>
-        <w:fldChar w:fldCharType="begin"/>
-      </w:r>
-      <w:r>
-        <w:rPr>
-          <w:rFonts w:ascii="宋体" w:eastAsia="宋体" w:hint="eastAsia"/>
-          <w:sz w:val="20"/>
-          <w:szCs w:val="20"/>
-          <w:color w:val="000000"/>
-          <w:shd w:val="clear" w:color="auto" w:fill="ffffff"/>
-        </w:rPr>
-        <w:instrText>EQ \s\up0(mm)\s\up2(2)</w:instrText>
-      </w:r>
-      <w:r>
-        <w:fldChar w:fldCharType="end"/>
-      </w:r>
-      <w:pPr>
-        <w:jc w:val="left"/>
-      </w:pPr>
-      <w:r>
-        <w:rPr>
-          <w:rFonts w:ascii="宋体" w:eastAsia="宋体" w:hint="eastAsia"/>
-          <w:b w:val="0"/>
-          <w:sz w:val="20"/>
-          <w:szCs w:val="20"/>
-          <w:color w:val="000000"/>
-          <w:shd w:val="clear" w:color="auto" w:fill="ffffff"/>
-        </w:rPr>
-        <w:t xml:space="preserve"/>
+        <w:t xml:space="preserve">承台阶梯高度：</w:t>
       </w:r>
     </w:p>
     <w:p>
@@ -13143,6 +13263,69 @@
           <w:color w:val="000000"/>
           <w:shd w:val="clear" w:color="auto" w:fill="ffffff"/>
         </w:rPr>
+        <w:t xml:space="preserve"> 1阶高： 1750mm</w:t>
+      </w:r>
+    </w:p>
+    <w:p>
+      <w:pPr>
+        <w:ind w:firstLineChars="200"/>
+        <w:spacing w:beforeLines="0" w:afterLines="0" w:line="56"/>
+        <w:jc w:val="left"/>
+      </w:pPr>
+      <w:pPr>
+        <w:jc w:val="left"/>
+      </w:pPr>
+      <w:r>
+        <w:rPr>
+          <w:rFonts w:ascii="宋体" w:eastAsia="宋体" w:hint="eastAsia"/>
+          <w:b w:val="0"/>
+          <w:sz w:val="20"/>
+          <w:szCs w:val="20"/>
+          <w:color w:val="000000"/>
+          <w:shd w:val="clear" w:color="auto" w:fill="ffffff"/>
+        </w:rPr>
+        <w:t xml:space="preserve"/>
+      </w:r>
+    </w:p>
+    <w:p>
+      <w:pPr>
+        <w:ind w:firstLineChars="200"/>
+        <w:spacing w:beforeLines="0" w:afterLines="0" w:line="56"/>
+        <w:jc w:val="left"/>
+      </w:pPr>
+      <w:pPr>
+        <w:jc w:val="left"/>
+      </w:pPr>
+      <w:r>
+        <w:rPr>
+          <w:rFonts w:ascii="宋体" w:eastAsia="宋体" w:hint="eastAsia"/>
+          <w:b w:val="0"/>
+          <w:sz w:val="20"/>
+          <w:szCs w:val="20"/>
+          <w:color w:val="000000"/>
+          <w:shd w:val="clear" w:color="auto" w:fill="ffffff"/>
+        </w:rPr>
+        <w:t xml:space="preserve">c、承台板配筋计算</w:t>
+      </w:r>
+    </w:p>
+    <w:p>
+      <w:pPr>
+        <w:ind w:firstLineChars="200"/>
+        <w:spacing w:beforeLines="0" w:afterLines="0" w:line="56"/>
+        <w:jc w:val="left"/>
+      </w:pPr>
+      <w:pPr>
+        <w:jc w:val="left"/>
+      </w:pPr>
+      <w:r>
+        <w:rPr>
+          <w:rFonts w:ascii="宋体" w:eastAsia="宋体" w:hint="eastAsia"/>
+          <w:b w:val="0"/>
+          <w:sz w:val="20"/>
+          <w:szCs w:val="20"/>
+          <w:color w:val="000000"/>
+          <w:shd w:val="clear" w:color="auto" w:fill="ffffff"/>
+        </w:rPr>
         <w:t xml:space="preserve">   </w:t>
       </w:r>
       <w:r>
@@ -13156,6 +13339,249 @@
           <w:color w:val="000000"/>
           <w:shd w:val="clear" w:color="auto" w:fill="ffffff"/>
         </w:rPr>
+        <w:instrText>EQ \s\up0(N)\s\do2(max)</w:instrText>
+      </w:r>
+      <w:r>
+        <w:fldChar w:fldCharType="end"/>
+      </w:r>
+      <w:pPr>
+        <w:jc w:val="left"/>
+      </w:pPr>
+      <w:r>
+        <w:rPr>
+          <w:rFonts w:ascii="宋体" w:eastAsia="宋体" w:hint="eastAsia"/>
+          <w:b w:val="0"/>
+          <w:sz w:val="20"/>
+          <w:szCs w:val="20"/>
+          <w:color w:val="000000"/>
+          <w:shd w:val="clear" w:color="auto" w:fill="ffffff"/>
+        </w:rPr>
+        <w:t xml:space="preserve"> =2963.20    </w:t>
+      </w:r>
+      <w:r>
+        <w:fldChar w:fldCharType="begin"/>
+      </w:r>
+      <w:r>
+        <w:rPr>
+          <w:rFonts w:ascii="宋体" w:eastAsia="宋体" w:hint="eastAsia"/>
+          <w:sz w:val="20"/>
+          <w:szCs w:val="20"/>
+          <w:color w:val="000000"/>
+          <w:shd w:val="clear" w:color="auto" w:fill="ffffff"/>
+        </w:rPr>
+        <w:instrText>EQ \s\up0(S)\s\do2(a)</w:instrText>
+      </w:r>
+      <w:r>
+        <w:fldChar w:fldCharType="end"/>
+      </w:r>
+      <w:pPr>
+        <w:jc w:val="left"/>
+      </w:pPr>
+      <w:r>
+        <w:rPr>
+          <w:rFonts w:ascii="宋体" w:eastAsia="宋体" w:hint="eastAsia"/>
+          <w:b w:val="0"/>
+          <w:sz w:val="20"/>
+          <w:szCs w:val="20"/>
+          <w:color w:val="000000"/>
+          <w:shd w:val="clear" w:color="auto" w:fill="ffffff"/>
+        </w:rPr>
+        <w:t xml:space="preserve"> = 2000.    c =  700.</w:t>
+      </w:r>
+    </w:p>
+    <w:p>
+      <w:pPr>
+        <w:ind w:firstLineChars="200"/>
+        <w:spacing w:beforeLines="0" w:afterLines="0" w:line="56"/>
+        <w:jc w:val="left"/>
+      </w:pPr>
+      <w:pPr>
+        <w:jc w:val="left"/>
+      </w:pPr>
+      <w:r>
+        <w:rPr>
+          <w:rFonts w:ascii="宋体" w:eastAsia="宋体" w:hint="eastAsia"/>
+          <w:b w:val="0"/>
+          <w:sz w:val="20"/>
+          <w:szCs w:val="20"/>
+          <w:color w:val="000000"/>
+          <w:shd w:val="clear" w:color="auto" w:fill="ffffff"/>
+        </w:rPr>
+        <w:t xml:space="preserve">   M = </w:t>
+      </w:r>
+      <w:r>
+        <w:fldChar w:fldCharType="begin"/>
+      </w:r>
+      <w:r>
+        <w:rPr>
+          <w:rFonts w:ascii="宋体" w:eastAsia="宋体" w:hint="eastAsia"/>
+          <w:sz w:val="20"/>
+          <w:szCs w:val="20"/>
+          <w:color w:val="000000"/>
+          <w:shd w:val="clear" w:color="auto" w:fill="ffffff"/>
+        </w:rPr>
+        <w:instrText>EQ \s\up0(N)\s\do2(max)</w:instrText>
+      </w:r>
+      <w:r>
+        <w:fldChar w:fldCharType="end"/>
+      </w:r>
+      <w:pPr>
+        <w:jc w:val="left"/>
+      </w:pPr>
+      <w:r>
+        <w:rPr>
+          <w:rFonts w:ascii="宋体" w:eastAsia="宋体" w:hint="eastAsia"/>
+          <w:b w:val="0"/>
+          <w:sz w:val="20"/>
+          <w:szCs w:val="20"/>
+          <w:color w:val="000000"/>
+          <w:shd w:val="clear" w:color="auto" w:fill="ffffff"/>
+        </w:rPr>
+        <w:t xml:space="preserve">(</w:t>
+      </w:r>
+      <w:r>
+        <w:fldChar w:fldCharType="begin"/>
+      </w:r>
+      <w:r>
+        <w:rPr>
+          <w:rFonts w:ascii="宋体" w:eastAsia="宋体" w:hint="eastAsia"/>
+          <w:sz w:val="20"/>
+          <w:szCs w:val="20"/>
+          <w:color w:val="000000"/>
+          <w:shd w:val="clear" w:color="auto" w:fill="ffffff"/>
+        </w:rPr>
+        <w:instrText>EQ \s\up0(S)\s\do2(a)</w:instrText>
+      </w:r>
+      <w:r>
+        <w:fldChar w:fldCharType="end"/>
+      </w:r>
+      <w:pPr>
+        <w:jc w:val="left"/>
+      </w:pPr>
+      <w:r>
+        <w:rPr>
+          <w:rFonts w:ascii="宋体" w:eastAsia="宋体" w:hint="eastAsia"/>
+          <w:b w:val="0"/>
+          <w:sz w:val="20"/>
+          <w:szCs w:val="20"/>
+          <w:color w:val="000000"/>
+          <w:shd w:val="clear" w:color="auto" w:fill="ffffff"/>
+        </w:rPr>
+        <w:t xml:space="preserve">-0.433*c)/3 =    1676.08 kN.m</w:t>
+      </w:r>
+    </w:p>
+    <w:p>
+      <w:pPr>
+        <w:ind w:firstLineChars="200"/>
+        <w:spacing w:beforeLines="0" w:afterLines="0" w:line="56"/>
+        <w:jc w:val="left"/>
+      </w:pPr>
+      <w:pPr>
+        <w:jc w:val="left"/>
+      </w:pPr>
+      <w:r>
+        <w:rPr>
+          <w:rFonts w:ascii="宋体" w:eastAsia="宋体" w:hint="eastAsia"/>
+          <w:b w:val="0"/>
+          <w:sz w:val="20"/>
+          <w:szCs w:val="20"/>
+          <w:color w:val="000000"/>
+          <w:shd w:val="clear" w:color="auto" w:fill="ffffff"/>
+        </w:rPr>
+        <w:t xml:space="preserve">   </w:t>
+      </w:r>
+      <w:r>
+        <w:fldChar w:fldCharType="begin"/>
+      </w:r>
+      <w:r>
+        <w:rPr>
+          <w:rFonts w:ascii="宋体" w:eastAsia="宋体" w:hint="eastAsia"/>
+          <w:sz w:val="20"/>
+          <w:szCs w:val="20"/>
+          <w:color w:val="000000"/>
+          <w:shd w:val="clear" w:color="auto" w:fill="ffffff"/>
+        </w:rPr>
+        <w:instrText>EQ \s\up0(A)\s\do2(g)</w:instrText>
+      </w:r>
+      <w:r>
+        <w:fldChar w:fldCharType="end"/>
+      </w:r>
+      <w:pPr>
+        <w:jc w:val="left"/>
+      </w:pPr>
+      <w:r>
+        <w:rPr>
+          <w:rFonts w:ascii="宋体" w:eastAsia="宋体" w:hint="eastAsia"/>
+          <w:b w:val="0"/>
+          <w:sz w:val="20"/>
+          <w:szCs w:val="20"/>
+          <w:color w:val="000000"/>
+          <w:shd w:val="clear" w:color="auto" w:fill="ffffff"/>
+        </w:rPr>
+        <w:t xml:space="preserve">=   3043.00 </w:t>
+      </w:r>
+      <w:r>
+        <w:fldChar w:fldCharType="begin"/>
+      </w:r>
+      <w:r>
+        <w:rPr>
+          <w:rFonts w:ascii="宋体" w:eastAsia="宋体" w:hint="eastAsia"/>
+          <w:sz w:val="20"/>
+          <w:szCs w:val="20"/>
+          <w:color w:val="000000"/>
+          <w:shd w:val="clear" w:color="auto" w:fill="ffffff"/>
+        </w:rPr>
+        <w:instrText>EQ \s\up0(mm)\s\up2(2)</w:instrText>
+      </w:r>
+      <w:r>
+        <w:fldChar w:fldCharType="end"/>
+      </w:r>
+      <w:pPr>
+        <w:jc w:val="left"/>
+      </w:pPr>
+      <w:r>
+        <w:rPr>
+          <w:rFonts w:ascii="宋体" w:eastAsia="宋体" w:hint="eastAsia"/>
+          <w:b w:val="0"/>
+          <w:sz w:val="20"/>
+          <w:szCs w:val="20"/>
+          <w:color w:val="000000"/>
+          <w:shd w:val="clear" w:color="auto" w:fill="ffffff"/>
+        </w:rPr>
+        <w:t xml:space="preserve"/>
+      </w:r>
+    </w:p>
+    <w:p>
+      <w:pPr>
+        <w:ind w:firstLineChars="200"/>
+        <w:spacing w:beforeLines="0" w:afterLines="0" w:line="56"/>
+        <w:jc w:val="left"/>
+      </w:pPr>
+      <w:pPr>
+        <w:jc w:val="left"/>
+      </w:pPr>
+      <w:r>
+        <w:rPr>
+          <w:rFonts w:ascii="宋体" w:eastAsia="宋体" w:hint="eastAsia"/>
+          <w:b w:val="0"/>
+          <w:sz w:val="20"/>
+          <w:szCs w:val="20"/>
+          <w:color w:val="000000"/>
+          <w:shd w:val="clear" w:color="auto" w:fill="ffffff"/>
+        </w:rPr>
+        <w:t xml:space="preserve">   </w:t>
+      </w:r>
+      <w:r>
+        <w:fldChar w:fldCharType="begin"/>
+      </w:r>
+      <w:r>
+        <w:rPr>
+          <w:rFonts w:ascii="宋体" w:eastAsia="宋体" w:hint="eastAsia"/>
+          <w:sz w:val="20"/>
+          <w:szCs w:val="20"/>
+          <w:color w:val="000000"/>
+          <w:shd w:val="clear" w:color="auto" w:fill="ffffff"/>
+        </w:rPr>
         <w:instrText>EQ \s\up0(D)\s\do2(is)</w:instrText>
       </w:r>
       <w:r>
@@ -13173,7 +13599,7 @@
           <w:color w:val="000000"/>
           <w:shd w:val="clear" w:color="auto" w:fill="ffffff"/>
         </w:rPr>
-        <w:t xml:space="preserve">=    833. </w:t>
+        <w:t xml:space="preserve">=    727. </w:t>
       </w:r>
       <w:r>
         <w:fldChar w:fldCharType="begin"/>
@@ -13313,7 +13739,7 @@
           <w:color w:val="000000"/>
           <w:shd w:val="clear" w:color="auto" w:fill="ffffff"/>
         </w:rPr>
-        <w:t xml:space="preserve">  N=7962.4kN   </w:t>
+        <w:t xml:space="preserve">  N=8971.9kN   </w:t>
       </w:r>
       <w:r>
         <w:fldChar w:fldCharType="begin"/>
@@ -13343,7 +13769,7 @@
           <w:color w:val="000000"/>
           <w:shd w:val="clear" w:color="auto" w:fill="ffffff"/>
         </w:rPr>
-        <w:t xml:space="preserve">=90.1kN.m   </w:t>
+        <w:t xml:space="preserve">=49.6kN.m   </w:t>
       </w:r>
       <w:r>
         <w:fldChar w:fldCharType="begin"/>
@@ -13373,7 +13799,7 @@
           <w:color w:val="000000"/>
           <w:shd w:val="clear" w:color="auto" w:fill="ffffff"/>
         </w:rPr>
-        <w:t xml:space="preserve">=-39.1kN.m   </w:t>
+        <w:t xml:space="preserve">=95.3kN.m   </w:t>
       </w:r>
       <w:r>
         <w:fldChar w:fldCharType="begin"/>
@@ -13403,7 +13829,7 @@
           <w:color w:val="000000"/>
           <w:shd w:val="clear" w:color="auto" w:fill="ffffff"/>
         </w:rPr>
-        <w:t xml:space="preserve">=-26.9kN   </w:t>
+        <w:t xml:space="preserve">=292.9kN   </w:t>
       </w:r>
       <w:r>
         <w:fldChar w:fldCharType="begin"/>
@@ -13433,7 +13859,7 @@
           <w:color w:val="000000"/>
           <w:shd w:val="clear" w:color="auto" w:fill="ffffff"/>
         </w:rPr>
-        <w:t xml:space="preserve">=-62.6kN</w:t>
+        <w:t xml:space="preserve">=-154.2kN</w:t>
       </w:r>
     </w:p>
     <w:p>
@@ -13505,7 +13931,7 @@
           <w:color w:val="000000"/>
           <w:shd w:val="clear" w:color="auto" w:fill="ffffff"/>
         </w:rPr>
-        <w:t xml:space="preserve"> =    151.1×1.35=   204.0</w:t>
+        <w:t xml:space="preserve"> =    134.4×1.35=   181.4</w:t>
       </w:r>
     </w:p>
     <w:p>
@@ -13759,7 +14185,7 @@
                 <w:color w:val="000000"/>
                 <w:shd w:val="clear" w:color="auto" w:fill="ffffff"/>
               </w:rPr>
-              <w:t xml:space="preserve">866.0</w:t>
+              <w:t xml:space="preserve">1154.7</w:t>
             </w:r>
           </w:p>
         </w:tc>
@@ -13785,7 +14211,7 @@
                 <w:color w:val="000000"/>
                 <w:shd w:val="clear" w:color="auto" w:fill="ffffff"/>
               </w:rPr>
-              <w:t xml:space="preserve">2584.78</w:t>
+              <w:t xml:space="preserve">2961.98</w:t>
             </w:r>
           </w:p>
         </w:tc>
@@ -13811,7 +14237,7 @@
                 <w:color w:val="000000"/>
                 <w:shd w:val="clear" w:color="auto" w:fill="ffffff"/>
               </w:rPr>
-              <w:t xml:space="preserve">2652.80</w:t>
+              <w:t xml:space="preserve">3022.44</w:t>
             </w:r>
           </w:p>
         </w:tc>
@@ -13866,7 +14292,7 @@
                 <w:color w:val="000000"/>
                 <w:shd w:val="clear" w:color="auto" w:fill="ffffff"/>
               </w:rPr>
-              <w:t xml:space="preserve">-750.0</w:t>
+              <w:t xml:space="preserve">-1000.0</w:t>
             </w:r>
           </w:p>
         </w:tc>
@@ -13892,7 +14318,7 @@
                 <w:color w:val="000000"/>
                 <w:shd w:val="clear" w:color="auto" w:fill="ffffff"/>
               </w:rPr>
-              <w:t xml:space="preserve">-433.0</w:t>
+              <w:t xml:space="preserve">-577.4</w:t>
             </w:r>
           </w:p>
         </w:tc>
@@ -13918,7 +14344,7 @@
                 <w:color w:val="000000"/>
                 <w:shd w:val="clear" w:color="auto" w:fill="ffffff"/>
               </w:rPr>
-              <w:t xml:space="preserve">2714.91</w:t>
+              <w:t xml:space="preserve">2957.28</w:t>
             </w:r>
           </w:p>
         </w:tc>
@@ -13944,7 +14370,7 @@
                 <w:color w:val="000000"/>
                 <w:shd w:val="clear" w:color="auto" w:fill="ffffff"/>
               </w:rPr>
-              <w:t xml:space="preserve">2782.93</w:t>
+              <w:t xml:space="preserve">3017.74</w:t>
             </w:r>
           </w:p>
         </w:tc>
@@ -13999,7 +14425,7 @@
                 <w:color w:val="000000"/>
                 <w:shd w:val="clear" w:color="auto" w:fill="ffffff"/>
               </w:rPr>
-              <w:t xml:space="preserve">750.0</w:t>
+              <w:t xml:space="preserve">1000.0</w:t>
             </w:r>
           </w:p>
         </w:tc>
@@ -14025,7 +14451,7 @@
                 <w:color w:val="000000"/>
                 <w:shd w:val="clear" w:color="auto" w:fill="ffffff"/>
               </w:rPr>
-              <w:t xml:space="preserve">-433.0</w:t>
+              <w:t xml:space="preserve">-577.3</w:t>
             </w:r>
           </w:p>
         </w:tc>
@@ -14051,7 +14477,7 @@
                 <w:color w:val="000000"/>
                 <w:shd w:val="clear" w:color="auto" w:fill="ffffff"/>
               </w:rPr>
-              <w:t xml:space="preserve">2662.75</w:t>
+              <w:t xml:space="preserve">3052.62</w:t>
             </w:r>
           </w:p>
         </w:tc>
@@ -14077,7 +14503,7 @@
                 <w:color w:val="000000"/>
                 <w:shd w:val="clear" w:color="auto" w:fill="ffffff"/>
               </w:rPr>
-              <w:t xml:space="preserve">2730.77</w:t>
+              <w:t xml:space="preserve">3113.08</w:t>
             </w:r>
           </w:p>
         </w:tc>
@@ -14131,7 +14557,7 @@
           <w:color w:val="000000"/>
           <w:shd w:val="clear" w:color="auto" w:fill="ffffff"/>
         </w:rPr>
-        <w:t xml:space="preserve">=    8166.5 kN;        桩均反力</w:t>
+        <w:t xml:space="preserve">=    9153.3 kN;        桩均反力</w:t>
       </w:r>
       <w:r>
         <w:fldChar w:fldCharType="begin"/>
@@ -14161,7 +14587,7 @@
           <w:color w:val="000000"/>
           <w:shd w:val="clear" w:color="auto" w:fill="ffffff"/>
         </w:rPr>
-        <w:t xml:space="preserve">=    2722.2 kN</w:t>
+        <w:t xml:space="preserve">=    3051.1 kN</w:t>
       </w:r>
     </w:p>
     <w:p>
@@ -14254,7 +14680,7 @@
           <w:color w:val="000000"/>
           <w:shd w:val="clear" w:color="auto" w:fill="ffffff"/>
         </w:rPr>
-        <w:t xml:space="preserve">= 1050.    </w:t>
+        <w:t xml:space="preserve">= 1700.    </w:t>
       </w:r>
       <w:r>
         <w:fldChar w:fldCharType="begin"/>
@@ -14284,7 +14710,7 @@
           <w:color w:val="000000"/>
           <w:shd w:val="clear" w:color="auto" w:fill="ffffff"/>
         </w:rPr>
-        <w:t xml:space="preserve">= 200.    </w:t>
+        <w:t xml:space="preserve">= 450.    </w:t>
       </w:r>
       <w:r>
         <w:fldChar w:fldCharType="begin"/>
@@ -14314,7 +14740,7 @@
           <w:color w:val="000000"/>
           <w:shd w:val="clear" w:color="auto" w:fill="ffffff"/>
         </w:rPr>
-        <w:t xml:space="preserve">=0.25    </w:t>
+        <w:t xml:space="preserve">=0.26    </w:t>
       </w:r>
       <w:r>
         <w:fldChar w:fldCharType="begin"/>
@@ -14344,7 +14770,7 @@
           <w:color w:val="000000"/>
           <w:shd w:val="clear" w:color="auto" w:fill="ffffff"/>
         </w:rPr>
-        <w:t xml:space="preserve">= 1499.    </w:t>
+        <w:t xml:space="preserve">= 1066.    </w:t>
       </w:r>
       <w:r>
         <w:fldChar w:fldCharType="begin"/>
@@ -14374,7 +14800,7 @@
           <w:color w:val="000000"/>
           <w:shd w:val="clear" w:color="auto" w:fill="ffffff"/>
         </w:rPr>
-        <w:t xml:space="preserve">=1.24</w:t>
+        <w:t xml:space="preserve">=1.21</w:t>
       </w:r>
     </w:p>
     <w:p>
@@ -14425,7 +14851,7 @@
           <w:color w:val="000000"/>
           <w:shd w:val="clear" w:color="auto" w:fill="ffffff"/>
         </w:rPr>
-        <w:t xml:space="preserve">= 1050.    </w:t>
+        <w:t xml:space="preserve">= 1700.    </w:t>
       </w:r>
       <w:r>
         <w:fldChar w:fldCharType="begin"/>
@@ -14455,7 +14881,7 @@
           <w:color w:val="000000"/>
           <w:shd w:val="clear" w:color="auto" w:fill="ffffff"/>
         </w:rPr>
-        <w:t xml:space="preserve">= 274.    </w:t>
+        <w:t xml:space="preserve">= 524.    </w:t>
       </w:r>
       <w:r>
         <w:fldChar w:fldCharType="begin"/>
@@ -14485,7 +14911,7 @@
           <w:color w:val="000000"/>
           <w:shd w:val="clear" w:color="auto" w:fill="ffffff"/>
         </w:rPr>
-        <w:t xml:space="preserve">=0.26    </w:t>
+        <w:t xml:space="preserve">=0.31    </w:t>
       </w:r>
       <w:r>
         <w:fldChar w:fldCharType="begin"/>
@@ -14515,7 +14941,7 @@
           <w:color w:val="000000"/>
           <w:shd w:val="clear" w:color="auto" w:fill="ffffff"/>
         </w:rPr>
-        <w:t xml:space="preserve">= 1472.    </w:t>
+        <w:t xml:space="preserve">= 1039.    </w:t>
       </w:r>
       <w:r>
         <w:fldChar w:fldCharType="begin"/>
@@ -14545,7 +14971,7 @@
           <w:color w:val="000000"/>
           <w:shd w:val="clear" w:color="auto" w:fill="ffffff"/>
         </w:rPr>
-        <w:t xml:space="preserve">=1.22</w:t>
+        <w:t xml:space="preserve">=1.10</w:t>
       </w:r>
     </w:p>
     <w:p>
@@ -14848,7 +15274,7 @@
           <w:color w:val="000000"/>
           <w:shd w:val="clear" w:color="auto" w:fill="ffffff"/>
         </w:rPr>
-        <w:t xml:space="preserve">       = 1.24×(2× 1499.+  200.)×tan(1.05/2)×0.9750* 1.433× 1050.×1e-3</w:t>
+        <w:t xml:space="preserve">       = 1.21×(2× 1066.+  450.)×tan(1.05/2)×0.9208* 1.433× 1700.×1e-3</w:t>
       </w:r>
     </w:p>
     <w:p>
@@ -14869,7 +15295,7 @@
           <w:color w:val="000000"/>
           <w:shd w:val="clear" w:color="auto" w:fill="ffffff"/>
         </w:rPr>
-        <w:t xml:space="preserve">       =   3370.56 kN</w:t>
+        <w:t xml:space="preserve">       =   4029.30 kN</w:t>
       </w:r>
     </w:p>
     <w:p>
@@ -14920,7 +15346,7 @@
           <w:color w:val="000000"/>
           <w:shd w:val="clear" w:color="auto" w:fill="ffffff"/>
         </w:rPr>
-        <w:t xml:space="preserve">= 2714.91×1.00 kN</w:t>
+        <w:t xml:space="preserve">= 3052.62×1.00 kN</w:t>
       </w:r>
     </w:p>
     <w:p>
@@ -15223,7 +15649,7 @@
           <w:color w:val="000000"/>
           <w:shd w:val="clear" w:color="auto" w:fill="ffffff"/>
         </w:rPr>
-        <w:t xml:space="preserve">       = 1.22×(2× 1499.+  274.)×tan(1.05/2)×0.9750* 1.433× 1050.×1e-3</w:t>
+        <w:t xml:space="preserve">       = 1.10×(2× 1066.+  524.)×tan(1.05/2)×0.9208* 1.433× 1700.×1e-3</w:t>
       </w:r>
     </w:p>
     <w:p>
@@ -15244,7 +15670,7 @@
           <w:color w:val="000000"/>
           <w:shd w:val="clear" w:color="auto" w:fill="ffffff"/>
         </w:rPr>
-        <w:t xml:space="preserve">       =   3312.91 kN</w:t>
+        <w:t xml:space="preserve">       =   3714.23 kN</w:t>
       </w:r>
     </w:p>
     <w:p>
@@ -15295,7 +15721,7 @@
           <w:color w:val="000000"/>
           <w:shd w:val="clear" w:color="auto" w:fill="ffffff"/>
         </w:rPr>
-        <w:t xml:space="preserve">= 2714.91×1.00 kN</w:t>
+        <w:t xml:space="preserve">= 3052.62×1.00 kN</w:t>
       </w:r>
     </w:p>
     <w:p>
@@ -15358,7 +15784,7 @@
           <w:color w:val="000000"/>
           <w:shd w:val="clear" w:color="auto" w:fill="ffffff"/>
         </w:rPr>
-        <w:t xml:space="preserve">   承台高度  HCD= 1100.</w:t>
+        <w:t xml:space="preserve">   承台高度  HCD= 1750.</w:t>
       </w:r>
     </w:p>
     <w:p>
@@ -15430,7 +15856,7 @@
           <w:color w:val="000000"/>
           <w:shd w:val="clear" w:color="auto" w:fill="ffffff"/>
         </w:rPr>
-        <w:t xml:space="preserve">= 1050.        </w:t>
+        <w:t xml:space="preserve">= 1700.        </w:t>
       </w:r>
       <w:r>
         <w:fldChar w:fldCharType="begin"/>
@@ -15460,7 +15886,7 @@
           <w:color w:val="000000"/>
           <w:shd w:val="clear" w:color="auto" w:fill="ffffff"/>
         </w:rPr>
-        <w:t xml:space="preserve">= 200.        </w:t>
+        <w:t xml:space="preserve">= 450.        </w:t>
       </w:r>
       <w:r>
         <w:fldChar w:fldCharType="begin"/>
@@ -15490,7 +15916,7 @@
           <w:color w:val="000000"/>
           <w:shd w:val="clear" w:color="auto" w:fill="ffffff"/>
         </w:rPr>
-        <w:t xml:space="preserve">=0.25</w:t>
+        <w:t xml:space="preserve">=0.26</w:t>
       </w:r>
     </w:p>
     <w:p>
@@ -15682,7 +16108,7 @@
           <w:color w:val="000000"/>
           <w:shd w:val="clear" w:color="auto" w:fill="ffffff"/>
         </w:rPr>
-        <w:t xml:space="preserve">       = 0.93*1.75/(0.25+1.0)* 2698.* 1050.*1.4329*1.e-3</w:t>
+        <w:t xml:space="preserve">       = 0.83*1.75/(0.26+1.0)* 2236.* 1700.*1.4329*1.e-3</w:t>
       </w:r>
     </w:p>
     <w:p>
@@ -15703,7 +16129,7 @@
           <w:color w:val="000000"/>
           <w:shd w:val="clear" w:color="auto" w:fill="ffffff"/>
         </w:rPr>
-        <w:t xml:space="preserve">       =   5308.79</w:t>
+        <w:t xml:space="preserve">       =   6242.41</w:t>
       </w:r>
     </w:p>
     <w:p>
@@ -15754,7 +16180,7 @@
           <w:color w:val="000000"/>
           <w:shd w:val="clear" w:color="auto" w:fill="ffffff"/>
         </w:rPr>
-        <w:t xml:space="preserve">= 2714.91 (* 1.00) kN</w:t>
+        <w:t xml:space="preserve">= 3052.62 (* 1.00) kN</w:t>
       </w:r>
     </w:p>
     <w:p>
@@ -15775,7 +16201,7 @@
           <w:color w:val="000000"/>
           <w:shd w:val="clear" w:color="auto" w:fill="ffffff"/>
         </w:rPr>
-        <w:t xml:space="preserve">   承台高度  HCD= 1100.00</w:t>
+        <w:t xml:space="preserve">   承台高度  HCD= 1750.00</w:t>
       </w:r>
     </w:p>
     <w:p>
@@ -15847,7 +16273,7 @@
           <w:color w:val="000000"/>
           <w:shd w:val="clear" w:color="auto" w:fill="ffffff"/>
         </w:rPr>
-        <w:t xml:space="preserve">= 1050.        </w:t>
+        <w:t xml:space="preserve">= 1700.        </w:t>
       </w:r>
       <w:r>
         <w:fldChar w:fldCharType="begin"/>
@@ -15877,7 +16303,7 @@
           <w:color w:val="000000"/>
           <w:shd w:val="clear" w:color="auto" w:fill="ffffff"/>
         </w:rPr>
-        <w:t xml:space="preserve">= 316.        </w:t>
+        <w:t xml:space="preserve">= 605.        </w:t>
       </w:r>
       <w:r>
         <w:fldChar w:fldCharType="begin"/>
@@ -15907,7 +16333,7 @@
           <w:color w:val="000000"/>
           <w:shd w:val="clear" w:color="auto" w:fill="ffffff"/>
         </w:rPr>
-        <w:t xml:space="preserve">=0.30</w:t>
+        <w:t xml:space="preserve">=0.36</w:t>
       </w:r>
     </w:p>
     <w:p>
@@ -16099,7 +16525,7 @@
           <w:color w:val="000000"/>
           <w:shd w:val="clear" w:color="auto" w:fill="ffffff"/>
         </w:rPr>
-        <w:t xml:space="preserve">       = 0.93*1.75/(0.30+1.0)* 2145.* 1050.*1.4329*1.e-3</w:t>
+        <w:t xml:space="preserve">       = 0.83*1.75/(0.36+1.0)* 1735.* 1700.*1.4329*1.e-3</w:t>
       </w:r>
     </w:p>
     <w:p>
@@ -16120,7 +16546,7 @@
           <w:color w:val="000000"/>
           <w:shd w:val="clear" w:color="auto" w:fill="ffffff"/>
         </w:rPr>
-        <w:t xml:space="preserve">       =   4056.35</w:t>
+        <w:t xml:space="preserve">       =   4517.73</w:t>
       </w:r>
     </w:p>
     <w:p>
@@ -16171,7 +16597,7 @@
           <w:color w:val="000000"/>
           <w:shd w:val="clear" w:color="auto" w:fill="ffffff"/>
         </w:rPr>
-        <w:t xml:space="preserve">= 2714.91 (* 1.00) kN</w:t>
+        <w:t xml:space="preserve">= 3052.62 (* 1.00) kN</w:t>
       </w:r>
     </w:p>
     <w:p>
@@ -16192,7 +16618,7 @@
           <w:color w:val="000000"/>
           <w:shd w:val="clear" w:color="auto" w:fill="ffffff"/>
         </w:rPr>
-        <w:t xml:space="preserve">抗剪切承载力 下截面 免校核</w:t>
+        <w:t xml:space="preserve">   承台高度  HCD= 1750.00</w:t>
       </w:r>
     </w:p>
     <w:p>
@@ -16213,7 +16639,7 @@
           <w:color w:val="000000"/>
           <w:shd w:val="clear" w:color="auto" w:fill="ffffff"/>
         </w:rPr>
-        <w:t xml:space="preserve"/>
+        <w:t xml:space="preserve">    下侧：</w:t>
       </w:r>
     </w:p>
     <w:p>
@@ -16234,7 +16660,97 @@
           <w:color w:val="000000"/>
           <w:shd w:val="clear" w:color="auto" w:fill="ffffff"/>
         </w:rPr>
-        <w:t xml:space="preserve">承台阶梯高度：</w:t>
+        <w:t xml:space="preserve">    </w:t>
+      </w:r>
+      <w:r>
+        <w:fldChar w:fldCharType="begin"/>
+      </w:r>
+      <w:r>
+        <w:rPr>
+          <w:rFonts w:ascii="宋体" w:eastAsia="宋体" w:hint="eastAsia"/>
+          <w:sz w:val="20"/>
+          <w:szCs w:val="20"/>
+          <w:color w:val="000000"/>
+          <w:shd w:val="clear" w:color="auto" w:fill="ffffff"/>
+        </w:rPr>
+        <w:instrText>EQ \s\up0(h)\s\do2(0)</w:instrText>
+      </w:r>
+      <w:r>
+        <w:fldChar w:fldCharType="end"/>
+      </w:r>
+      <w:pPr>
+        <w:jc w:val="left"/>
+      </w:pPr>
+      <w:r>
+        <w:rPr>
+          <w:rFonts w:ascii="宋体" w:eastAsia="宋体" w:hint="eastAsia"/>
+          <w:b w:val="0"/>
+          <w:sz w:val="20"/>
+          <w:szCs w:val="20"/>
+          <w:color w:val="000000"/>
+          <w:shd w:val="clear" w:color="auto" w:fill="ffffff"/>
+        </w:rPr>
+        <w:t xml:space="preserve">= 1700.        </w:t>
+      </w:r>
+      <w:r>
+        <w:fldChar w:fldCharType="begin"/>
+      </w:r>
+      <w:r>
+        <w:rPr>
+          <w:rFonts w:ascii="宋体" w:eastAsia="宋体" w:hint="eastAsia"/>
+          <w:sz w:val="20"/>
+          <w:szCs w:val="20"/>
+          <w:color w:val="000000"/>
+          <w:shd w:val="clear" w:color="auto" w:fill="ffffff"/>
+        </w:rPr>
+        <w:instrText>EQ \s\up0(α)\s\do2(left)</w:instrText>
+      </w:r>
+      <w:r>
+        <w:fldChar w:fldCharType="end"/>
+      </w:r>
+      <w:pPr>
+        <w:jc w:val="left"/>
+      </w:pPr>
+      <w:r>
+        <w:rPr>
+          <w:rFonts w:ascii="宋体" w:eastAsia="宋体" w:hint="eastAsia"/>
+          <w:b w:val="0"/>
+          <w:sz w:val="20"/>
+          <w:szCs w:val="20"/>
+          <w:color w:val="000000"/>
+          <w:shd w:val="clear" w:color="auto" w:fill="ffffff"/>
+        </w:rPr>
+        <w:t xml:space="preserve">=  27.        </w:t>
+      </w:r>
+      <w:r>
+        <w:fldChar w:fldCharType="begin"/>
+      </w:r>
+      <w:r>
+        <w:rPr>
+          <w:rFonts w:ascii="宋体" w:eastAsia="宋体" w:hint="eastAsia"/>
+          <w:sz w:val="20"/>
+          <w:szCs w:val="20"/>
+          <w:color w:val="000000"/>
+          <w:shd w:val="clear" w:color="auto" w:fill="ffffff"/>
+        </w:rPr>
+        <w:instrText>EQ \s\up0(λ)\s\do2()</w:instrText>
+      </w:r>
+      <w:r>
+        <w:fldChar w:fldCharType="end"/>
+      </w:r>
+      <w:pPr>
+        <w:jc w:val="left"/>
+      </w:pPr>
+      <w:r>
+        <w:rPr>
+          <w:rFonts w:ascii="宋体" w:eastAsia="宋体" w:hint="eastAsia"/>
+          <w:b w:val="0"/>
+          <w:sz w:val="20"/>
+          <w:szCs w:val="20"/>
+          <w:color w:val="000000"/>
+          <w:shd w:val="clear" w:color="auto" w:fill="ffffff"/>
+        </w:rPr>
+        <w:t xml:space="preserve">=0.25</w:t>
       </w:r>
     </w:p>
     <w:p>
@@ -16255,7 +16771,187 @@
           <w:color w:val="000000"/>
           <w:shd w:val="clear" w:color="auto" w:fill="ffffff"/>
         </w:rPr>
-        <w:t xml:space="preserve"> 1阶高： 1100mm</w:t>
+        <w:t xml:space="preserve">    </w:t>
+      </w:r>
+      <w:r>
+        <w:fldChar w:fldCharType="begin"/>
+      </w:r>
+      <w:r>
+        <w:rPr>
+          <w:rFonts w:ascii="宋体" w:eastAsia="宋体" w:hint="eastAsia"/>
+          <w:sz w:val="20"/>
+          <w:szCs w:val="20"/>
+          <w:color w:val="000000"/>
+          <w:shd w:val="clear" w:color="auto" w:fill="ffffff"/>
+        </w:rPr>
+        <w:instrText>EQ \s\up0(V)\s\do2(PL)</w:instrText>
+      </w:r>
+      <w:r>
+        <w:fldChar w:fldCharType="end"/>
+      </w:r>
+      <w:pPr>
+        <w:jc w:val="left"/>
+      </w:pPr>
+      <w:r>
+        <w:rPr>
+          <w:rFonts w:ascii="宋体" w:eastAsia="宋体" w:hint="eastAsia"/>
+          <w:b w:val="0"/>
+          <w:sz w:val="20"/>
+          <w:szCs w:val="20"/>
+          <w:color w:val="000000"/>
+          <w:shd w:val="clear" w:color="auto" w:fill="ffffff"/>
+        </w:rPr>
+        <w:t xml:space="preserve"> = </w:t>
+      </w:r>
+      <w:r>
+        <w:fldChar w:fldCharType="begin"/>
+      </w:r>
+      <w:r>
+        <w:rPr>
+          <w:rFonts w:ascii="宋体" w:eastAsia="宋体" w:hint="eastAsia"/>
+          <w:sz w:val="20"/>
+          <w:szCs w:val="20"/>
+          <w:color w:val="000000"/>
+          <w:shd w:val="clear" w:color="auto" w:fill="ffffff"/>
+        </w:rPr>
+        <w:instrText>EQ \s\up0(β)\s\do2(hs)</w:instrText>
+      </w:r>
+      <w:r>
+        <w:fldChar w:fldCharType="end"/>
+      </w:r>
+      <w:pPr>
+        <w:jc w:val="left"/>
+      </w:pPr>
+      <w:r>
+        <w:rPr>
+          <w:rFonts w:ascii="宋体" w:eastAsia="宋体" w:hint="eastAsia"/>
+          <w:b w:val="0"/>
+          <w:sz w:val="20"/>
+          <w:szCs w:val="20"/>
+          <w:color w:val="000000"/>
+          <w:shd w:val="clear" w:color="auto" w:fill="ffffff"/>
+        </w:rPr>
+        <w:t xml:space="preserve">*1.75/(</w:t>
+      </w:r>
+      <w:r>
+        <w:fldChar w:fldCharType="begin"/>
+      </w:r>
+      <w:r>
+        <w:rPr>
+          <w:rFonts w:ascii="宋体" w:eastAsia="宋体" w:hint="eastAsia"/>
+          <w:sz w:val="20"/>
+          <w:szCs w:val="20"/>
+          <w:color w:val="000000"/>
+          <w:shd w:val="clear" w:color="auto" w:fill="ffffff"/>
+        </w:rPr>
+        <w:instrText>EQ \s\up0(λ)\s\do2()</w:instrText>
+      </w:r>
+      <w:r>
+        <w:fldChar w:fldCharType="end"/>
+      </w:r>
+      <w:pPr>
+        <w:jc w:val="left"/>
+      </w:pPr>
+      <w:r>
+        <w:rPr>
+          <w:rFonts w:ascii="宋体" w:eastAsia="宋体" w:hint="eastAsia"/>
+          <w:b w:val="0"/>
+          <w:sz w:val="20"/>
+          <w:szCs w:val="20"/>
+          <w:color w:val="000000"/>
+          <w:shd w:val="clear" w:color="auto" w:fill="ffffff"/>
+        </w:rPr>
+        <w:t xml:space="preserve">+1.0)*</w:t>
+      </w:r>
+      <w:r>
+        <w:fldChar w:fldCharType="begin"/>
+      </w:r>
+      <w:r>
+        <w:rPr>
+          <w:rFonts w:ascii="宋体" w:eastAsia="宋体" w:hint="eastAsia"/>
+          <w:sz w:val="20"/>
+          <w:szCs w:val="20"/>
+          <w:color w:val="000000"/>
+          <w:shd w:val="clear" w:color="auto" w:fill="ffffff"/>
+        </w:rPr>
+        <w:instrText>EQ \s\up0(b0)\s\do2()</w:instrText>
+      </w:r>
+      <w:r>
+        <w:fldChar w:fldCharType="end"/>
+      </w:r>
+      <w:pPr>
+        <w:jc w:val="left"/>
+      </w:pPr>
+      <w:r>
+        <w:rPr>
+          <w:rFonts w:ascii="宋体" w:eastAsia="宋体" w:hint="eastAsia"/>
+          <w:b w:val="0"/>
+          <w:sz w:val="20"/>
+          <w:szCs w:val="20"/>
+          <w:color w:val="000000"/>
+          <w:shd w:val="clear" w:color="auto" w:fill="ffffff"/>
+        </w:rPr>
+        <w:t xml:space="preserve">*</w:t>
+      </w:r>
+      <w:r>
+        <w:fldChar w:fldCharType="begin"/>
+      </w:r>
+      <w:r>
+        <w:rPr>
+          <w:rFonts w:ascii="宋体" w:eastAsia="宋体" w:hint="eastAsia"/>
+          <w:sz w:val="20"/>
+          <w:szCs w:val="20"/>
+          <w:color w:val="000000"/>
+          <w:shd w:val="clear" w:color="auto" w:fill="ffffff"/>
+        </w:rPr>
+        <w:instrText>EQ \s\up0(h)\s\do2(0)</w:instrText>
+      </w:r>
+      <w:r>
+        <w:fldChar w:fldCharType="end"/>
+      </w:r>
+      <w:pPr>
+        <w:jc w:val="left"/>
+      </w:pPr>
+      <w:r>
+        <w:rPr>
+          <w:rFonts w:ascii="宋体" w:eastAsia="宋体" w:hint="eastAsia"/>
+          <w:b w:val="0"/>
+          <w:sz w:val="20"/>
+          <w:szCs w:val="20"/>
+          <w:color w:val="000000"/>
+          <w:shd w:val="clear" w:color="auto" w:fill="ffffff"/>
+        </w:rPr>
+        <w:t xml:space="preserve">*</w:t>
+      </w:r>
+      <w:r>
+        <w:fldChar w:fldCharType="begin"/>
+      </w:r>
+      <w:r>
+        <w:rPr>
+          <w:rFonts w:ascii="宋体" w:eastAsia="宋体" w:hint="eastAsia"/>
+          <w:sz w:val="20"/>
+          <w:szCs w:val="20"/>
+          <w:color w:val="000000"/>
+          <w:shd w:val="clear" w:color="auto" w:fill="ffffff"/>
+        </w:rPr>
+        <w:instrText>EQ \s\up0(f)\s\do2(t)</w:instrText>
+      </w:r>
+      <w:r>
+        <w:fldChar w:fldCharType="end"/>
+      </w:r>
+      <w:pPr>
+        <w:jc w:val="left"/>
+      </w:pPr>
+      <w:r>
+        <w:rPr>
+          <w:rFonts w:ascii="宋体" w:eastAsia="宋体" w:hint="eastAsia"/>
+          <w:b w:val="0"/>
+          <w:sz w:val="20"/>
+          <w:szCs w:val="20"/>
+          <w:color w:val="000000"/>
+          <w:shd w:val="clear" w:color="auto" w:fill="ffffff"/>
+        </w:rPr>
+        <w:t xml:space="preserve">*1.E-3</w:t>
       </w:r>
     </w:p>
     <w:p>
@@ -16276,7 +16972,7 @@
           <w:color w:val="000000"/>
           <w:shd w:val="clear" w:color="auto" w:fill="ffffff"/>
         </w:rPr>
-        <w:t xml:space="preserve"/>
+        <w:t xml:space="preserve">       = 0.92*1.75/(0.25+1.0)* 2908.* 1700.*1.4329*1.e-3</w:t>
       </w:r>
     </w:p>
     <w:p>
@@ -16297,7 +16993,7 @@
           <w:color w:val="000000"/>
           <w:shd w:val="clear" w:color="auto" w:fill="ffffff"/>
         </w:rPr>
-        <w:t xml:space="preserve">c、承台板配筋计算</w:t>
+        <w:t xml:space="preserve">       =   8213.76</w:t>
       </w:r>
     </w:p>
     <w:p>
@@ -16318,7 +17014,7 @@
           <w:color w:val="000000"/>
           <w:shd w:val="clear" w:color="auto" w:fill="ffffff"/>
         </w:rPr>
-        <w:t xml:space="preserve">   </w:t>
+        <w:t xml:space="preserve">     &gt;    </w:t>
       </w:r>
       <w:r>
         <w:fldChar w:fldCharType="begin"/>
@@ -16331,7 +17027,7 @@
           <w:color w:val="000000"/>
           <w:shd w:val="clear" w:color="auto" w:fill="ffffff"/>
         </w:rPr>
-        <w:instrText>EQ \s\up0(N)\s\do2(max)</w:instrText>
+        <w:instrText>EQ \s\up0(F)\s\do2(LP)</w:instrText>
       </w:r>
       <w:r>
         <w:fldChar w:fldCharType="end"/>
@@ -16348,37 +17044,7 @@
           <w:color w:val="000000"/>
           <w:shd w:val="clear" w:color="auto" w:fill="ffffff"/>
         </w:rPr>
-        <w:t xml:space="preserve"> =2714.91    </w:t>
-      </w:r>
-      <w:r>
-        <w:fldChar w:fldCharType="begin"/>
-      </w:r>
-      <w:r>
-        <w:rPr>
-          <w:rFonts w:ascii="宋体" w:eastAsia="宋体" w:hint="eastAsia"/>
-          <w:sz w:val="20"/>
-          <w:szCs w:val="20"/>
-          <w:color w:val="000000"/>
-          <w:shd w:val="clear" w:color="auto" w:fill="ffffff"/>
-        </w:rPr>
-        <w:instrText>EQ \s\up0(S)\s\do2(a)</w:instrText>
-      </w:r>
-      <w:r>
-        <w:fldChar w:fldCharType="end"/>
-      </w:r>
-      <w:pPr>
-        <w:jc w:val="left"/>
-      </w:pPr>
-      <w:r>
-        <w:rPr>
-          <w:rFonts w:ascii="宋体" w:eastAsia="宋体" w:hint="eastAsia"/>
-          <w:b w:val="0"/>
-          <w:sz w:val="20"/>
-          <w:szCs w:val="20"/>
-          <w:color w:val="000000"/>
-          <w:shd w:val="clear" w:color="auto" w:fill="ffffff"/>
-        </w:rPr>
-        <w:t xml:space="preserve"> = 1500.    c =  700.</w:t>
+        <w:t xml:space="preserve">= 3052.62 (* 1.00) kN</w:t>
       </w:r>
     </w:p>
     <w:p>
@@ -16399,67 +17065,7 @@
           <w:color w:val="000000"/>
           <w:shd w:val="clear" w:color="auto" w:fill="ffffff"/>
         </w:rPr>
-        <w:t xml:space="preserve">   M = </w:t>
-      </w:r>
-      <w:r>
-        <w:fldChar w:fldCharType="begin"/>
-      </w:r>
-      <w:r>
-        <w:rPr>
-          <w:rFonts w:ascii="宋体" w:eastAsia="宋体" w:hint="eastAsia"/>
-          <w:sz w:val="20"/>
-          <w:szCs w:val="20"/>
-          <w:color w:val="000000"/>
-          <w:shd w:val="clear" w:color="auto" w:fill="ffffff"/>
-        </w:rPr>
-        <w:instrText>EQ \s\up0(N)\s\do2(max)</w:instrText>
-      </w:r>
-      <w:r>
-        <w:fldChar w:fldCharType="end"/>
-      </w:r>
-      <w:pPr>
-        <w:jc w:val="left"/>
-      </w:pPr>
-      <w:r>
-        <w:rPr>
-          <w:rFonts w:ascii="宋体" w:eastAsia="宋体" w:hint="eastAsia"/>
-          <w:b w:val="0"/>
-          <w:sz w:val="20"/>
-          <w:szCs w:val="20"/>
-          <w:color w:val="000000"/>
-          <w:shd w:val="clear" w:color="auto" w:fill="ffffff"/>
-        </w:rPr>
-        <w:t xml:space="preserve">(</w:t>
-      </w:r>
-      <w:r>
-        <w:fldChar w:fldCharType="begin"/>
-      </w:r>
-      <w:r>
-        <w:rPr>
-          <w:rFonts w:ascii="宋体" w:eastAsia="宋体" w:hint="eastAsia"/>
-          <w:sz w:val="20"/>
-          <w:szCs w:val="20"/>
-          <w:color w:val="000000"/>
-          <w:shd w:val="clear" w:color="auto" w:fill="ffffff"/>
-        </w:rPr>
-        <w:instrText>EQ \s\up0(S)\s\do2(a)</w:instrText>
-      </w:r>
-      <w:r>
-        <w:fldChar w:fldCharType="end"/>
-      </w:r>
-      <w:pPr>
-        <w:jc w:val="left"/>
-      </w:pPr>
-      <w:r>
-        <w:rPr>
-          <w:rFonts w:ascii="宋体" w:eastAsia="宋体" w:hint="eastAsia"/>
-          <w:b w:val="0"/>
-          <w:sz w:val="20"/>
-          <w:szCs w:val="20"/>
-          <w:color w:val="000000"/>
-          <w:shd w:val="clear" w:color="auto" w:fill="ffffff"/>
-        </w:rPr>
-        <w:t xml:space="preserve">-0.433*c)/3 =    1083.16 kN.m</w:t>
+        <w:t xml:space="preserve"/>
       </w:r>
     </w:p>
     <w:p>
@@ -16480,67 +17086,7 @@
           <w:color w:val="000000"/>
           <w:shd w:val="clear" w:color="auto" w:fill="ffffff"/>
         </w:rPr>
-        <w:t xml:space="preserve">   </w:t>
-      </w:r>
-      <w:r>
-        <w:fldChar w:fldCharType="begin"/>
-      </w:r>
-      <w:r>
-        <w:rPr>
-          <w:rFonts w:ascii="宋体" w:eastAsia="宋体" w:hint="eastAsia"/>
-          <w:sz w:val="20"/>
-          <w:szCs w:val="20"/>
-          <w:color w:val="000000"/>
-          <w:shd w:val="clear" w:color="auto" w:fill="ffffff"/>
-        </w:rPr>
-        <w:instrText>EQ \s\up0(A)\s\do2(g)</w:instrText>
-      </w:r>
-      <w:r>
-        <w:fldChar w:fldCharType="end"/>
-      </w:r>
-      <w:pPr>
-        <w:jc w:val="left"/>
-      </w:pPr>
-      <w:r>
-        <w:rPr>
-          <w:rFonts w:ascii="宋体" w:eastAsia="宋体" w:hint="eastAsia"/>
-          <w:b w:val="0"/>
-          <w:sz w:val="20"/>
-          <w:szCs w:val="20"/>
-          <w:color w:val="000000"/>
-          <w:shd w:val="clear" w:color="auto" w:fill="ffffff"/>
-        </w:rPr>
-        <w:t xml:space="preserve">=   3183.89 </w:t>
-      </w:r>
-      <w:r>
-        <w:fldChar w:fldCharType="begin"/>
-      </w:r>
-      <w:r>
-        <w:rPr>
-          <w:rFonts w:ascii="宋体" w:eastAsia="宋体" w:hint="eastAsia"/>
-          <w:sz w:val="20"/>
-          <w:szCs w:val="20"/>
-          <w:color w:val="000000"/>
-          <w:shd w:val="clear" w:color="auto" w:fill="ffffff"/>
-        </w:rPr>
-        <w:instrText>EQ \s\up0(mm)\s\up2(2)</w:instrText>
-      </w:r>
-      <w:r>
-        <w:fldChar w:fldCharType="end"/>
-      </w:r>
-      <w:pPr>
-        <w:jc w:val="left"/>
-      </w:pPr>
-      <w:r>
-        <w:rPr>
-          <w:rFonts w:ascii="宋体" w:eastAsia="宋体" w:hint="eastAsia"/>
-          <w:b w:val="0"/>
-          <w:sz w:val="20"/>
-          <w:szCs w:val="20"/>
-          <w:color w:val="000000"/>
-          <w:shd w:val="clear" w:color="auto" w:fill="ffffff"/>
-        </w:rPr>
-        <w:t xml:space="preserve"/>
+        <w:t xml:space="preserve">承台阶梯高度：</w:t>
       </w:r>
     </w:p>
     <w:p>
@@ -16561,6 +17107,69 @@
           <w:color w:val="000000"/>
           <w:shd w:val="clear" w:color="auto" w:fill="ffffff"/>
         </w:rPr>
+        <w:t xml:space="preserve"> 1阶高： 1750mm</w:t>
+      </w:r>
+    </w:p>
+    <w:p>
+      <w:pPr>
+        <w:ind w:firstLineChars="200"/>
+        <w:spacing w:beforeLines="0" w:afterLines="0" w:line="56"/>
+        <w:jc w:val="left"/>
+      </w:pPr>
+      <w:pPr>
+        <w:jc w:val="left"/>
+      </w:pPr>
+      <w:r>
+        <w:rPr>
+          <w:rFonts w:ascii="宋体" w:eastAsia="宋体" w:hint="eastAsia"/>
+          <w:b w:val="0"/>
+          <w:sz w:val="20"/>
+          <w:szCs w:val="20"/>
+          <w:color w:val="000000"/>
+          <w:shd w:val="clear" w:color="auto" w:fill="ffffff"/>
+        </w:rPr>
+        <w:t xml:space="preserve"/>
+      </w:r>
+    </w:p>
+    <w:p>
+      <w:pPr>
+        <w:ind w:firstLineChars="200"/>
+        <w:spacing w:beforeLines="0" w:afterLines="0" w:line="56"/>
+        <w:jc w:val="left"/>
+      </w:pPr>
+      <w:pPr>
+        <w:jc w:val="left"/>
+      </w:pPr>
+      <w:r>
+        <w:rPr>
+          <w:rFonts w:ascii="宋体" w:eastAsia="宋体" w:hint="eastAsia"/>
+          <w:b w:val="0"/>
+          <w:sz w:val="20"/>
+          <w:szCs w:val="20"/>
+          <w:color w:val="000000"/>
+          <w:shd w:val="clear" w:color="auto" w:fill="ffffff"/>
+        </w:rPr>
+        <w:t xml:space="preserve">c、承台板配筋计算</w:t>
+      </w:r>
+    </w:p>
+    <w:p>
+      <w:pPr>
+        <w:ind w:firstLineChars="200"/>
+        <w:spacing w:beforeLines="0" w:afterLines="0" w:line="56"/>
+        <w:jc w:val="left"/>
+      </w:pPr>
+      <w:pPr>
+        <w:jc w:val="left"/>
+      </w:pPr>
+      <w:r>
+        <w:rPr>
+          <w:rFonts w:ascii="宋体" w:eastAsia="宋体" w:hint="eastAsia"/>
+          <w:b w:val="0"/>
+          <w:sz w:val="20"/>
+          <w:szCs w:val="20"/>
+          <w:color w:val="000000"/>
+          <w:shd w:val="clear" w:color="auto" w:fill="ffffff"/>
+        </w:rPr>
         <w:t xml:space="preserve">   </w:t>
       </w:r>
       <w:r>
@@ -16574,6 +17183,249 @@
           <w:color w:val="000000"/>
           <w:shd w:val="clear" w:color="auto" w:fill="ffffff"/>
         </w:rPr>
+        <w:instrText>EQ \s\up0(N)\s\do2(max)</w:instrText>
+      </w:r>
+      <w:r>
+        <w:fldChar w:fldCharType="end"/>
+      </w:r>
+      <w:pPr>
+        <w:jc w:val="left"/>
+      </w:pPr>
+      <w:r>
+        <w:rPr>
+          <w:rFonts w:ascii="宋体" w:eastAsia="宋体" w:hint="eastAsia"/>
+          <w:b w:val="0"/>
+          <w:sz w:val="20"/>
+          <w:szCs w:val="20"/>
+          <w:color w:val="000000"/>
+          <w:shd w:val="clear" w:color="auto" w:fill="ffffff"/>
+        </w:rPr>
+        <w:t xml:space="preserve"> =3052.62    </w:t>
+      </w:r>
+      <w:r>
+        <w:fldChar w:fldCharType="begin"/>
+      </w:r>
+      <w:r>
+        <w:rPr>
+          <w:rFonts w:ascii="宋体" w:eastAsia="宋体" w:hint="eastAsia"/>
+          <w:sz w:val="20"/>
+          <w:szCs w:val="20"/>
+          <w:color w:val="000000"/>
+          <w:shd w:val="clear" w:color="auto" w:fill="ffffff"/>
+        </w:rPr>
+        <w:instrText>EQ \s\up0(S)\s\do2(a)</w:instrText>
+      </w:r>
+      <w:r>
+        <w:fldChar w:fldCharType="end"/>
+      </w:r>
+      <w:pPr>
+        <w:jc w:val="left"/>
+      </w:pPr>
+      <w:r>
+        <w:rPr>
+          <w:rFonts w:ascii="宋体" w:eastAsia="宋体" w:hint="eastAsia"/>
+          <w:b w:val="0"/>
+          <w:sz w:val="20"/>
+          <w:szCs w:val="20"/>
+          <w:color w:val="000000"/>
+          <w:shd w:val="clear" w:color="auto" w:fill="ffffff"/>
+        </w:rPr>
+        <w:t xml:space="preserve"> = 2000.    c =  700.</w:t>
+      </w:r>
+    </w:p>
+    <w:p>
+      <w:pPr>
+        <w:ind w:firstLineChars="200"/>
+        <w:spacing w:beforeLines="0" w:afterLines="0" w:line="56"/>
+        <w:jc w:val="left"/>
+      </w:pPr>
+      <w:pPr>
+        <w:jc w:val="left"/>
+      </w:pPr>
+      <w:r>
+        <w:rPr>
+          <w:rFonts w:ascii="宋体" w:eastAsia="宋体" w:hint="eastAsia"/>
+          <w:b w:val="0"/>
+          <w:sz w:val="20"/>
+          <w:szCs w:val="20"/>
+          <w:color w:val="000000"/>
+          <w:shd w:val="clear" w:color="auto" w:fill="ffffff"/>
+        </w:rPr>
+        <w:t xml:space="preserve">   M = </w:t>
+      </w:r>
+      <w:r>
+        <w:fldChar w:fldCharType="begin"/>
+      </w:r>
+      <w:r>
+        <w:rPr>
+          <w:rFonts w:ascii="宋体" w:eastAsia="宋体" w:hint="eastAsia"/>
+          <w:sz w:val="20"/>
+          <w:szCs w:val="20"/>
+          <w:color w:val="000000"/>
+          <w:shd w:val="clear" w:color="auto" w:fill="ffffff"/>
+        </w:rPr>
+        <w:instrText>EQ \s\up0(N)\s\do2(max)</w:instrText>
+      </w:r>
+      <w:r>
+        <w:fldChar w:fldCharType="end"/>
+      </w:r>
+      <w:pPr>
+        <w:jc w:val="left"/>
+      </w:pPr>
+      <w:r>
+        <w:rPr>
+          <w:rFonts w:ascii="宋体" w:eastAsia="宋体" w:hint="eastAsia"/>
+          <w:b w:val="0"/>
+          <w:sz w:val="20"/>
+          <w:szCs w:val="20"/>
+          <w:color w:val="000000"/>
+          <w:shd w:val="clear" w:color="auto" w:fill="ffffff"/>
+        </w:rPr>
+        <w:t xml:space="preserve">(</w:t>
+      </w:r>
+      <w:r>
+        <w:fldChar w:fldCharType="begin"/>
+      </w:r>
+      <w:r>
+        <w:rPr>
+          <w:rFonts w:ascii="宋体" w:eastAsia="宋体" w:hint="eastAsia"/>
+          <w:sz w:val="20"/>
+          <w:szCs w:val="20"/>
+          <w:color w:val="000000"/>
+          <w:shd w:val="clear" w:color="auto" w:fill="ffffff"/>
+        </w:rPr>
+        <w:instrText>EQ \s\up0(S)\s\do2(a)</w:instrText>
+      </w:r>
+      <w:r>
+        <w:fldChar w:fldCharType="end"/>
+      </w:r>
+      <w:pPr>
+        <w:jc w:val="left"/>
+      </w:pPr>
+      <w:r>
+        <w:rPr>
+          <w:rFonts w:ascii="宋体" w:eastAsia="宋体" w:hint="eastAsia"/>
+          <w:b w:val="0"/>
+          <w:sz w:val="20"/>
+          <w:szCs w:val="20"/>
+          <w:color w:val="000000"/>
+          <w:shd w:val="clear" w:color="auto" w:fill="ffffff"/>
+        </w:rPr>
+        <w:t xml:space="preserve">-0.433*c)/3 =    1726.66 kN.m</w:t>
+      </w:r>
+    </w:p>
+    <w:p>
+      <w:pPr>
+        <w:ind w:firstLineChars="200"/>
+        <w:spacing w:beforeLines="0" w:afterLines="0" w:line="56"/>
+        <w:jc w:val="left"/>
+      </w:pPr>
+      <w:pPr>
+        <w:jc w:val="left"/>
+      </w:pPr>
+      <w:r>
+        <w:rPr>
+          <w:rFonts w:ascii="宋体" w:eastAsia="宋体" w:hint="eastAsia"/>
+          <w:b w:val="0"/>
+          <w:sz w:val="20"/>
+          <w:szCs w:val="20"/>
+          <w:color w:val="000000"/>
+          <w:shd w:val="clear" w:color="auto" w:fill="ffffff"/>
+        </w:rPr>
+        <w:t xml:space="preserve">   </w:t>
+      </w:r>
+      <w:r>
+        <w:fldChar w:fldCharType="begin"/>
+      </w:r>
+      <w:r>
+        <w:rPr>
+          <w:rFonts w:ascii="宋体" w:eastAsia="宋体" w:hint="eastAsia"/>
+          <w:sz w:val="20"/>
+          <w:szCs w:val="20"/>
+          <w:color w:val="000000"/>
+          <w:shd w:val="clear" w:color="auto" w:fill="ffffff"/>
+        </w:rPr>
+        <w:instrText>EQ \s\up0(A)\s\do2(g)</w:instrText>
+      </w:r>
+      <w:r>
+        <w:fldChar w:fldCharType="end"/>
+      </w:r>
+      <w:pPr>
+        <w:jc w:val="left"/>
+      </w:pPr>
+      <w:r>
+        <w:rPr>
+          <w:rFonts w:ascii="宋体" w:eastAsia="宋体" w:hint="eastAsia"/>
+          <w:b w:val="0"/>
+          <w:sz w:val="20"/>
+          <w:szCs w:val="20"/>
+          <w:color w:val="000000"/>
+          <w:shd w:val="clear" w:color="auto" w:fill="ffffff"/>
+        </w:rPr>
+        <w:t xml:space="preserve">=   3134.83 </w:t>
+      </w:r>
+      <w:r>
+        <w:fldChar w:fldCharType="begin"/>
+      </w:r>
+      <w:r>
+        <w:rPr>
+          <w:rFonts w:ascii="宋体" w:eastAsia="宋体" w:hint="eastAsia"/>
+          <w:sz w:val="20"/>
+          <w:szCs w:val="20"/>
+          <w:color w:val="000000"/>
+          <w:shd w:val="clear" w:color="auto" w:fill="ffffff"/>
+        </w:rPr>
+        <w:instrText>EQ \s\up0(mm)\s\up2(2)</w:instrText>
+      </w:r>
+      <w:r>
+        <w:fldChar w:fldCharType="end"/>
+      </w:r>
+      <w:pPr>
+        <w:jc w:val="left"/>
+      </w:pPr>
+      <w:r>
+        <w:rPr>
+          <w:rFonts w:ascii="宋体" w:eastAsia="宋体" w:hint="eastAsia"/>
+          <w:b w:val="0"/>
+          <w:sz w:val="20"/>
+          <w:szCs w:val="20"/>
+          <w:color w:val="000000"/>
+          <w:shd w:val="clear" w:color="auto" w:fill="ffffff"/>
+        </w:rPr>
+        <w:t xml:space="preserve"/>
+      </w:r>
+    </w:p>
+    <w:p>
+      <w:pPr>
+        <w:ind w:firstLineChars="200"/>
+        <w:spacing w:beforeLines="0" w:afterLines="0" w:line="56"/>
+        <w:jc w:val="left"/>
+      </w:pPr>
+      <w:pPr>
+        <w:jc w:val="left"/>
+      </w:pPr>
+      <w:r>
+        <w:rPr>
+          <w:rFonts w:ascii="宋体" w:eastAsia="宋体" w:hint="eastAsia"/>
+          <w:b w:val="0"/>
+          <w:sz w:val="20"/>
+          <w:szCs w:val="20"/>
+          <w:color w:val="000000"/>
+          <w:shd w:val="clear" w:color="auto" w:fill="ffffff"/>
+        </w:rPr>
+        <w:t xml:space="preserve">   </w:t>
+      </w:r>
+      <w:r>
+        <w:fldChar w:fldCharType="begin"/>
+      </w:r>
+      <w:r>
+        <w:rPr>
+          <w:rFonts w:ascii="宋体" w:eastAsia="宋体" w:hint="eastAsia"/>
+          <w:sz w:val="20"/>
+          <w:szCs w:val="20"/>
+          <w:color w:val="000000"/>
+          <w:shd w:val="clear" w:color="auto" w:fill="ffffff"/>
+        </w:rPr>
         <w:instrText>EQ \s\up0(D)\s\do2(is)</w:instrText>
       </w:r>
       <w:r>
@@ -16591,7 +17443,7 @@
           <w:color w:val="000000"/>
           <w:shd w:val="clear" w:color="auto" w:fill="ffffff"/>
         </w:rPr>
-        <w:t xml:space="preserve">=    833. </w:t>
+        <w:t xml:space="preserve">=    727. </w:t>
       </w:r>
       <w:r>
         <w:fldChar w:fldCharType="begin"/>
@@ -16889,7 +17741,7 @@
                 <w:color w:val="000000"/>
                 <w:shd w:val="clear" w:color="auto" w:fill="ffffff"/>
               </w:rPr>
-              <w:t xml:space="preserve">2132.67 (18)</w:t>
+              <w:t xml:space="preserve">2410.46 (18)</w:t>
             </w:r>
           </w:p>
         </w:tc>
@@ -16915,7 +17767,7 @@
                 <w:color w:val="000000"/>
                 <w:shd w:val="clear" w:color="auto" w:fill="ffffff"/>
               </w:rPr>
-              <w:t xml:space="preserve">1572.27 (5)</w:t>
+              <w:t xml:space="preserve">1828.09 (5)</w:t>
             </w:r>
           </w:p>
         </w:tc>
@@ -16941,7 +17793,7 @@
                 <w:color w:val="000000"/>
                 <w:shd w:val="clear" w:color="auto" w:fill="ffffff"/>
               </w:rPr>
-              <w:t xml:space="preserve">2136.70 (44)</w:t>
+              <w:t xml:space="preserve">2359.59 (44)</w:t>
             </w:r>
           </w:p>
         </w:tc>
@@ -16967,7 +17819,7 @@
                 <w:color w:val="000000"/>
                 <w:shd w:val="clear" w:color="auto" w:fill="ffffff"/>
               </w:rPr>
-              <w:t xml:space="preserve">1603.02 (45)</w:t>
+              <w:t xml:space="preserve">1908.68 (45)</w:t>
             </w:r>
           </w:p>
         </w:tc>
@@ -17022,7 +17874,7 @@
                 <w:color w:val="000000"/>
                 <w:shd w:val="clear" w:color="auto" w:fill="ffffff"/>
               </w:rPr>
-              <w:t xml:space="preserve">2207.92 (18)</w:t>
+              <w:t xml:space="preserve">2391.00 (18)</w:t>
             </w:r>
           </w:p>
         </w:tc>
@@ -17048,7 +17900,7 @@
                 <w:color w:val="000000"/>
                 <w:shd w:val="clear" w:color="auto" w:fill="ffffff"/>
               </w:rPr>
-              <w:t xml:space="preserve">1698.03 (5)</w:t>
+              <w:t xml:space="preserve">1852.31 (5)</w:t>
             </w:r>
           </w:p>
         </w:tc>
@@ -17074,7 +17926,7 @@
                 <w:color w:val="000000"/>
                 <w:shd w:val="clear" w:color="auto" w:fill="ffffff"/>
               </w:rPr>
-              <w:t xml:space="preserve">2084.61 (44)</w:t>
+              <w:t xml:space="preserve">2273.16 (44)</w:t>
             </w:r>
           </w:p>
         </w:tc>
@@ -17100,7 +17952,7 @@
                 <w:color w:val="000000"/>
                 <w:shd w:val="clear" w:color="auto" w:fill="ffffff"/>
               </w:rPr>
-              <w:t xml:space="preserve">1838.05 (45)</w:t>
+              <w:t xml:space="preserve">1989.95 (45)</w:t>
             </w:r>
           </w:p>
         </w:tc>
@@ -17155,7 +18007,7 @@
                 <w:color w:val="000000"/>
                 <w:shd w:val="clear" w:color="auto" w:fill="ffffff"/>
               </w:rPr>
-              <w:t xml:space="preserve">2175.42 (34)</w:t>
+              <w:t xml:space="preserve">2469.67 (34)</w:t>
             </w:r>
           </w:p>
         </w:tc>
@@ -17181,7 +18033,7 @@
                 <w:color w:val="000000"/>
                 <w:shd w:val="clear" w:color="auto" w:fill="ffffff"/>
               </w:rPr>
-              <w:t xml:space="preserve">1651.02 (13)</w:t>
+              <w:t xml:space="preserve">1906.08 (13)</w:t>
             </w:r>
           </w:p>
         </w:tc>
@@ -17207,7 +18059,7 @@
                 <w:color w:val="000000"/>
                 <w:shd w:val="clear" w:color="auto" w:fill="ffffff"/>
               </w:rPr>
-              <w:t xml:space="preserve">2159.48 (42)</w:t>
+              <w:t xml:space="preserve">2398.87 (46)</w:t>
             </w:r>
           </w:p>
         </w:tc>
@@ -17233,7 +18085,7 @@
                 <w:color w:val="000000"/>
                 <w:shd w:val="clear" w:color="auto" w:fill="ffffff"/>
               </w:rPr>
-              <w:t xml:space="preserve">1689.04 (43)</w:t>
+              <w:t xml:space="preserve">1999.72 (47)</w:t>
             </w:r>
           </w:p>
         </w:tc>
@@ -17279,7 +18131,7 @@
           <w:color w:val="000000"/>
           <w:shd w:val="clear" w:color="auto" w:fill="ffffff"/>
         </w:rPr>
-        <w:t xml:space="preserve"> 桩平均反力最大值2168.99 (非震)(Load 18)
+        <w:t xml:space="preserve"> 桩平均反力最大值2422.48 (非震)(Load 18)
 </w:t>
       </w:r>
     </w:p>
@@ -17301,7 +18153,7 @@
           <w:color w:val="000000"/>
           <w:shd w:val="clear" w:color="auto" w:fill="ffffff"/>
         </w:rPr>
-        <w:t xml:space="preserve"> 桩平均反力最小值1645.46 (非震)(Load 5)
+        <w:t xml:space="preserve"> 桩平均反力最小值1864.21 (非震)(Load 5)
 </w:t>
       </w:r>
     </w:p>
@@ -17323,7 +18175,7 @@
           <w:color w:val="000000"/>
           <w:shd w:val="clear" w:color="auto" w:fill="ffffff"/>
         </w:rPr>
-        <w:t xml:space="preserve"> 桩平均反力最大值2085.99 (震)(Load 44)
+        <w:t xml:space="preserve"> 桩平均反力最大值2326.64 (震)(Load 44)
 </w:t>
       </w:r>
     </w:p>
@@ -17345,7 +18197,7 @@
           <w:color w:val="000000"/>
           <w:shd w:val="clear" w:color="auto" w:fill="ffffff"/>
         </w:rPr>
-        <w:t xml:space="preserve"> 桩平均反力最小值1750.98 (震)(Load 45)
+        <w:t xml:space="preserve"> 桩平均反力最小值1983.35 (震)(Load 45)
 </w:t>
       </w:r>
     </w:p>
@@ -17410,7 +18262,7 @@
           <w:color w:val="000000"/>
           <w:shd w:val="clear" w:color="auto" w:fill="ffffff"/>
         </w:rPr>
-        <w:t xml:space="preserve">     桩 1:  抗力3370.56 kN  冲切力2714.91 kN   </w:t>
+        <w:t xml:space="preserve">     桩 1:  抗力4029.30 kN  冲切力3052.62 kN   </w:t>
       </w:r>
       <w:r>
         <w:fldChar w:fldCharType="begin"/>
@@ -17440,7 +18292,7 @@
           <w:color w:val="000000"/>
           <w:shd w:val="clear" w:color="auto" w:fill="ffffff"/>
         </w:rPr>
-        <w:t xml:space="preserve">：1050 mm   (Load:55) 
+        <w:t xml:space="preserve">：1700 mm   (Load:55) 
 </w:t>
       </w:r>
     </w:p>
@@ -17462,7 +18314,7 @@
           <w:color w:val="000000"/>
           <w:shd w:val="clear" w:color="auto" w:fill="ffffff"/>
         </w:rPr>
-        <w:t xml:space="preserve">     桩 2:  抗力3312.91 kN  冲切力2714.91 kN   </w:t>
+        <w:t xml:space="preserve">     桩 2:  抗力3714.23 kN  冲切力3052.62 kN   </w:t>
       </w:r>
       <w:r>
         <w:fldChar w:fldCharType="begin"/>
@@ -17492,7 +18344,7 @@
           <w:color w:val="000000"/>
           <w:shd w:val="clear" w:color="auto" w:fill="ffffff"/>
         </w:rPr>
-        <w:t xml:space="preserve">：1050 mm   (Load:55) 
+        <w:t xml:space="preserve">：1700 mm   (Load:55) 
 </w:t>
       </w:r>
     </w:p>
@@ -17536,7 +18388,7 @@
           <w:color w:val="000000"/>
           <w:shd w:val="clear" w:color="auto" w:fill="ffffff"/>
         </w:rPr>
-        <w:t xml:space="preserve"> 1左边： 抗力5308.79kN  剪力2714.91kN    </w:t>
+        <w:t xml:space="preserve"> 1左边： 抗力6242.41kN  剪力3052.62kN    </w:t>
       </w:r>
       <w:r>
         <w:fldChar w:fldCharType="begin"/>
@@ -17566,7 +18418,7 @@
           <w:color w:val="000000"/>
           <w:shd w:val="clear" w:color="auto" w:fill="ffffff"/>
         </w:rPr>
-        <w:t xml:space="preserve">：1050mm   (Load:55) 
+        <w:t xml:space="preserve">：1700mm   (Load:55) 
 </w:t>
       </w:r>
     </w:p>
@@ -17588,7 +18440,7 @@
           <w:color w:val="000000"/>
           <w:shd w:val="clear" w:color="auto" w:fill="ffffff"/>
         </w:rPr>
-        <w:t xml:space="preserve"> 2上边： 抗力4056.35kN  剪力2714.91kN    </w:t>
+        <w:t xml:space="preserve"> 2上边： 抗力4517.73kN  剪力3052.62kN    </w:t>
       </w:r>
       <w:r>
         <w:fldChar w:fldCharType="begin"/>
@@ -17618,7 +18470,7 @@
           <w:color w:val="000000"/>
           <w:shd w:val="clear" w:color="auto" w:fill="ffffff"/>
         </w:rPr>
-        <w:t xml:space="preserve">：1050mm   (Load:55) 
+        <w:t xml:space="preserve">：1700mm   (Load:55) 
 </w:t>
       </w:r>
     </w:p>
@@ -17662,7 +18514,7 @@
           <w:color w:val="000000"/>
           <w:shd w:val="clear" w:color="auto" w:fill="ffffff"/>
         </w:rPr>
-        <w:t xml:space="preserve"> 承台高1100
+        <w:t xml:space="preserve"> 承台高1750
 </w:t>
       </w:r>
     </w:p>
@@ -17706,7 +18558,7 @@
           <w:color w:val="000000"/>
           <w:shd w:val="clear" w:color="auto" w:fill="ffffff"/>
         </w:rPr>
-        <w:t xml:space="preserve"> 弯矩1083.16 kN.m  计算钢筋面积3184 </w:t>
+        <w:t xml:space="preserve"> 弯矩1726.66 kN.m  计算钢筋面积3135 </w:t>
       </w:r>
       <w:r>
         <w:fldChar w:fldCharType="begin"/>
@@ -17758,7 +18610,7 @@
           <w:color w:val="000000"/>
           <w:shd w:val="clear" w:color="auto" w:fill="ffffff"/>
         </w:rPr>
-        <w:t xml:space="preserve"> 配筋宽度833 mm  
+        <w:t xml:space="preserve"> 配筋宽度727 mm  
 </w:t>
       </w:r>
     </w:p>
@@ -17802,7 +18654,7 @@
           <w:color w:val="000000"/>
           <w:shd w:val="clear" w:color="auto" w:fill="ffffff"/>
         </w:rPr>
-        <w:t xml:space="preserve">  每边受弯筋 AS=  3184. </w:t>
+        <w:t xml:space="preserve">  每边受弯筋 AS=  3135. </w:t>
       </w:r>
       <w:r>
         <w:fldChar w:fldCharType="begin"/>
